--- a/Chatex dokumentáció/Converted (1).docx
+++ b/Chatex dokumentáció/Converted (1).docx
@@ -1,6 +1,6 @@
 
 <file path=word/document.xml><?xml version="1.0" encoding="utf-8"?>
-<w:document xmlns:wpc="http://schemas.microsoft.com/office/word/2010/wordprocessingCanvas" xmlns:cx="http://schemas.microsoft.com/office/drawing/2014/chartex" xmlns:cx1="http://schemas.microsoft.com/office/drawing/2015/9/8/chartex" xmlns:cx2="http://schemas.microsoft.com/office/drawing/2015/10/21/chartex" xmlns:cx3="http://schemas.microsoft.com/office/drawing/2016/5/9/chartex" xmlns:cx4="http://schemas.microsoft.com/office/drawing/2016/5/10/chartex" xmlns:cx5="http://schemas.microsoft.com/office/drawing/2016/5/11/chartex" xmlns:cx6="http://schemas.microsoft.com/office/drawing/2016/5/12/chartex" xmlns:cx7="http://schemas.microsoft.com/office/drawing/2016/5/13/chartex" xmlns:cx8="http://schemas.microsoft.com/office/drawing/2016/5/14/chartex" xmlns:mc="http://schemas.openxmlformats.org/markup-compatibility/2006" xmlns:aink="http://schemas.microsoft.com/office/drawing/2016/ink" xmlns:am3d="http://schemas.microsoft.com/office/drawing/2017/model3d" xmlns:o="urn:schemas-microsoft-com:office:office" xmlns:oel="http://schemas.microsoft.com/office/2019/extlst" xmlns:r="http://schemas.openxmlformats.org/officeDocument/2006/relationships" xmlns:m="http://schemas.openxmlformats.org/officeDocument/2006/math" xmlns:v="urn:schemas-microsoft-com:vml" xmlns:wp14="http://schemas.microsoft.com/office/word/2010/wordprocessingDrawing" xmlns:wp="http://schemas.openxmlformats.org/drawingml/2006/wordprocessingDrawing" xmlns:w10="urn:schemas-microsoft-com:office:word" xmlns:w="http://schemas.openxmlformats.org/wordprocessingml/2006/main" xmlns:w14="http://schemas.microsoft.com/office/word/2010/wordml" xmlns:w15="http://schemas.microsoft.com/office/word/2012/wordml" xmlns:w16cex="http://schemas.microsoft.com/office/word/2018/wordml/cex" xmlns:w16cid="http://schemas.microsoft.com/office/word/2016/wordml/cid" xmlns:w16="http://schemas.microsoft.com/office/word/2018/wordml" xmlns:w16du="http://schemas.microsoft.com/office/word/2023/wordml/word16du" xmlns:w16sdtdh="http://schemas.microsoft.com/office/word/2020/wordml/sdtdatahash" xmlns:w16sdtfl="http://schemas.microsoft.com/office/word/2024/wordml/sdtformatlock" xmlns:w16se="http://schemas.microsoft.com/office/word/2015/wordml/symex" xmlns:wpg="http://schemas.microsoft.com/office/word/2010/wordprocessingGroup" xmlns:wpi="http://schemas.microsoft.com/office/word/2010/wordprocessingInk" xmlns:wne="http://schemas.microsoft.com/office/word/2006/wordml" xmlns:wps="http://schemas.microsoft.com/office/word/2010/wordprocessingShape" mc:Ignorable="w14 w15 w16se w16cid w16 w16cex w16sdtdh w16sdtfl w16du wp14">
+<w:document xmlns:wpc="http://schemas.microsoft.com/office/word/2010/wordprocessingCanvas" xmlns:cx="http://schemas.microsoft.com/office/drawing/2014/chartex" xmlns:cx1="http://schemas.microsoft.com/office/drawing/2015/9/8/chartex" xmlns:cx2="http://schemas.microsoft.com/office/drawing/2015/10/21/chartex" xmlns:cx3="http://schemas.microsoft.com/office/drawing/2016/5/9/chartex" xmlns:cx4="http://schemas.microsoft.com/office/drawing/2016/5/10/chartex" xmlns:cx5="http://schemas.microsoft.com/office/drawing/2016/5/11/chartex" xmlns:cx6="http://schemas.microsoft.com/office/drawing/2016/5/12/chartex" xmlns:cx7="http://schemas.microsoft.com/office/drawing/2016/5/13/chartex" xmlns:cx8="http://schemas.microsoft.com/office/drawing/2016/5/14/chartex" xmlns:mc="http://schemas.openxmlformats.org/markup-compatibility/2006" xmlns:aink="http://schemas.microsoft.com/office/drawing/2016/ink" xmlns:am3d="http://schemas.microsoft.com/office/drawing/2017/model3d" xmlns:o="urn:schemas-microsoft-com:office:office" xmlns:r="http://schemas.openxmlformats.org/officeDocument/2006/relationships" xmlns:m="http://schemas.openxmlformats.org/officeDocument/2006/math" xmlns:v="urn:schemas-microsoft-com:vml" xmlns:wp14="http://schemas.microsoft.com/office/word/2010/wordprocessingDrawing" xmlns:wp="http://schemas.openxmlformats.org/drawingml/2006/wordprocessingDrawing" xmlns:w10="urn:schemas-microsoft-com:office:word" xmlns:w="http://schemas.openxmlformats.org/wordprocessingml/2006/main" xmlns:w14="http://schemas.microsoft.com/office/word/2010/wordml" xmlns:w15="http://schemas.microsoft.com/office/word/2012/wordml" xmlns:w16cid="http://schemas.microsoft.com/office/word/2016/wordml/cid" xmlns:w16se="http://schemas.microsoft.com/office/word/2015/wordml/symex" xmlns:wpg="http://schemas.microsoft.com/office/word/2010/wordprocessingGroup" xmlns:wpi="http://schemas.microsoft.com/office/word/2010/wordprocessingInk" xmlns:wne="http://schemas.microsoft.com/office/word/2006/wordml" xmlns:wps="http://schemas.microsoft.com/office/word/2010/wordprocessingShape" mc:Ignorable="w14 w15 w16se w16cid wp14">
   <w:body>
     <w:p>
       <w:pPr>
@@ -235,14 +235,14 @@
         <w:spacing w:before="100" w:beforeAutospacing="1" w:after="100" w:afterAutospacing="1" w:line="200" w:lineRule="exact"/>
         <w:ind w:left="720"/>
         <w:rPr>
-          <w:rFonts w:eastAsia="Times New Roman"/>
-          <w:sz w:val="26"/>
-          <w:szCs w:val="26"/>
-        </w:rPr>
-      </w:pPr>
-      <w:r>
-        <w:rPr>
-          <w:rFonts w:eastAsia="Times New Roman"/>
+          <w:rFonts w:ascii="Times New Roman" w:eastAsia="Times New Roman" w:hAnsi="Times New Roman" w:cs="Times New Roman"/>
+          <w:sz w:val="26"/>
+          <w:szCs w:val="26"/>
+        </w:rPr>
+      </w:pPr>
+      <w:r>
+        <w:rPr>
+          <w:rFonts w:ascii="Times New Roman" w:eastAsia="Times New Roman" w:hAnsi="Times New Roman" w:cs="Times New Roman"/>
           <w:sz w:val="26"/>
           <w:szCs w:val="26"/>
         </w:rPr>
@@ -250,7 +250,7 @@
       </w:r>
       <w:r>
         <w:rPr>
-          <w:rFonts w:eastAsia="Times New Roman"/>
+          <w:rFonts w:ascii="Times New Roman" w:eastAsia="Times New Roman" w:hAnsi="Times New Roman" w:cs="Times New Roman"/>
           <w:sz w:val="26"/>
           <w:szCs w:val="26"/>
         </w:rPr>
@@ -262,14 +262,14 @@
         <w:spacing w:before="100" w:beforeAutospacing="1" w:after="100" w:afterAutospacing="1" w:line="200" w:lineRule="exact"/>
         <w:ind w:left="720"/>
         <w:rPr>
-          <w:rFonts w:eastAsia="Times New Roman"/>
-          <w:sz w:val="26"/>
-          <w:szCs w:val="26"/>
-        </w:rPr>
-      </w:pPr>
-      <w:r>
-        <w:rPr>
-          <w:rFonts w:eastAsia="Times New Roman"/>
+          <w:rFonts w:ascii="Times New Roman" w:eastAsia="Times New Roman" w:hAnsi="Times New Roman" w:cs="Times New Roman"/>
+          <w:sz w:val="26"/>
+          <w:szCs w:val="26"/>
+        </w:rPr>
+      </w:pPr>
+      <w:r>
+        <w:rPr>
+          <w:rFonts w:ascii="Times New Roman" w:eastAsia="Times New Roman" w:hAnsi="Times New Roman" w:cs="Times New Roman"/>
           <w:sz w:val="26"/>
           <w:szCs w:val="26"/>
         </w:rPr>
@@ -277,7 +277,7 @@
       </w:r>
       <w:r>
         <w:rPr>
-          <w:rFonts w:eastAsia="Times New Roman"/>
+          <w:rFonts w:ascii="Times New Roman" w:eastAsia="Times New Roman" w:hAnsi="Times New Roman" w:cs="Times New Roman"/>
           <w:sz w:val="26"/>
           <w:szCs w:val="26"/>
         </w:rPr>
@@ -289,14 +289,14 @@
         <w:spacing w:before="100" w:beforeAutospacing="1" w:after="100" w:afterAutospacing="1" w:line="200" w:lineRule="exact"/>
         <w:ind w:left="720"/>
         <w:rPr>
-          <w:rFonts w:eastAsia="Times New Roman"/>
-          <w:sz w:val="26"/>
-          <w:szCs w:val="26"/>
-        </w:rPr>
-      </w:pPr>
-      <w:r>
-        <w:rPr>
-          <w:rFonts w:eastAsia="Times New Roman"/>
+          <w:rFonts w:ascii="Times New Roman" w:eastAsia="Times New Roman" w:hAnsi="Times New Roman" w:cs="Times New Roman"/>
+          <w:sz w:val="26"/>
+          <w:szCs w:val="26"/>
+        </w:rPr>
+      </w:pPr>
+      <w:r>
+        <w:rPr>
+          <w:rFonts w:ascii="Times New Roman" w:eastAsia="Times New Roman" w:hAnsi="Times New Roman" w:cs="Times New Roman"/>
           <w:sz w:val="26"/>
           <w:szCs w:val="26"/>
         </w:rPr>
@@ -304,7 +304,7 @@
       </w:r>
       <w:r>
         <w:rPr>
-          <w:rFonts w:eastAsia="Times New Roman"/>
+          <w:rFonts w:ascii="Times New Roman" w:eastAsia="Times New Roman" w:hAnsi="Times New Roman" w:cs="Times New Roman"/>
           <w:sz w:val="26"/>
           <w:szCs w:val="26"/>
         </w:rPr>
@@ -316,14 +316,14 @@
         <w:spacing w:before="100" w:beforeAutospacing="1" w:after="100" w:afterAutospacing="1" w:line="200" w:lineRule="exact"/>
         <w:ind w:left="720"/>
         <w:rPr>
-          <w:rFonts w:eastAsia="Times New Roman"/>
-          <w:sz w:val="26"/>
-          <w:szCs w:val="26"/>
-        </w:rPr>
-      </w:pPr>
-      <w:r>
-        <w:rPr>
-          <w:rFonts w:eastAsia="Times New Roman"/>
+          <w:rFonts w:ascii="Times New Roman" w:eastAsia="Times New Roman" w:hAnsi="Times New Roman" w:cs="Times New Roman"/>
+          <w:sz w:val="26"/>
+          <w:szCs w:val="26"/>
+        </w:rPr>
+      </w:pPr>
+      <w:r>
+        <w:rPr>
+          <w:rFonts w:ascii="Times New Roman" w:eastAsia="Times New Roman" w:hAnsi="Times New Roman" w:cs="Times New Roman"/>
           <w:sz w:val="26"/>
           <w:szCs w:val="26"/>
         </w:rPr>
@@ -331,7 +331,7 @@
       </w:r>
       <w:r>
         <w:rPr>
-          <w:rFonts w:eastAsia="Times New Roman"/>
+          <w:rFonts w:ascii="Times New Roman" w:eastAsia="Times New Roman" w:hAnsi="Times New Roman" w:cs="Times New Roman"/>
           <w:sz w:val="26"/>
           <w:szCs w:val="26"/>
         </w:rPr>
@@ -343,14 +343,14 @@
         <w:spacing w:before="100" w:beforeAutospacing="1" w:after="100" w:afterAutospacing="1" w:line="200" w:lineRule="exact"/>
         <w:ind w:left="720"/>
         <w:rPr>
-          <w:rFonts w:eastAsia="Times New Roman"/>
-          <w:sz w:val="26"/>
-          <w:szCs w:val="26"/>
-        </w:rPr>
-      </w:pPr>
-      <w:r>
-        <w:rPr>
-          <w:rFonts w:eastAsia="Times New Roman"/>
+          <w:rFonts w:ascii="Times New Roman" w:eastAsia="Times New Roman" w:hAnsi="Times New Roman" w:cs="Times New Roman"/>
+          <w:sz w:val="26"/>
+          <w:szCs w:val="26"/>
+        </w:rPr>
+      </w:pPr>
+      <w:r>
+        <w:rPr>
+          <w:rFonts w:ascii="Times New Roman" w:eastAsia="Times New Roman" w:hAnsi="Times New Roman" w:cs="Times New Roman"/>
           <w:sz w:val="26"/>
           <w:szCs w:val="26"/>
         </w:rPr>
@@ -358,7 +358,7 @@
       </w:r>
       <w:r>
         <w:rPr>
-          <w:rFonts w:eastAsia="Times New Roman"/>
+          <w:rFonts w:ascii="Times New Roman" w:eastAsia="Times New Roman" w:hAnsi="Times New Roman" w:cs="Times New Roman"/>
           <w:sz w:val="26"/>
           <w:szCs w:val="26"/>
         </w:rPr>
@@ -370,14 +370,14 @@
         <w:spacing w:before="100" w:beforeAutospacing="1" w:after="100" w:afterAutospacing="1" w:line="200" w:lineRule="exact"/>
         <w:ind w:left="720"/>
         <w:rPr>
-          <w:rFonts w:eastAsia="Times New Roman"/>
-          <w:sz w:val="26"/>
-          <w:szCs w:val="26"/>
-        </w:rPr>
-      </w:pPr>
-      <w:r>
-        <w:rPr>
-          <w:rFonts w:eastAsia="Times New Roman"/>
+          <w:rFonts w:ascii="Times New Roman" w:eastAsia="Times New Roman" w:hAnsi="Times New Roman" w:cs="Times New Roman"/>
+          <w:sz w:val="26"/>
+          <w:szCs w:val="26"/>
+        </w:rPr>
+      </w:pPr>
+      <w:r>
+        <w:rPr>
+          <w:rFonts w:ascii="Times New Roman" w:eastAsia="Times New Roman" w:hAnsi="Times New Roman" w:cs="Times New Roman"/>
           <w:sz w:val="26"/>
           <w:szCs w:val="26"/>
         </w:rPr>
@@ -385,7 +385,7 @@
       </w:r>
       <w:r>
         <w:rPr>
-          <w:rFonts w:eastAsia="Times New Roman"/>
+          <w:rFonts w:ascii="Times New Roman" w:eastAsia="Times New Roman" w:hAnsi="Times New Roman" w:cs="Times New Roman"/>
           <w:sz w:val="26"/>
           <w:szCs w:val="26"/>
         </w:rPr>
@@ -397,14 +397,14 @@
         <w:spacing w:before="100" w:beforeAutospacing="1" w:after="100" w:afterAutospacing="1" w:line="200" w:lineRule="exact"/>
         <w:ind w:left="720"/>
         <w:rPr>
-          <w:rFonts w:eastAsia="Times New Roman"/>
-          <w:sz w:val="26"/>
-          <w:szCs w:val="26"/>
-        </w:rPr>
-      </w:pPr>
-      <w:r>
-        <w:rPr>
-          <w:rFonts w:eastAsia="Times New Roman"/>
+          <w:rFonts w:ascii="Times New Roman" w:eastAsia="Times New Roman" w:hAnsi="Times New Roman" w:cs="Times New Roman"/>
+          <w:sz w:val="26"/>
+          <w:szCs w:val="26"/>
+        </w:rPr>
+      </w:pPr>
+      <w:r>
+        <w:rPr>
+          <w:rFonts w:ascii="Times New Roman" w:eastAsia="Times New Roman" w:hAnsi="Times New Roman" w:cs="Times New Roman"/>
           <w:sz w:val="26"/>
           <w:szCs w:val="26"/>
         </w:rPr>
@@ -412,7 +412,7 @@
       </w:r>
       <w:r>
         <w:rPr>
-          <w:rFonts w:eastAsia="Times New Roman"/>
+          <w:rFonts w:ascii="Times New Roman" w:eastAsia="Times New Roman" w:hAnsi="Times New Roman" w:cs="Times New Roman"/>
           <w:sz w:val="26"/>
           <w:szCs w:val="26"/>
         </w:rPr>
@@ -424,14 +424,14 @@
         <w:spacing w:before="100" w:beforeAutospacing="1" w:after="100" w:afterAutospacing="1" w:line="200" w:lineRule="exact"/>
         <w:ind w:left="720"/>
         <w:rPr>
-          <w:rFonts w:eastAsia="Times New Roman"/>
-          <w:sz w:val="26"/>
-          <w:szCs w:val="26"/>
-        </w:rPr>
-      </w:pPr>
-      <w:r>
-        <w:rPr>
-          <w:rFonts w:eastAsia="Times New Roman"/>
+          <w:rFonts w:ascii="Times New Roman" w:eastAsia="Times New Roman" w:hAnsi="Times New Roman" w:cs="Times New Roman"/>
+          <w:sz w:val="26"/>
+          <w:szCs w:val="26"/>
+        </w:rPr>
+      </w:pPr>
+      <w:r>
+        <w:rPr>
+          <w:rFonts w:ascii="Times New Roman" w:eastAsia="Times New Roman" w:hAnsi="Times New Roman" w:cs="Times New Roman"/>
           <w:sz w:val="26"/>
           <w:szCs w:val="26"/>
         </w:rPr>
@@ -439,7 +439,7 @@
       </w:r>
       <w:r>
         <w:rPr>
-          <w:rFonts w:eastAsia="Times New Roman"/>
+          <w:rFonts w:ascii="Times New Roman" w:eastAsia="Times New Roman" w:hAnsi="Times New Roman" w:cs="Times New Roman"/>
           <w:sz w:val="26"/>
           <w:szCs w:val="26"/>
         </w:rPr>
@@ -451,14 +451,14 @@
         <w:spacing w:before="100" w:beforeAutospacing="1" w:after="100" w:afterAutospacing="1" w:line="200" w:lineRule="exact"/>
         <w:ind w:left="720"/>
         <w:rPr>
-          <w:rFonts w:eastAsia="Times New Roman"/>
-          <w:sz w:val="26"/>
-          <w:szCs w:val="26"/>
-        </w:rPr>
-      </w:pPr>
-      <w:r>
-        <w:rPr>
-          <w:rFonts w:eastAsia="Times New Roman"/>
+          <w:rFonts w:ascii="Times New Roman" w:eastAsia="Times New Roman" w:hAnsi="Times New Roman" w:cs="Times New Roman"/>
+          <w:sz w:val="26"/>
+          <w:szCs w:val="26"/>
+        </w:rPr>
+      </w:pPr>
+      <w:r>
+        <w:rPr>
+          <w:rFonts w:ascii="Times New Roman" w:eastAsia="Times New Roman" w:hAnsi="Times New Roman" w:cs="Times New Roman"/>
           <w:sz w:val="26"/>
           <w:szCs w:val="26"/>
         </w:rPr>
@@ -466,7 +466,7 @@
       </w:r>
       <w:r>
         <w:rPr>
-          <w:rFonts w:eastAsia="Times New Roman"/>
+          <w:rFonts w:ascii="Times New Roman" w:eastAsia="Times New Roman" w:hAnsi="Times New Roman" w:cs="Times New Roman"/>
           <w:sz w:val="26"/>
           <w:szCs w:val="26"/>
         </w:rPr>
@@ -474,7 +474,7 @@
       </w:r>
       <w:r>
         <w:rPr>
-          <w:rFonts w:eastAsia="Times New Roman"/>
+          <w:rFonts w:ascii="Times New Roman" w:eastAsia="Times New Roman" w:hAnsi="Times New Roman" w:cs="Times New Roman"/>
           <w:sz w:val="26"/>
           <w:szCs w:val="26"/>
         </w:rPr>
@@ -482,7 +482,7 @@
       </w:r>
       <w:r>
         <w:rPr>
-          <w:rFonts w:eastAsia="Times New Roman"/>
+          <w:rFonts w:ascii="Times New Roman" w:eastAsia="Times New Roman" w:hAnsi="Times New Roman" w:cs="Times New Roman"/>
           <w:sz w:val="26"/>
           <w:szCs w:val="26"/>
         </w:rPr>
@@ -494,14 +494,14 @@
         <w:spacing w:before="100" w:beforeAutospacing="1" w:after="100" w:afterAutospacing="1" w:line="200" w:lineRule="exact"/>
         <w:ind w:left="720"/>
         <w:rPr>
-          <w:rFonts w:eastAsia="Times New Roman"/>
-          <w:sz w:val="26"/>
-          <w:szCs w:val="26"/>
-        </w:rPr>
-      </w:pPr>
-      <w:r>
-        <w:rPr>
-          <w:rFonts w:eastAsia="Times New Roman"/>
+          <w:rFonts w:ascii="Times New Roman" w:eastAsia="Times New Roman" w:hAnsi="Times New Roman" w:cs="Times New Roman"/>
+          <w:sz w:val="26"/>
+          <w:szCs w:val="26"/>
+        </w:rPr>
+      </w:pPr>
+      <w:r>
+        <w:rPr>
+          <w:rFonts w:ascii="Times New Roman" w:eastAsia="Times New Roman" w:hAnsi="Times New Roman" w:cs="Times New Roman"/>
           <w:sz w:val="26"/>
           <w:szCs w:val="26"/>
         </w:rPr>
@@ -509,7 +509,7 @@
       </w:r>
       <w:r>
         <w:rPr>
-          <w:rFonts w:eastAsia="Times New Roman"/>
+          <w:rFonts w:ascii="Times New Roman" w:eastAsia="Times New Roman" w:hAnsi="Times New Roman" w:cs="Times New Roman"/>
           <w:sz w:val="26"/>
           <w:szCs w:val="26"/>
         </w:rPr>
@@ -521,14 +521,14 @@
         <w:spacing w:before="100" w:beforeAutospacing="1" w:after="100" w:afterAutospacing="1" w:line="200" w:lineRule="exact"/>
         <w:ind w:left="720"/>
         <w:rPr>
-          <w:rFonts w:eastAsia="Times New Roman"/>
-          <w:sz w:val="26"/>
-          <w:szCs w:val="26"/>
-        </w:rPr>
-      </w:pPr>
-      <w:r>
-        <w:rPr>
-          <w:rFonts w:eastAsia="Times New Roman"/>
+          <w:rFonts w:ascii="Times New Roman" w:eastAsia="Times New Roman" w:hAnsi="Times New Roman" w:cs="Times New Roman"/>
+          <w:sz w:val="26"/>
+          <w:szCs w:val="26"/>
+        </w:rPr>
+      </w:pPr>
+      <w:r>
+        <w:rPr>
+          <w:rFonts w:ascii="Times New Roman" w:eastAsia="Times New Roman" w:hAnsi="Times New Roman" w:cs="Times New Roman"/>
           <w:sz w:val="26"/>
           <w:szCs w:val="26"/>
         </w:rPr>
@@ -536,7 +536,7 @@
       </w:r>
       <w:r>
         <w:rPr>
-          <w:rFonts w:eastAsia="Times New Roman"/>
+          <w:rFonts w:ascii="Times New Roman" w:eastAsia="Times New Roman" w:hAnsi="Times New Roman" w:cs="Times New Roman"/>
           <w:sz w:val="26"/>
           <w:szCs w:val="26"/>
         </w:rPr>
@@ -548,14 +548,14 @@
         <w:spacing w:before="100" w:beforeAutospacing="1" w:after="100" w:afterAutospacing="1" w:line="200" w:lineRule="exact"/>
         <w:ind w:left="720"/>
         <w:rPr>
-          <w:rFonts w:eastAsia="Times New Roman"/>
-          <w:sz w:val="26"/>
-          <w:szCs w:val="26"/>
-        </w:rPr>
-      </w:pPr>
-      <w:r>
-        <w:rPr>
-          <w:rFonts w:eastAsia="Times New Roman"/>
+          <w:rFonts w:ascii="Times New Roman" w:eastAsia="Times New Roman" w:hAnsi="Times New Roman" w:cs="Times New Roman"/>
+          <w:sz w:val="26"/>
+          <w:szCs w:val="26"/>
+        </w:rPr>
+      </w:pPr>
+      <w:r>
+        <w:rPr>
+          <w:rFonts w:ascii="Times New Roman" w:eastAsia="Times New Roman" w:hAnsi="Times New Roman" w:cs="Times New Roman"/>
           <w:sz w:val="26"/>
           <w:szCs w:val="26"/>
         </w:rPr>
@@ -563,7 +563,7 @@
       </w:r>
       <w:r>
         <w:rPr>
-          <w:rFonts w:eastAsia="Times New Roman"/>
+          <w:rFonts w:ascii="Times New Roman" w:eastAsia="Times New Roman" w:hAnsi="Times New Roman" w:cs="Times New Roman"/>
           <w:sz w:val="26"/>
           <w:szCs w:val="26"/>
         </w:rPr>
@@ -575,14 +575,14 @@
         <w:spacing w:before="100" w:beforeAutospacing="1" w:after="100" w:afterAutospacing="1" w:line="200" w:lineRule="exact"/>
         <w:ind w:left="720"/>
         <w:rPr>
-          <w:rFonts w:eastAsia="Times New Roman"/>
-          <w:sz w:val="26"/>
-          <w:szCs w:val="26"/>
-        </w:rPr>
-      </w:pPr>
-      <w:r>
-        <w:rPr>
-          <w:rFonts w:eastAsia="Times New Roman"/>
+          <w:rFonts w:ascii="Times New Roman" w:eastAsia="Times New Roman" w:hAnsi="Times New Roman" w:cs="Times New Roman"/>
+          <w:sz w:val="26"/>
+          <w:szCs w:val="26"/>
+        </w:rPr>
+      </w:pPr>
+      <w:r>
+        <w:rPr>
+          <w:rFonts w:ascii="Times New Roman" w:eastAsia="Times New Roman" w:hAnsi="Times New Roman" w:cs="Times New Roman"/>
           <w:sz w:val="26"/>
           <w:szCs w:val="26"/>
         </w:rPr>
@@ -590,7 +590,7 @@
       </w:r>
       <w:r>
         <w:rPr>
-          <w:rFonts w:eastAsia="Times New Roman"/>
+          <w:rFonts w:ascii="Times New Roman" w:eastAsia="Times New Roman" w:hAnsi="Times New Roman" w:cs="Times New Roman"/>
           <w:sz w:val="26"/>
           <w:szCs w:val="26"/>
         </w:rPr>
@@ -602,14 +602,14 @@
         <w:spacing w:before="100" w:beforeAutospacing="1" w:after="100" w:afterAutospacing="1" w:line="200" w:lineRule="exact"/>
         <w:ind w:left="720"/>
         <w:rPr>
-          <w:rFonts w:eastAsia="Times New Roman"/>
-          <w:sz w:val="26"/>
-          <w:szCs w:val="26"/>
-        </w:rPr>
-      </w:pPr>
-      <w:r>
-        <w:rPr>
-          <w:rFonts w:eastAsia="Times New Roman"/>
+          <w:rFonts w:ascii="Times New Roman" w:eastAsia="Times New Roman" w:hAnsi="Times New Roman" w:cs="Times New Roman"/>
+          <w:sz w:val="26"/>
+          <w:szCs w:val="26"/>
+        </w:rPr>
+      </w:pPr>
+      <w:r>
+        <w:rPr>
+          <w:rFonts w:ascii="Times New Roman" w:eastAsia="Times New Roman" w:hAnsi="Times New Roman" w:cs="Times New Roman"/>
           <w:sz w:val="26"/>
           <w:szCs w:val="26"/>
         </w:rPr>
@@ -617,7 +617,7 @@
       </w:r>
       <w:r>
         <w:rPr>
-          <w:rFonts w:eastAsia="Times New Roman"/>
+          <w:rFonts w:ascii="Times New Roman" w:eastAsia="Times New Roman" w:hAnsi="Times New Roman" w:cs="Times New Roman"/>
           <w:sz w:val="26"/>
           <w:szCs w:val="26"/>
         </w:rPr>
@@ -629,14 +629,14 @@
         <w:spacing w:before="100" w:beforeAutospacing="1" w:after="100" w:afterAutospacing="1" w:line="200" w:lineRule="exact"/>
         <w:ind w:left="720"/>
         <w:rPr>
-          <w:rFonts w:eastAsia="Times New Roman"/>
-          <w:sz w:val="26"/>
-          <w:szCs w:val="26"/>
-        </w:rPr>
-      </w:pPr>
-      <w:r>
-        <w:rPr>
-          <w:rFonts w:eastAsia="Times New Roman"/>
+          <w:rFonts w:ascii="Times New Roman" w:eastAsia="Times New Roman" w:hAnsi="Times New Roman" w:cs="Times New Roman"/>
+          <w:sz w:val="26"/>
+          <w:szCs w:val="26"/>
+        </w:rPr>
+      </w:pPr>
+      <w:r>
+        <w:rPr>
+          <w:rFonts w:ascii="Times New Roman" w:eastAsia="Times New Roman" w:hAnsi="Times New Roman" w:cs="Times New Roman"/>
           <w:sz w:val="26"/>
           <w:szCs w:val="26"/>
         </w:rPr>
@@ -644,7 +644,7 @@
       </w:r>
       <w:r>
         <w:rPr>
-          <w:rFonts w:eastAsia="Times New Roman"/>
+          <w:rFonts w:ascii="Times New Roman" w:eastAsia="Times New Roman" w:hAnsi="Times New Roman" w:cs="Times New Roman"/>
           <w:sz w:val="26"/>
           <w:szCs w:val="26"/>
         </w:rPr>
@@ -656,14 +656,14 @@
         <w:spacing w:before="100" w:beforeAutospacing="1" w:after="100" w:afterAutospacing="1" w:line="200" w:lineRule="exact"/>
         <w:ind w:left="720"/>
         <w:rPr>
-          <w:rFonts w:eastAsia="Times New Roman"/>
-          <w:sz w:val="26"/>
-          <w:szCs w:val="26"/>
-        </w:rPr>
-      </w:pPr>
-      <w:r>
-        <w:rPr>
-          <w:rFonts w:eastAsia="Times New Roman"/>
+          <w:rFonts w:ascii="Times New Roman" w:eastAsia="Times New Roman" w:hAnsi="Times New Roman" w:cs="Times New Roman"/>
+          <w:sz w:val="26"/>
+          <w:szCs w:val="26"/>
+        </w:rPr>
+      </w:pPr>
+      <w:r>
+        <w:rPr>
+          <w:rFonts w:ascii="Times New Roman" w:eastAsia="Times New Roman" w:hAnsi="Times New Roman" w:cs="Times New Roman"/>
           <w:sz w:val="26"/>
           <w:szCs w:val="26"/>
         </w:rPr>
@@ -671,7 +671,7 @@
       </w:r>
       <w:r>
         <w:rPr>
-          <w:rFonts w:eastAsia="Times New Roman"/>
+          <w:rFonts w:ascii="Times New Roman" w:eastAsia="Times New Roman" w:hAnsi="Times New Roman" w:cs="Times New Roman"/>
           <w:sz w:val="26"/>
           <w:szCs w:val="26"/>
         </w:rPr>
@@ -686,14 +686,14 @@
         <w:spacing w:before="100" w:beforeAutospacing="1" w:after="100" w:afterAutospacing="1" w:line="200" w:lineRule="exact"/>
         <w:ind w:left="720"/>
         <w:rPr>
-          <w:rFonts w:eastAsia="Times New Roman"/>
-          <w:sz w:val="26"/>
-          <w:szCs w:val="26"/>
-        </w:rPr>
-      </w:pPr>
-      <w:r>
-        <w:rPr>
-          <w:rFonts w:eastAsia="Times New Roman"/>
+          <w:rFonts w:ascii="Times New Roman" w:eastAsia="Times New Roman" w:hAnsi="Times New Roman" w:cs="Times New Roman"/>
+          <w:sz w:val="26"/>
+          <w:szCs w:val="26"/>
+        </w:rPr>
+      </w:pPr>
+      <w:r>
+        <w:rPr>
+          <w:rFonts w:ascii="Times New Roman" w:eastAsia="Times New Roman" w:hAnsi="Times New Roman" w:cs="Times New Roman"/>
           <w:sz w:val="26"/>
           <w:szCs w:val="26"/>
         </w:rPr>
@@ -701,7 +701,7 @@
       </w:r>
       <w:r>
         <w:rPr>
-          <w:rFonts w:eastAsia="Times New Roman"/>
+          <w:rFonts w:ascii="Times New Roman" w:eastAsia="Times New Roman" w:hAnsi="Times New Roman" w:cs="Times New Roman"/>
           <w:sz w:val="26"/>
           <w:szCs w:val="26"/>
         </w:rPr>
@@ -713,14 +713,14 @@
         <w:spacing w:before="100" w:beforeAutospacing="1" w:after="100" w:afterAutospacing="1" w:line="200" w:lineRule="exact"/>
         <w:ind w:left="720"/>
         <w:rPr>
-          <w:rFonts w:eastAsia="Times New Roman"/>
-          <w:sz w:val="26"/>
-          <w:szCs w:val="26"/>
-        </w:rPr>
-      </w:pPr>
-      <w:r>
-        <w:rPr>
-          <w:rFonts w:eastAsia="Times New Roman"/>
+          <w:rFonts w:ascii="Times New Roman" w:eastAsia="Times New Roman" w:hAnsi="Times New Roman" w:cs="Times New Roman"/>
+          <w:sz w:val="26"/>
+          <w:szCs w:val="26"/>
+        </w:rPr>
+      </w:pPr>
+      <w:r>
+        <w:rPr>
+          <w:rFonts w:ascii="Times New Roman" w:eastAsia="Times New Roman" w:hAnsi="Times New Roman" w:cs="Times New Roman"/>
           <w:sz w:val="26"/>
           <w:szCs w:val="26"/>
         </w:rPr>
@@ -728,7 +728,7 @@
       </w:r>
       <w:r>
         <w:rPr>
-          <w:rFonts w:eastAsia="Times New Roman"/>
+          <w:rFonts w:ascii="Times New Roman" w:eastAsia="Times New Roman" w:hAnsi="Times New Roman" w:cs="Times New Roman"/>
           <w:sz w:val="26"/>
           <w:szCs w:val="26"/>
         </w:rPr>
@@ -740,14 +740,14 @@
         <w:spacing w:before="100" w:beforeAutospacing="1" w:after="100" w:afterAutospacing="1" w:line="200" w:lineRule="exact"/>
         <w:ind w:left="720"/>
         <w:rPr>
-          <w:rFonts w:eastAsia="Times New Roman"/>
-          <w:sz w:val="26"/>
-          <w:szCs w:val="26"/>
-        </w:rPr>
-      </w:pPr>
-      <w:r>
-        <w:rPr>
-          <w:rFonts w:eastAsia="Times New Roman"/>
+          <w:rFonts w:ascii="Times New Roman" w:eastAsia="Times New Roman" w:hAnsi="Times New Roman" w:cs="Times New Roman"/>
+          <w:sz w:val="26"/>
+          <w:szCs w:val="26"/>
+        </w:rPr>
+      </w:pPr>
+      <w:r>
+        <w:rPr>
+          <w:rFonts w:ascii="Times New Roman" w:eastAsia="Times New Roman" w:hAnsi="Times New Roman" w:cs="Times New Roman"/>
           <w:sz w:val="26"/>
           <w:szCs w:val="26"/>
         </w:rPr>
@@ -755,7 +755,7 @@
       </w:r>
       <w:r>
         <w:rPr>
-          <w:rFonts w:eastAsia="Times New Roman"/>
+          <w:rFonts w:ascii="Times New Roman" w:eastAsia="Times New Roman" w:hAnsi="Times New Roman" w:cs="Times New Roman"/>
           <w:sz w:val="26"/>
           <w:szCs w:val="26"/>
         </w:rPr>
@@ -767,14 +767,14 @@
         <w:spacing w:before="100" w:beforeAutospacing="1" w:after="100" w:afterAutospacing="1" w:line="200" w:lineRule="exact"/>
         <w:ind w:left="720"/>
         <w:rPr>
-          <w:rFonts w:eastAsia="Times New Roman"/>
-          <w:sz w:val="26"/>
-          <w:szCs w:val="26"/>
-        </w:rPr>
-      </w:pPr>
-      <w:r>
-        <w:rPr>
-          <w:rFonts w:eastAsia="Times New Roman"/>
+          <w:rFonts w:ascii="Times New Roman" w:eastAsia="Times New Roman" w:hAnsi="Times New Roman" w:cs="Times New Roman"/>
+          <w:sz w:val="26"/>
+          <w:szCs w:val="26"/>
+        </w:rPr>
+      </w:pPr>
+      <w:r>
+        <w:rPr>
+          <w:rFonts w:ascii="Times New Roman" w:eastAsia="Times New Roman" w:hAnsi="Times New Roman" w:cs="Times New Roman"/>
           <w:sz w:val="26"/>
           <w:szCs w:val="26"/>
         </w:rPr>
@@ -783,7 +783,7 @@
       </w:r>
       <w:r>
         <w:rPr>
-          <w:rFonts w:eastAsia="Times New Roman"/>
+          <w:rFonts w:ascii="Times New Roman" w:eastAsia="Times New Roman" w:hAnsi="Times New Roman" w:cs="Times New Roman"/>
           <w:sz w:val="26"/>
           <w:szCs w:val="26"/>
         </w:rPr>
@@ -795,14 +795,14 @@
         <w:spacing w:before="100" w:beforeAutospacing="1" w:after="100" w:afterAutospacing="1" w:line="200" w:lineRule="exact"/>
         <w:ind w:left="720"/>
         <w:rPr>
-          <w:rFonts w:eastAsia="Times New Roman"/>
-          <w:sz w:val="26"/>
-          <w:szCs w:val="26"/>
-        </w:rPr>
-      </w:pPr>
-      <w:r>
-        <w:rPr>
-          <w:rFonts w:eastAsia="Times New Roman"/>
+          <w:rFonts w:ascii="Times New Roman" w:eastAsia="Times New Roman" w:hAnsi="Times New Roman" w:cs="Times New Roman"/>
+          <w:sz w:val="26"/>
+          <w:szCs w:val="26"/>
+        </w:rPr>
+      </w:pPr>
+      <w:r>
+        <w:rPr>
+          <w:rFonts w:ascii="Times New Roman" w:eastAsia="Times New Roman" w:hAnsi="Times New Roman" w:cs="Times New Roman"/>
           <w:sz w:val="26"/>
           <w:szCs w:val="26"/>
         </w:rPr>
@@ -810,7 +810,7 @@
       </w:r>
       <w:r>
         <w:rPr>
-          <w:rFonts w:eastAsia="Times New Roman"/>
+          <w:rFonts w:ascii="Times New Roman" w:eastAsia="Times New Roman" w:hAnsi="Times New Roman" w:cs="Times New Roman"/>
           <w:sz w:val="26"/>
           <w:szCs w:val="26"/>
         </w:rPr>
@@ -879,6 +879,7 @@
       <w:pPr>
         <w:pStyle w:val="Cmsor2"/>
         <w:spacing w:before="120" w:beforeAutospacing="0" w:after="240" w:afterAutospacing="0"/>
+        <w:jc w:val="both"/>
         <w:rPr>
           <w:rFonts w:eastAsia="Times New Roman"/>
           <w:b w:val="0"/>
@@ -893,7 +894,16 @@
           <w:sz w:val="26"/>
           <w:szCs w:val="26"/>
         </w:rPr>
-        <w:t>alkalmazásunk a Messenger jelenlegi (v485.2.0.68.111) hibáit javítja ki, köztük a végpontok közötti titkosítástól való teljesítmény problémákat (a felhasználó dönthet a bekapcsolásáról) és a kezelő felületek inkonzisztens megjelenését egy egységes felülettel.</w:t>
+        <w:t>A</w:t>
+      </w:r>
+      <w:r>
+        <w:rPr>
+          <w:rFonts w:eastAsia="Times New Roman"/>
+          <w:b w:val="0"/>
+          <w:sz w:val="26"/>
+          <w:szCs w:val="26"/>
+        </w:rPr>
+        <w:t>lkalmazásunk a Messenger jelenlegi (v485.2.0.68.111) hibáit javítja ki, köztük a végpontok közötti titkosítástól való teljesítmény problémákat (a felhasználó dönthet a bekapcsolásáról) és a kezelő felületek inkonzisztens megjelenését egy egységes felülettel.</w:t>
       </w:r>
     </w:p>
     <w:p>
@@ -915,6 +925,7 @@
       <w:pPr>
         <w:pStyle w:val="NormlWeb"/>
         <w:spacing w:before="120" w:beforeAutospacing="0" w:after="240" w:afterAutospacing="0"/>
+        <w:jc w:val="both"/>
         <w:rPr>
           <w:sz w:val="26"/>
           <w:szCs w:val="26"/>
@@ -940,6 +951,7 @@
       <w:pPr>
         <w:pStyle w:val="Cmsor3"/>
         <w:spacing w:before="120" w:beforeAutospacing="0" w:after="240" w:afterAutospacing="0"/>
+        <w:jc w:val="both"/>
         <w:rPr>
           <w:rFonts w:eastAsia="Times New Roman"/>
           <w:sz w:val="26"/>
@@ -962,15 +974,16 @@
           <w:numId w:val="2"/>
         </w:numPr>
         <w:spacing w:before="120" w:after="240" w:line="240" w:lineRule="auto"/>
-        <w:rPr>
-          <w:rFonts w:eastAsia="Times New Roman"/>
-          <w:sz w:val="26"/>
-          <w:szCs w:val="26"/>
-        </w:rPr>
-      </w:pPr>
-      <w:r>
-        <w:rPr>
-          <w:rFonts w:eastAsia="Times New Roman"/>
+        <w:jc w:val="both"/>
+        <w:rPr>
+          <w:rFonts w:ascii="Times New Roman" w:eastAsia="Times New Roman" w:hAnsi="Times New Roman" w:cs="Times New Roman"/>
+          <w:sz w:val="26"/>
+          <w:szCs w:val="26"/>
+        </w:rPr>
+      </w:pPr>
+      <w:r>
+        <w:rPr>
+          <w:rFonts w:ascii="Times New Roman" w:eastAsia="Times New Roman" w:hAnsi="Times New Roman" w:cs="Times New Roman"/>
           <w:sz w:val="26"/>
           <w:szCs w:val="26"/>
         </w:rPr>
@@ -984,15 +997,16 @@
           <w:numId w:val="2"/>
         </w:numPr>
         <w:spacing w:before="120" w:after="240" w:line="240" w:lineRule="auto"/>
-        <w:rPr>
-          <w:rFonts w:eastAsia="Times New Roman"/>
-          <w:sz w:val="26"/>
-          <w:szCs w:val="26"/>
-        </w:rPr>
-      </w:pPr>
-      <w:r>
-        <w:rPr>
-          <w:rFonts w:eastAsia="Times New Roman"/>
+        <w:jc w:val="both"/>
+        <w:rPr>
+          <w:rFonts w:ascii="Times New Roman" w:eastAsia="Times New Roman" w:hAnsi="Times New Roman" w:cs="Times New Roman"/>
+          <w:sz w:val="26"/>
+          <w:szCs w:val="26"/>
+        </w:rPr>
+      </w:pPr>
+      <w:r>
+        <w:rPr>
+          <w:rFonts w:ascii="Times New Roman" w:eastAsia="Times New Roman" w:hAnsi="Times New Roman" w:cs="Times New Roman"/>
           <w:sz w:val="26"/>
           <w:szCs w:val="26"/>
         </w:rPr>
@@ -1006,15 +1020,16 @@
           <w:numId w:val="2"/>
         </w:numPr>
         <w:spacing w:before="120" w:after="240" w:line="240" w:lineRule="auto"/>
-        <w:rPr>
-          <w:rFonts w:eastAsia="Times New Roman"/>
-          <w:sz w:val="26"/>
-          <w:szCs w:val="26"/>
-        </w:rPr>
-      </w:pPr>
-      <w:r>
-        <w:rPr>
-          <w:rFonts w:eastAsia="Times New Roman"/>
+        <w:jc w:val="both"/>
+        <w:rPr>
+          <w:rFonts w:ascii="Times New Roman" w:eastAsia="Times New Roman" w:hAnsi="Times New Roman" w:cs="Times New Roman"/>
+          <w:sz w:val="26"/>
+          <w:szCs w:val="26"/>
+        </w:rPr>
+      </w:pPr>
+      <w:r>
+        <w:rPr>
+          <w:rFonts w:ascii="Times New Roman" w:eastAsia="Times New Roman" w:hAnsi="Times New Roman" w:cs="Times New Roman"/>
           <w:sz w:val="26"/>
           <w:szCs w:val="26"/>
         </w:rPr>
@@ -1028,15 +1043,16 @@
           <w:numId w:val="2"/>
         </w:numPr>
         <w:spacing w:before="120" w:after="240" w:line="240" w:lineRule="auto"/>
-        <w:rPr>
-          <w:rFonts w:eastAsia="Times New Roman"/>
-          <w:sz w:val="26"/>
-          <w:szCs w:val="26"/>
-        </w:rPr>
-      </w:pPr>
-      <w:r>
-        <w:rPr>
-          <w:rFonts w:eastAsia="Times New Roman"/>
+        <w:jc w:val="both"/>
+        <w:rPr>
+          <w:rFonts w:ascii="Times New Roman" w:eastAsia="Times New Roman" w:hAnsi="Times New Roman" w:cs="Times New Roman"/>
+          <w:sz w:val="26"/>
+          <w:szCs w:val="26"/>
+        </w:rPr>
+      </w:pPr>
+      <w:r>
+        <w:rPr>
+          <w:rFonts w:ascii="Times New Roman" w:eastAsia="Times New Roman" w:hAnsi="Times New Roman" w:cs="Times New Roman"/>
           <w:sz w:val="26"/>
           <w:szCs w:val="26"/>
         </w:rPr>
@@ -1047,7 +1063,7 @@
       <w:pPr>
         <w:spacing w:before="120" w:after="240" w:line="240" w:lineRule="auto"/>
         <w:rPr>
-          <w:rFonts w:eastAsia="Times New Roman"/>
+          <w:rFonts w:ascii="Times New Roman" w:eastAsia="Times New Roman" w:hAnsi="Times New Roman" w:cs="Times New Roman"/>
           <w:b/>
           <w:sz w:val="48"/>
           <w:szCs w:val="48"/>
@@ -1055,7 +1071,7 @@
       </w:pPr>
       <w:r>
         <w:rPr>
-          <w:rFonts w:eastAsia="Times New Roman"/>
+          <w:rFonts w:ascii="Times New Roman" w:eastAsia="Times New Roman" w:hAnsi="Times New Roman" w:cs="Times New Roman"/>
           <w:b/>
           <w:sz w:val="48"/>
           <w:szCs w:val="48"/>
@@ -1064,7 +1080,7 @@
       </w:r>
       <w:r>
         <w:rPr>
-          <w:rFonts w:eastAsia="Times New Roman"/>
+          <w:rFonts w:ascii="Times New Roman" w:eastAsia="Times New Roman" w:hAnsi="Times New Roman" w:cs="Times New Roman"/>
           <w:sz w:val="48"/>
           <w:szCs w:val="48"/>
         </w:rPr>
@@ -1072,7 +1088,7 @@
       </w:r>
       <w:r>
         <w:rPr>
-          <w:rFonts w:eastAsia="Times New Roman"/>
+          <w:rFonts w:ascii="Times New Roman" w:eastAsia="Times New Roman" w:hAnsi="Times New Roman" w:cs="Times New Roman"/>
           <w:b/>
           <w:sz w:val="48"/>
           <w:szCs w:val="48"/>
@@ -1083,6 +1099,7 @@
     <w:p>
       <w:pPr>
         <w:spacing w:before="120" w:after="240" w:line="240" w:lineRule="auto"/>
+        <w:jc w:val="both"/>
         <w:rPr>
           <w:rFonts w:ascii="Times New Roman" w:eastAsia="Times New Roman" w:hAnsi="Times New Roman" w:cs="Times New Roman"/>
           <w:sz w:val="26"/>
@@ -1113,25 +1130,7 @@
           <w:sz w:val="26"/>
           <w:szCs w:val="26"/>
         </w:rPr>
-        <w:t xml:space="preserve"> </w:t>
-      </w:r>
-      <w:proofErr w:type="spellStart"/>
-      <w:r>
-        <w:rPr>
-          <w:rFonts w:ascii="Times New Roman" w:eastAsia="Times New Roman" w:hAnsi="Times New Roman" w:cs="Times New Roman"/>
-          <w:sz w:val="26"/>
-          <w:szCs w:val="26"/>
-        </w:rPr>
-        <w:t>Code</w:t>
-      </w:r>
-      <w:proofErr w:type="spellEnd"/>
-      <w:r>
-        <w:rPr>
-          <w:rFonts w:ascii="Times New Roman" w:eastAsia="Times New Roman" w:hAnsi="Times New Roman" w:cs="Times New Roman"/>
-          <w:sz w:val="26"/>
-          <w:szCs w:val="26"/>
-        </w:rPr>
-        <w:t>-ban írtuk meg</w:t>
+        <w:t xml:space="preserve"> Code-ban írtuk meg</w:t>
       </w:r>
       <w:r>
         <w:rPr>
@@ -1239,29 +1238,554 @@
       </w:pPr>
       <w:r>
         <w:rPr>
+          <w:rFonts w:eastAsia="Times New Roman"/>
+        </w:rPr>
+        <w:t>3 - Elvárások a feladattal kapcsoltban</w:t>
+      </w:r>
+    </w:p>
+    <w:p>
+      <w:pPr>
+        <w:pStyle w:val="Cmsor2"/>
+        <w:numPr>
+          <w:ilvl w:val="1"/>
+          <w:numId w:val="8"/>
+        </w:numPr>
+        <w:spacing w:before="120" w:beforeAutospacing="0" w:after="240" w:afterAutospacing="0"/>
+        <w:rPr>
+          <w:rFonts w:eastAsia="Times New Roman"/>
+        </w:rPr>
+      </w:pPr>
+      <w:r>
+        <w:rPr>
+          <w:rFonts w:eastAsia="Times New Roman"/>
+        </w:rPr>
+        <w:t>- Operációs rendszer, környezet</w:t>
+      </w:r>
+    </w:p>
+    <w:p>
+      <w:pPr>
+        <w:pStyle w:val="Listaszerbekezds"/>
+        <w:numPr>
+          <w:ilvl w:val="0"/>
+          <w:numId w:val="10"/>
+        </w:numPr>
+        <w:spacing w:before="120" w:after="240" w:line="240" w:lineRule="auto"/>
+        <w:rPr>
+          <w:rFonts w:ascii="Times New Roman" w:eastAsia="Times New Roman" w:hAnsi="Times New Roman" w:cs="Times New Roman"/>
+          <w:sz w:val="26"/>
+          <w:szCs w:val="26"/>
+        </w:rPr>
+      </w:pPr>
+      <w:r>
+        <w:rPr>
+          <w:rFonts w:ascii="Times New Roman" w:eastAsia="Times New Roman" w:hAnsi="Times New Roman" w:cs="Times New Roman"/>
+          <w:sz w:val="26"/>
+          <w:szCs w:val="26"/>
+        </w:rPr>
+        <w:t>Android</w:t>
+      </w:r>
+    </w:p>
+    <w:p>
+      <w:pPr>
+        <w:pStyle w:val="Cmsor2"/>
+        <w:spacing w:before="120" w:beforeAutospacing="0" w:after="240" w:afterAutospacing="0"/>
+        <w:rPr>
+          <w:rFonts w:eastAsia="Times New Roman"/>
+        </w:rPr>
+      </w:pPr>
+      <w:r>
+        <w:rPr>
+          <w:rFonts w:eastAsia="Times New Roman"/>
+        </w:rPr>
+        <w:t>3.2 - Felhasználandó programozási nyelv</w:t>
+      </w:r>
+    </w:p>
+    <w:p>
+      <w:pPr>
+        <w:pStyle w:val="Listaszerbekezds"/>
+        <w:numPr>
+          <w:ilvl w:val="0"/>
+          <w:numId w:val="10"/>
+        </w:numPr>
+        <w:spacing w:before="120" w:after="240" w:line="240" w:lineRule="auto"/>
+        <w:rPr>
+          <w:rFonts w:ascii="Times New Roman" w:eastAsia="Times New Roman" w:hAnsi="Times New Roman" w:cs="Times New Roman"/>
+          <w:sz w:val="26"/>
+          <w:szCs w:val="26"/>
+        </w:rPr>
+      </w:pPr>
+      <w:r>
+        <w:rPr>
+          <w:rFonts w:ascii="Times New Roman" w:eastAsia="Times New Roman" w:hAnsi="Times New Roman" w:cs="Times New Roman"/>
+          <w:sz w:val="26"/>
+          <w:szCs w:val="26"/>
+        </w:rPr>
+        <w:t>Flutter, Dart, PHP(Backend)</w:t>
+      </w:r>
+    </w:p>
+    <w:p>
+      <w:pPr>
+        <w:pStyle w:val="Cmsor2"/>
+        <w:spacing w:before="120" w:beforeAutospacing="0" w:after="240" w:afterAutospacing="0"/>
+        <w:rPr>
+          <w:rFonts w:eastAsia="Times New Roman"/>
+        </w:rPr>
+      </w:pPr>
+      <w:r>
+        <w:rPr>
+          <w:rFonts w:eastAsia="Times New Roman"/>
+        </w:rPr>
+        <w:t>3.3 - Megoldás formátuma</w:t>
+      </w:r>
+    </w:p>
+    <w:p>
+      <w:pPr>
+        <w:numPr>
+          <w:ilvl w:val="0"/>
+          <w:numId w:val="11"/>
+        </w:numPr>
+        <w:spacing w:before="120" w:after="240" w:line="240" w:lineRule="auto"/>
+        <w:rPr>
+          <w:rFonts w:ascii="Times New Roman" w:eastAsia="Times New Roman" w:hAnsi="Times New Roman" w:cs="Times New Roman"/>
+        </w:rPr>
+      </w:pPr>
+      <w:r>
+        <w:rPr>
+          <w:rFonts w:ascii="Times New Roman" w:eastAsia="Times New Roman" w:hAnsi="Times New Roman" w:cs="Times New Roman"/>
+        </w:rPr>
+        <w:t>Forráskód állományok</w:t>
+      </w:r>
+    </w:p>
+    <w:p>
+      <w:pPr>
+        <w:numPr>
+          <w:ilvl w:val="0"/>
+          <w:numId w:val="11"/>
+        </w:numPr>
+        <w:spacing w:before="120" w:after="240" w:line="240" w:lineRule="auto"/>
+        <w:rPr>
+          <w:rFonts w:ascii="Times New Roman" w:eastAsia="Times New Roman" w:hAnsi="Times New Roman" w:cs="Times New Roman"/>
+          <w:sz w:val="26"/>
+          <w:szCs w:val="26"/>
+        </w:rPr>
+      </w:pPr>
+      <w:r>
+        <w:rPr>
+          <w:rFonts w:ascii="Times New Roman" w:eastAsia="Times New Roman" w:hAnsi="Times New Roman" w:cs="Times New Roman"/>
+          <w:sz w:val="26"/>
+          <w:szCs w:val="26"/>
+        </w:rPr>
+        <w:t>Teljes projekt környezet</w:t>
+      </w:r>
+    </w:p>
+    <w:p>
+      <w:pPr>
+        <w:numPr>
+          <w:ilvl w:val="0"/>
+          <w:numId w:val="11"/>
+        </w:numPr>
+        <w:spacing w:before="120" w:after="240" w:line="240" w:lineRule="auto"/>
+        <w:rPr>
+          <w:rFonts w:ascii="Times New Roman" w:eastAsia="Times New Roman" w:hAnsi="Times New Roman" w:cs="Times New Roman"/>
+          <w:sz w:val="26"/>
+          <w:szCs w:val="26"/>
+        </w:rPr>
+      </w:pPr>
+      <w:r>
+        <w:rPr>
+          <w:rFonts w:ascii="Times New Roman" w:eastAsia="Times New Roman" w:hAnsi="Times New Roman" w:cs="Times New Roman"/>
+          <w:sz w:val="26"/>
+          <w:szCs w:val="26"/>
+        </w:rPr>
+        <w:t>Forráskód dokumentáció</w:t>
+      </w:r>
+    </w:p>
+    <w:p>
+      <w:pPr>
+        <w:numPr>
+          <w:ilvl w:val="0"/>
+          <w:numId w:val="11"/>
+        </w:numPr>
+        <w:spacing w:before="120" w:after="240" w:line="240" w:lineRule="auto"/>
+        <w:rPr>
+          <w:rFonts w:ascii="Times New Roman" w:eastAsia="Times New Roman" w:hAnsi="Times New Roman" w:cs="Times New Roman"/>
+          <w:sz w:val="26"/>
+          <w:szCs w:val="26"/>
+        </w:rPr>
+      </w:pPr>
+      <w:r>
+        <w:rPr>
+          <w:rFonts w:ascii="Times New Roman" w:eastAsia="Times New Roman" w:hAnsi="Times New Roman" w:cs="Times New Roman"/>
+          <w:sz w:val="26"/>
+          <w:szCs w:val="26"/>
+        </w:rPr>
+        <w:t>Erőforrás terv és munkaidő nyilvántartás</w:t>
+      </w:r>
+    </w:p>
+    <w:p>
+      <w:pPr>
+        <w:pStyle w:val="Cmsor1"/>
+        <w:spacing w:before="120" w:beforeAutospacing="0" w:after="240" w:afterAutospacing="0"/>
+        <w:rPr>
+          <w:rFonts w:eastAsia="Times New Roman"/>
+        </w:rPr>
+      </w:pPr>
+      <w:r>
+        <w:rPr>
+          <w:rFonts w:eastAsia="Times New Roman"/>
+        </w:rPr>
+        <w:br w:type="page"/>
+      </w:r>
+    </w:p>
+    <w:p>
+      <w:pPr>
+        <w:pStyle w:val="Listaszerbekezds"/>
+        <w:numPr>
+          <w:ilvl w:val="0"/>
+          <w:numId w:val="8"/>
+        </w:numPr>
+        <w:rPr>
+          <w:rFonts w:ascii="Times New Roman" w:eastAsia="Times New Roman" w:hAnsi="Times New Roman" w:cs="Times New Roman"/>
+          <w:b/>
+          <w:sz w:val="48"/>
+          <w:szCs w:val="48"/>
+        </w:rPr>
+      </w:pPr>
+      <w:r>
+        <w:rPr>
+          <w:rFonts w:ascii="Times New Roman" w:eastAsia="Times New Roman" w:hAnsi="Times New Roman" w:cs="Times New Roman"/>
+          <w:b/>
+          <w:sz w:val="48"/>
+          <w:szCs w:val="48"/>
+        </w:rPr>
+        <w:lastRenderedPageBreak/>
+        <w:t xml:space="preserve">- </w:t>
+      </w:r>
+      <w:proofErr w:type="spellStart"/>
+      <w:r>
+        <w:rPr>
+          <w:rFonts w:ascii="Times New Roman" w:eastAsia="Times New Roman" w:hAnsi="Times New Roman" w:cs="Times New Roman"/>
+          <w:b/>
+          <w:sz w:val="48"/>
+          <w:szCs w:val="48"/>
+        </w:rPr>
+        <w:t>Github</w:t>
+      </w:r>
+      <w:proofErr w:type="spellEnd"/>
+      <w:r>
+        <w:rPr>
+          <w:rFonts w:ascii="Times New Roman" w:eastAsia="Times New Roman" w:hAnsi="Times New Roman" w:cs="Times New Roman"/>
+          <w:b/>
+          <w:sz w:val="48"/>
+          <w:szCs w:val="48"/>
+        </w:rPr>
+        <w:t xml:space="preserve"> környezet</w:t>
+      </w:r>
+    </w:p>
+    <w:p>
+      <w:pPr>
+        <w:jc w:val="both"/>
+        <w:rPr>
+          <w:rFonts w:ascii="Times New Roman" w:eastAsia="Times New Roman" w:hAnsi="Times New Roman" w:cs="Times New Roman"/>
+          <w:sz w:val="26"/>
+          <w:szCs w:val="26"/>
+        </w:rPr>
+      </w:pPr>
+      <w:r>
+        <w:rPr>
+          <w:rFonts w:ascii="Times New Roman" w:eastAsia="Times New Roman" w:hAnsi="Times New Roman" w:cs="Times New Roman"/>
+          <w:sz w:val="26"/>
+          <w:szCs w:val="26"/>
+        </w:rPr>
+        <w:t xml:space="preserve">A vizsgaremekhez kiírt feltételekhez és munkánk megkönnyítéséhez alakítottunk ki egy </w:t>
+      </w:r>
+      <w:proofErr w:type="spellStart"/>
+      <w:r>
+        <w:rPr>
+          <w:rFonts w:ascii="Times New Roman" w:eastAsia="Times New Roman" w:hAnsi="Times New Roman" w:cs="Times New Roman"/>
+          <w:sz w:val="26"/>
+          <w:szCs w:val="26"/>
+        </w:rPr>
+        <w:t>Github</w:t>
+      </w:r>
+      <w:proofErr w:type="spellEnd"/>
+      <w:r>
+        <w:rPr>
+          <w:rFonts w:ascii="Times New Roman" w:eastAsia="Times New Roman" w:hAnsi="Times New Roman" w:cs="Times New Roman"/>
+          <w:sz w:val="26"/>
+          <w:szCs w:val="26"/>
+        </w:rPr>
+        <w:t xml:space="preserve"> környezetet applikációnkhoz.</w:t>
+      </w:r>
+    </w:p>
+    <w:p>
+      <w:pPr>
+        <w:jc w:val="both"/>
+        <w:rPr>
+          <w:rFonts w:ascii="Times New Roman" w:eastAsia="Times New Roman" w:hAnsi="Times New Roman" w:cs="Times New Roman"/>
+          <w:sz w:val="26"/>
+          <w:szCs w:val="26"/>
+        </w:rPr>
+      </w:pPr>
+      <w:r>
+        <w:rPr>
+          <w:rFonts w:ascii="Times New Roman" w:eastAsia="Times New Roman" w:hAnsi="Times New Roman" w:cs="Times New Roman"/>
+          <w:sz w:val="26"/>
+          <w:szCs w:val="26"/>
+        </w:rPr>
+        <w:t>egy közös email cím létrehozásával végeztük el a környezet elkészítését.</w:t>
+      </w:r>
+    </w:p>
+    <w:p>
+      <w:pPr>
+        <w:jc w:val="both"/>
+        <w:rPr>
+          <w:rFonts w:ascii="Times New Roman" w:eastAsia="Times New Roman" w:hAnsi="Times New Roman" w:cs="Times New Roman"/>
+          <w:sz w:val="26"/>
+          <w:szCs w:val="26"/>
+        </w:rPr>
+      </w:pPr>
+      <w:r>
+        <w:rPr>
+          <w:rFonts w:ascii="Times New Roman" w:eastAsia="Times New Roman" w:hAnsi="Times New Roman" w:cs="Times New Roman"/>
+          <w:sz w:val="26"/>
+          <w:szCs w:val="26"/>
+        </w:rPr>
+        <w:t xml:space="preserve">A közös emaillel csináltunk egy </w:t>
+      </w:r>
+      <w:proofErr w:type="spellStart"/>
+      <w:r>
+        <w:rPr>
+          <w:rFonts w:ascii="Times New Roman" w:eastAsia="Times New Roman" w:hAnsi="Times New Roman" w:cs="Times New Roman"/>
+          <w:sz w:val="26"/>
+          <w:szCs w:val="26"/>
+        </w:rPr>
+        <w:t>repository</w:t>
+      </w:r>
+      <w:proofErr w:type="spellEnd"/>
+      <w:r>
+        <w:rPr>
+          <w:rFonts w:ascii="Times New Roman" w:eastAsia="Times New Roman" w:hAnsi="Times New Roman" w:cs="Times New Roman"/>
+          <w:sz w:val="26"/>
+          <w:szCs w:val="26"/>
+        </w:rPr>
+        <w:t xml:space="preserve">-t </w:t>
+      </w:r>
+      <w:proofErr w:type="spellStart"/>
+      <w:r>
+        <w:rPr>
+          <w:rFonts w:ascii="Times New Roman" w:eastAsia="Times New Roman" w:hAnsi="Times New Roman" w:cs="Times New Roman"/>
+          <w:sz w:val="26"/>
+          <w:szCs w:val="26"/>
+        </w:rPr>
+        <w:t>Messengeres</w:t>
+      </w:r>
+      <w:proofErr w:type="spellEnd"/>
+      <w:r>
+        <w:rPr>
+          <w:rFonts w:ascii="Times New Roman" w:eastAsia="Times New Roman" w:hAnsi="Times New Roman" w:cs="Times New Roman"/>
+          <w:sz w:val="26"/>
+          <w:szCs w:val="26"/>
+        </w:rPr>
+        <w:t>-vizsgaremek néven és ezután hozzáadtuk egymás fiókjait, hogy mindegyikőnk fejlesztése könnyen nyomkövethető és zökkenőmentes legyen.</w:t>
+      </w:r>
+    </w:p>
+    <w:p>
+      <w:pPr>
+        <w:jc w:val="both"/>
+        <w:rPr>
+          <w:rFonts w:ascii="Times New Roman" w:eastAsia="Times New Roman" w:hAnsi="Times New Roman" w:cs="Times New Roman"/>
+          <w:sz w:val="26"/>
+          <w:szCs w:val="26"/>
+        </w:rPr>
+      </w:pPr>
+      <w:r>
+        <w:rPr>
+          <w:rFonts w:ascii="Times New Roman" w:eastAsia="Times New Roman" w:hAnsi="Times New Roman" w:cs="Times New Roman"/>
+          <w:sz w:val="26"/>
+          <w:szCs w:val="26"/>
+        </w:rPr>
+        <w:t xml:space="preserve">Az elkészült vizsgaremek tartalmazza az adatbázist, programkódot, dokumentációt és az előadást, amit a következő </w:t>
+      </w:r>
+      <w:proofErr w:type="spellStart"/>
+      <w:r>
+        <w:rPr>
+          <w:rFonts w:ascii="Times New Roman" w:eastAsia="Times New Roman" w:hAnsi="Times New Roman" w:cs="Times New Roman"/>
+          <w:sz w:val="26"/>
+          <w:szCs w:val="26"/>
+        </w:rPr>
+        <w:t>Github</w:t>
+      </w:r>
+      <w:proofErr w:type="spellEnd"/>
+      <w:r>
+        <w:rPr>
+          <w:rFonts w:ascii="Times New Roman" w:eastAsia="Times New Roman" w:hAnsi="Times New Roman" w:cs="Times New Roman"/>
+          <w:sz w:val="26"/>
+          <w:szCs w:val="26"/>
+        </w:rPr>
+        <w:t xml:space="preserve"> </w:t>
+      </w:r>
+      <w:proofErr w:type="spellStart"/>
+      <w:r>
+        <w:rPr>
+          <w:rFonts w:ascii="Times New Roman" w:eastAsia="Times New Roman" w:hAnsi="Times New Roman" w:cs="Times New Roman"/>
+          <w:sz w:val="26"/>
+          <w:szCs w:val="26"/>
+        </w:rPr>
+        <w:t>repositoryban</w:t>
+      </w:r>
+      <w:proofErr w:type="spellEnd"/>
+      <w:r>
+        <w:rPr>
+          <w:rFonts w:ascii="Times New Roman" w:eastAsia="Times New Roman" w:hAnsi="Times New Roman" w:cs="Times New Roman"/>
+          <w:sz w:val="26"/>
+          <w:szCs w:val="26"/>
+        </w:rPr>
+        <w:t xml:space="preserve"> érhető el:</w:t>
+      </w:r>
+      <w:r>
+        <w:rPr>
+          <w:rFonts w:ascii="Times New Roman" w:eastAsia="Times New Roman" w:hAnsi="Times New Roman" w:cs="Times New Roman"/>
+          <w:sz w:val="26"/>
+          <w:szCs w:val="26"/>
+        </w:rPr>
+        <w:t xml:space="preserve"> </w:t>
+      </w:r>
+      <w:hyperlink r:id="rId10" w:history="1">
+        <w:r>
+          <w:rPr>
+            <w:rStyle w:val="Hiperhivatkozs"/>
+            <w:rFonts w:ascii="Times New Roman" w:eastAsia="Times New Roman" w:hAnsi="Times New Roman" w:cs="Times New Roman"/>
+            <w:sz w:val="32"/>
+            <w:szCs w:val="32"/>
+          </w:rPr>
+          <w:t>Chatex vizsg</w:t>
+        </w:r>
+        <w:r>
+          <w:rPr>
+            <w:rStyle w:val="Hiperhivatkozs"/>
+            <w:rFonts w:ascii="Times New Roman" w:eastAsia="Times New Roman" w:hAnsi="Times New Roman" w:cs="Times New Roman"/>
+            <w:sz w:val="32"/>
+            <w:szCs w:val="32"/>
+          </w:rPr>
+          <w:t>a</w:t>
+        </w:r>
+        <w:r>
+          <w:rPr>
+            <w:rStyle w:val="Hiperhivatkozs"/>
+            <w:rFonts w:ascii="Times New Roman" w:eastAsia="Times New Roman" w:hAnsi="Times New Roman" w:cs="Times New Roman"/>
+            <w:sz w:val="32"/>
+            <w:szCs w:val="32"/>
+          </w:rPr>
+          <w:t>remek</w:t>
+        </w:r>
+      </w:hyperlink>
+      <w:r>
+        <w:rPr>
+          <w:rFonts w:ascii="Times New Roman" w:eastAsia="Times New Roman" w:hAnsi="Times New Roman" w:cs="Times New Roman"/>
+          <w:sz w:val="26"/>
+          <w:szCs w:val="26"/>
+        </w:rPr>
+        <w:t>. itt található az összes szükséges anyag a projekt teljes megértéséhez.</w:t>
+      </w:r>
+    </w:p>
+    <w:p>
+      <w:pPr>
+        <w:jc w:val="both"/>
+        <w:rPr>
+          <w:rFonts w:ascii="Times New Roman" w:eastAsia="Times New Roman" w:hAnsi="Times New Roman" w:cs="Times New Roman"/>
+          <w:b/>
+          <w:sz w:val="48"/>
+          <w:szCs w:val="48"/>
+        </w:rPr>
+      </w:pPr>
+      <w:r>
+        <w:rPr>
+          <w:rFonts w:ascii="Times New Roman" w:eastAsia="Times New Roman" w:hAnsi="Times New Roman" w:cs="Times New Roman"/>
+        </w:rPr>
+        <w:br w:type="page"/>
+      </w:r>
+      <w:r>
+        <w:rPr>
+          <w:rFonts w:ascii="Times New Roman" w:eastAsia="Times New Roman" w:hAnsi="Times New Roman" w:cs="Times New Roman"/>
+          <w:b/>
+          <w:sz w:val="48"/>
+          <w:szCs w:val="48"/>
+        </w:rPr>
+        <w:lastRenderedPageBreak/>
+        <w:t>5 – A kialakított adatszerkezet részletes bemutatása</w:t>
+      </w:r>
+    </w:p>
+    <w:p>
+      <w:pPr>
+        <w:rPr>
+          <w:rFonts w:ascii="Times New Roman" w:eastAsia="Times New Roman" w:hAnsi="Times New Roman" w:cs="Times New Roman"/>
+          <w:sz w:val="26"/>
+          <w:szCs w:val="26"/>
+        </w:rPr>
+      </w:pPr>
+      <w:r>
+        <w:rPr>
+          <w:rFonts w:ascii="Times New Roman" w:eastAsia="Times New Roman" w:hAnsi="Times New Roman" w:cs="Times New Roman"/>
+          <w:sz w:val="26"/>
+          <w:szCs w:val="26"/>
+        </w:rPr>
+        <w:t>Chat applikációnk táblái strukturáltak, szervezettek és hatékonyan kezelik, tárolják az adatokat.</w:t>
+      </w:r>
+    </w:p>
+    <w:p>
+      <w:pPr>
+        <w:jc w:val="center"/>
+        <w:rPr>
+          <w:rFonts w:ascii="Times New Roman" w:eastAsia="Times New Roman" w:hAnsi="Times New Roman" w:cs="Times New Roman"/>
+          <w:sz w:val="40"/>
+          <w:szCs w:val="40"/>
+        </w:rPr>
+      </w:pPr>
+      <w:r>
+        <w:rPr>
+          <w:rFonts w:ascii="Times New Roman" w:eastAsia="Times New Roman" w:hAnsi="Times New Roman" w:cs="Times New Roman"/>
+          <w:sz w:val="40"/>
+          <w:szCs w:val="40"/>
+        </w:rPr>
+        <w:t>Az adatbázis táblái</w:t>
+      </w:r>
+    </w:p>
+    <w:p>
+      <w:pPr>
+        <w:jc w:val="center"/>
+        <w:rPr>
+          <w:rFonts w:ascii="Times New Roman" w:eastAsia="Times New Roman" w:hAnsi="Times New Roman" w:cs="Times New Roman"/>
+          <w:sz w:val="40"/>
+          <w:szCs w:val="40"/>
+        </w:rPr>
+      </w:pPr>
+      <w:r>
+        <w:rPr>
+          <w:rFonts w:ascii="Times New Roman" w:eastAsia="Times New Roman" w:hAnsi="Times New Roman" w:cs="Times New Roman"/>
           <w:noProof/>
         </w:rPr>
         <w:drawing>
-          <wp:anchor distT="0" distB="0" distL="114300" distR="114300" simplePos="0" relativeHeight="251659264" behindDoc="1" locked="0" layoutInCell="1" allowOverlap="1" wp14:anchorId="24B8F360" wp14:editId="665D684A">
+          <wp:anchor distT="0" distB="0" distL="114300" distR="114300" simplePos="0" relativeHeight="251674624" behindDoc="0" locked="0" layoutInCell="1" allowOverlap="1" wp14:anchorId="7A379A15" wp14:editId="1EC08028">
             <wp:simplePos x="0" y="0"/>
             <wp:positionH relativeFrom="column">
-              <wp:posOffset>5419725</wp:posOffset>
+              <wp:posOffset>561975</wp:posOffset>
             </wp:positionH>
             <wp:positionV relativeFrom="paragraph">
-              <wp:posOffset>8890</wp:posOffset>
+              <wp:posOffset>68580</wp:posOffset>
             </wp:positionV>
-            <wp:extent cx="3324225" cy="3324225"/>
-            <wp:effectExtent l="0" t="0" r="9525" b="9525"/>
+            <wp:extent cx="7096125" cy="4857750"/>
+            <wp:effectExtent l="0" t="0" r="9525" b="0"/>
             <wp:wrapThrough wrapText="bothSides">
               <wp:wrapPolygon edited="0">
                 <wp:start x="0" y="0"/>
-                <wp:lineTo x="0" y="21538"/>
-                <wp:lineTo x="21538" y="21538"/>
-                <wp:lineTo x="21538" y="0"/>
+                <wp:lineTo x="0" y="21515"/>
+                <wp:lineTo x="21571" y="21515"/>
+                <wp:lineTo x="21571" y="0"/>
                 <wp:lineTo x="0" y="0"/>
               </wp:wrapPolygon>
             </wp:wrapThrough>
-            <wp:docPr id="1" name="Kép 1"/>
+            <wp:docPr id="5" name="Kép 5"/>
             <wp:cNvGraphicFramePr>
               <a:graphicFrameLocks xmlns:a="http://schemas.openxmlformats.org/drawingml/2006/main" noChangeAspect="1"/>
             </wp:cNvGraphicFramePr>
@@ -1269,11 +1793,11 @@
               <a:graphicData uri="http://schemas.openxmlformats.org/drawingml/2006/picture">
                 <pic:pic xmlns:pic="http://schemas.openxmlformats.org/drawingml/2006/picture">
                   <pic:nvPicPr>
-                    <pic:cNvPr id="1" name="DALL·E-2025-03-03-19.06.png"/>
+                    <pic:cNvPr id="5" name="adatbázis.png"/>
                     <pic:cNvPicPr/>
                   </pic:nvPicPr>
                   <pic:blipFill>
-                    <a:blip r:embed="rId10" cstate="print">
+                    <a:blip r:embed="rId11">
                       <a:extLst>
                         <a:ext uri="{28A0092B-C50C-407E-A947-70E740481C1C}">
                           <a14:useLocalDpi xmlns:a14="http://schemas.microsoft.com/office/drawing/2010/main" val="0"/>
@@ -1287,7 +1811,7 @@
                   <pic:spPr>
                     <a:xfrm>
                       <a:off x="0" y="0"/>
-                      <a:ext cx="3324225" cy="3324225"/>
+                      <a:ext cx="7096125" cy="4857750"/>
                     </a:xfrm>
                     <a:prstGeom prst="rect">
                       <a:avLst/>
@@ -1301,187 +1825,1952 @@
       </w:r>
       <w:r>
         <w:rPr>
-          <w:rFonts w:eastAsia="Times New Roman"/>
-        </w:rPr>
-        <w:t>3 - Elvárások a feladattal kapcsoltban</w:t>
-      </w:r>
-    </w:p>
-    <w:p>
-      <w:pPr>
-        <w:pStyle w:val="Cmsor2"/>
-        <w:numPr>
-          <w:ilvl w:val="1"/>
-          <w:numId w:val="8"/>
-        </w:numPr>
-        <w:spacing w:before="120" w:beforeAutospacing="0" w:after="240" w:afterAutospacing="0"/>
-        <w:rPr>
-          <w:rFonts w:eastAsia="Times New Roman"/>
-        </w:rPr>
-      </w:pPr>
-      <w:r>
-        <w:rPr>
-          <w:rFonts w:eastAsia="Times New Roman"/>
-        </w:rPr>
-        <w:t>- Operációs rendszer, környezet</w:t>
-      </w:r>
-    </w:p>
-    <w:p>
-      <w:pPr>
-        <w:pStyle w:val="Listaszerbekezds"/>
-        <w:numPr>
-          <w:ilvl w:val="0"/>
-          <w:numId w:val="10"/>
-        </w:numPr>
-        <w:spacing w:before="120" w:after="240" w:line="240" w:lineRule="auto"/>
-        <w:rPr>
-          <w:rFonts w:ascii="12" w:eastAsia="Times New Roman" w:hAnsi="12"/>
-        </w:rPr>
-      </w:pPr>
-      <w:r>
-        <w:rPr>
-          <w:rFonts w:ascii="12" w:eastAsia="Times New Roman" w:hAnsi="12"/>
-        </w:rPr>
-        <w:t>Android</w:t>
-      </w:r>
-    </w:p>
-    <w:p>
-      <w:pPr>
-        <w:pStyle w:val="Cmsor2"/>
-        <w:spacing w:before="120" w:beforeAutospacing="0" w:after="240" w:afterAutospacing="0"/>
-        <w:rPr>
-          <w:rFonts w:eastAsia="Times New Roman"/>
-        </w:rPr>
-      </w:pPr>
-      <w:r>
-        <w:rPr>
-          <w:rFonts w:eastAsia="Times New Roman"/>
-        </w:rPr>
-        <w:t>3.2 - Felhasználandó programozási nyelv</w:t>
-      </w:r>
-    </w:p>
-    <w:p>
-      <w:pPr>
-        <w:pStyle w:val="Listaszerbekezds"/>
-        <w:numPr>
-          <w:ilvl w:val="0"/>
-          <w:numId w:val="10"/>
-        </w:numPr>
-        <w:spacing w:before="120" w:after="240" w:line="240" w:lineRule="auto"/>
-        <w:rPr>
-          <w:rFonts w:ascii="12" w:eastAsia="Times New Roman" w:hAnsi="12"/>
-        </w:rPr>
-      </w:pPr>
-      <w:r>
-        <w:rPr>
-          <w:rFonts w:ascii="12" w:eastAsia="Times New Roman" w:hAnsi="12"/>
-        </w:rPr>
-        <w:t>Nincs megkötés</w:t>
-      </w:r>
-    </w:p>
-    <w:p>
-      <w:pPr>
-        <w:pStyle w:val="Listaszerbekezds"/>
-        <w:numPr>
-          <w:ilvl w:val="0"/>
-          <w:numId w:val="10"/>
-        </w:numPr>
-        <w:spacing w:before="120" w:after="240" w:line="240" w:lineRule="auto"/>
-        <w:rPr>
-          <w:rFonts w:ascii="12" w:eastAsia="Times New Roman" w:hAnsi="12"/>
-        </w:rPr>
-      </w:pPr>
-      <w:r>
-        <w:rPr>
-          <w:rFonts w:ascii="12" w:eastAsia="Times New Roman" w:hAnsi="12"/>
-        </w:rPr>
-        <w:t>Flutter, Dart, PHP(Backend)</w:t>
-      </w:r>
-    </w:p>
-    <w:p>
-      <w:pPr>
-        <w:pStyle w:val="Cmsor2"/>
-        <w:spacing w:before="120" w:beforeAutospacing="0" w:after="240" w:afterAutospacing="0"/>
-        <w:rPr>
-          <w:rFonts w:eastAsia="Times New Roman"/>
-        </w:rPr>
-      </w:pPr>
-      <w:r>
-        <w:rPr>
-          <w:rFonts w:eastAsia="Times New Roman"/>
-        </w:rPr>
-        <w:t>3.3 - Megoldás formátuma</w:t>
-      </w:r>
-    </w:p>
-    <w:p>
-      <w:pPr>
-        <w:numPr>
-          <w:ilvl w:val="0"/>
-          <w:numId w:val="11"/>
-        </w:numPr>
-        <w:spacing w:before="120" w:after="240" w:line="240" w:lineRule="auto"/>
-        <w:rPr>
-          <w:rFonts w:ascii="12" w:eastAsia="Times New Roman" w:hAnsi="12"/>
-        </w:rPr>
-      </w:pPr>
-      <w:r>
-        <w:rPr>
-          <w:rFonts w:ascii="12" w:eastAsia="Times New Roman" w:hAnsi="12"/>
-        </w:rPr>
-        <w:t>Forráskód állományok</w:t>
-      </w:r>
-    </w:p>
-    <w:p>
-      <w:pPr>
-        <w:numPr>
-          <w:ilvl w:val="0"/>
-          <w:numId w:val="11"/>
-        </w:numPr>
-        <w:spacing w:before="120" w:after="240" w:line="240" w:lineRule="auto"/>
-        <w:rPr>
-          <w:rFonts w:ascii="12" w:eastAsia="Times New Roman" w:hAnsi="12"/>
-        </w:rPr>
-      </w:pPr>
-      <w:r>
-        <w:rPr>
-          <w:rFonts w:ascii="12" w:eastAsia="Times New Roman" w:hAnsi="12"/>
-        </w:rPr>
-        <w:t>Teljes projekt környezet</w:t>
-      </w:r>
-    </w:p>
-    <w:p>
-      <w:pPr>
-        <w:numPr>
-          <w:ilvl w:val="0"/>
-          <w:numId w:val="11"/>
-        </w:numPr>
-        <w:spacing w:before="120" w:after="240" w:line="240" w:lineRule="auto"/>
-        <w:rPr>
-          <w:rFonts w:ascii="12" w:eastAsia="Times New Roman" w:hAnsi="12"/>
-        </w:rPr>
-      </w:pPr>
-      <w:r>
-        <w:rPr>
-          <w:rFonts w:ascii="12" w:eastAsia="Times New Roman" w:hAnsi="12"/>
-        </w:rPr>
-        <w:t>Forráskód dokumentáció</w:t>
-      </w:r>
-    </w:p>
-    <w:p>
-      <w:pPr>
-        <w:numPr>
-          <w:ilvl w:val="0"/>
-          <w:numId w:val="11"/>
-        </w:numPr>
-        <w:spacing w:before="120" w:after="240" w:line="240" w:lineRule="auto"/>
-        <w:rPr>
-          <w:rFonts w:ascii="12" w:eastAsia="Times New Roman" w:hAnsi="12"/>
-        </w:rPr>
-      </w:pPr>
-      <w:r>
-        <w:rPr>
-          <w:rFonts w:ascii="12" w:eastAsia="Times New Roman" w:hAnsi="12"/>
-        </w:rPr>
-        <w:t>Erőforrás terv és munkaidő nyilvántartás</w:t>
+          <w:rFonts w:ascii="Times New Roman" w:eastAsia="Times New Roman" w:hAnsi="Times New Roman" w:cs="Times New Roman"/>
+        </w:rPr>
+        <w:br w:type="page"/>
+      </w:r>
+      <w:r>
+        <w:rPr>
+          <w:rFonts w:ascii="Times New Roman" w:eastAsia="Times New Roman" w:hAnsi="Times New Roman" w:cs="Times New Roman"/>
+          <w:sz w:val="40"/>
+          <w:szCs w:val="40"/>
+        </w:rPr>
+        <w:lastRenderedPageBreak/>
+        <w:t xml:space="preserve">A </w:t>
+      </w:r>
+      <w:proofErr w:type="spellStart"/>
+      <w:r>
+        <w:rPr>
+          <w:rFonts w:ascii="Times New Roman" w:eastAsia="Times New Roman" w:hAnsi="Times New Roman" w:cs="Times New Roman"/>
+          <w:sz w:val="40"/>
+          <w:szCs w:val="40"/>
+        </w:rPr>
+        <w:t>Users</w:t>
+      </w:r>
+      <w:proofErr w:type="spellEnd"/>
+      <w:r>
+        <w:rPr>
+          <w:rFonts w:ascii="Times New Roman" w:eastAsia="Times New Roman" w:hAnsi="Times New Roman" w:cs="Times New Roman"/>
+          <w:sz w:val="40"/>
+          <w:szCs w:val="40"/>
+        </w:rPr>
+        <w:t xml:space="preserve"> tábla</w:t>
+      </w:r>
+    </w:p>
+    <w:p>
+      <w:pPr>
+        <w:jc w:val="both"/>
+        <w:rPr>
+          <w:rFonts w:ascii="Times New Roman" w:eastAsia="Times New Roman" w:hAnsi="Times New Roman" w:cs="Times New Roman"/>
+          <w:sz w:val="26"/>
+          <w:szCs w:val="26"/>
+        </w:rPr>
+      </w:pPr>
+      <w:r>
+        <w:rPr>
+          <w:rFonts w:ascii="Times New Roman" w:hAnsi="Times New Roman" w:cs="Times New Roman"/>
+          <w:noProof/>
+        </w:rPr>
+        <w:drawing>
+          <wp:anchor distT="0" distB="0" distL="114300" distR="114300" simplePos="0" relativeHeight="251675648" behindDoc="0" locked="0" layoutInCell="1" allowOverlap="1" wp14:anchorId="4716774D" wp14:editId="7C8CDECA">
+            <wp:simplePos x="0" y="0"/>
+            <wp:positionH relativeFrom="column">
+              <wp:posOffset>0</wp:posOffset>
+            </wp:positionH>
+            <wp:positionV relativeFrom="paragraph">
+              <wp:posOffset>1905</wp:posOffset>
+            </wp:positionV>
+            <wp:extent cx="2314575" cy="2152650"/>
+            <wp:effectExtent l="0" t="0" r="9525" b="0"/>
+            <wp:wrapThrough wrapText="bothSides">
+              <wp:wrapPolygon edited="0">
+                <wp:start x="0" y="0"/>
+                <wp:lineTo x="0" y="21409"/>
+                <wp:lineTo x="21511" y="21409"/>
+                <wp:lineTo x="21511" y="0"/>
+                <wp:lineTo x="0" y="0"/>
+              </wp:wrapPolygon>
+            </wp:wrapThrough>
+            <wp:docPr id="1" name="Kép 1"/>
+            <wp:cNvGraphicFramePr>
+              <a:graphicFrameLocks xmlns:a="http://schemas.openxmlformats.org/drawingml/2006/main" noChangeAspect="1"/>
+            </wp:cNvGraphicFramePr>
+            <a:graphic xmlns:a="http://schemas.openxmlformats.org/drawingml/2006/main">
+              <a:graphicData uri="http://schemas.openxmlformats.org/drawingml/2006/picture">
+                <pic:pic xmlns:pic="http://schemas.openxmlformats.org/drawingml/2006/picture">
+                  <pic:nvPicPr>
+                    <pic:cNvPr id="1" name=""/>
+                    <pic:cNvPicPr/>
+                  </pic:nvPicPr>
+                  <pic:blipFill>
+                    <a:blip r:embed="rId12">
+                      <a:extLst>
+                        <a:ext uri="{28A0092B-C50C-407E-A947-70E740481C1C}">
+                          <a14:useLocalDpi xmlns:a14="http://schemas.microsoft.com/office/drawing/2010/main" val="0"/>
+                        </a:ext>
+                      </a:extLst>
+                    </a:blip>
+                    <a:stretch>
+                      <a:fillRect/>
+                    </a:stretch>
+                  </pic:blipFill>
+                  <pic:spPr>
+                    <a:xfrm>
+                      <a:off x="0" y="0"/>
+                      <a:ext cx="2314575" cy="2152650"/>
+                    </a:xfrm>
+                    <a:prstGeom prst="rect">
+                      <a:avLst/>
+                    </a:prstGeom>
+                  </pic:spPr>
+                </pic:pic>
+              </a:graphicData>
+            </a:graphic>
+          </wp:anchor>
+        </w:drawing>
+      </w:r>
+      <w:proofErr w:type="spellStart"/>
+      <w:r>
+        <w:rPr>
+          <w:rFonts w:ascii="Times New Roman" w:eastAsia="Times New Roman" w:hAnsi="Times New Roman" w:cs="Times New Roman"/>
+          <w:sz w:val="26"/>
+          <w:szCs w:val="26"/>
+        </w:rPr>
+        <w:t>id</w:t>
+      </w:r>
+      <w:proofErr w:type="spellEnd"/>
+      <w:r>
+        <w:rPr>
+          <w:rFonts w:ascii="Times New Roman" w:eastAsia="Times New Roman" w:hAnsi="Times New Roman" w:cs="Times New Roman"/>
+          <w:sz w:val="26"/>
+          <w:szCs w:val="26"/>
+        </w:rPr>
+        <w:t xml:space="preserve"> (fő azonosító): Ez a mező az adott felhasználó azonosítója. Ez az elsődleges kulcs, szóval egyedi minden egyes felhasználónak ezért segít megkülönböztetni különböző felhasználókat a táblában. Ehhez az azonosítóhoz kapcsolódik az összes többi azonosító, mivel ez a fő azonosító.</w:t>
+      </w:r>
+    </w:p>
+    <w:p>
+      <w:pPr>
+        <w:jc w:val="both"/>
+        <w:rPr>
+          <w:rFonts w:ascii="Times New Roman" w:eastAsia="Times New Roman" w:hAnsi="Times New Roman" w:cs="Times New Roman"/>
+          <w:sz w:val="26"/>
+          <w:szCs w:val="26"/>
+        </w:rPr>
+      </w:pPr>
+      <w:proofErr w:type="spellStart"/>
+      <w:r>
+        <w:rPr>
+          <w:rFonts w:ascii="Times New Roman" w:eastAsia="Times New Roman" w:hAnsi="Times New Roman" w:cs="Times New Roman"/>
+          <w:sz w:val="26"/>
+          <w:szCs w:val="26"/>
+        </w:rPr>
+        <w:t>preferred_lang</w:t>
+      </w:r>
+      <w:proofErr w:type="spellEnd"/>
+      <w:r>
+        <w:rPr>
+          <w:rFonts w:ascii="Times New Roman" w:eastAsia="Times New Roman" w:hAnsi="Times New Roman" w:cs="Times New Roman"/>
+          <w:sz w:val="26"/>
+          <w:szCs w:val="26"/>
+        </w:rPr>
+        <w:t xml:space="preserve"> (kiválasztott nyelv): Ez a mező a felhasználó által kiválasztott nyelv adatait tárolja, Egyelőre még csak </w:t>
+      </w:r>
+      <w:r>
+        <w:rPr>
+          <w:rFonts w:ascii="Times New Roman" w:eastAsia="Times New Roman" w:hAnsi="Times New Roman" w:cs="Times New Roman"/>
+          <w:sz w:val="26"/>
+          <w:szCs w:val="26"/>
+        </w:rPr>
+        <w:t>magyar</w:t>
+      </w:r>
+      <w:r>
+        <w:rPr>
+          <w:rFonts w:ascii="Times New Roman" w:eastAsia="Times New Roman" w:hAnsi="Times New Roman" w:cs="Times New Roman"/>
+          <w:sz w:val="26"/>
+          <w:szCs w:val="26"/>
+        </w:rPr>
+        <w:t xml:space="preserve"> és </w:t>
+      </w:r>
+      <w:r>
+        <w:rPr>
+          <w:rFonts w:ascii="Times New Roman" w:eastAsia="Times New Roman" w:hAnsi="Times New Roman" w:cs="Times New Roman"/>
+          <w:sz w:val="26"/>
+          <w:szCs w:val="26"/>
+        </w:rPr>
+        <w:t>angol</w:t>
+      </w:r>
+      <w:r>
+        <w:rPr>
+          <w:rFonts w:ascii="Times New Roman" w:eastAsia="Times New Roman" w:hAnsi="Times New Roman" w:cs="Times New Roman"/>
+          <w:sz w:val="26"/>
+          <w:szCs w:val="26"/>
+        </w:rPr>
+        <w:t xml:space="preserve"> nyelv elérhető</w:t>
+      </w:r>
+      <w:r>
+        <w:rPr>
+          <w:rFonts w:ascii="Times New Roman" w:eastAsia="Times New Roman" w:hAnsi="Times New Roman" w:cs="Times New Roman"/>
+          <w:sz w:val="26"/>
+          <w:szCs w:val="26"/>
+        </w:rPr>
+        <w:t>.</w:t>
+      </w:r>
+    </w:p>
+    <w:p>
+      <w:pPr>
+        <w:jc w:val="both"/>
+        <w:rPr>
+          <w:rFonts w:ascii="Times New Roman" w:eastAsia="Times New Roman" w:hAnsi="Times New Roman" w:cs="Times New Roman"/>
+          <w:sz w:val="26"/>
+          <w:szCs w:val="26"/>
+        </w:rPr>
+      </w:pPr>
+      <w:proofErr w:type="spellStart"/>
+      <w:r>
+        <w:rPr>
+          <w:rFonts w:ascii="Times New Roman" w:eastAsia="Times New Roman" w:hAnsi="Times New Roman" w:cs="Times New Roman"/>
+          <w:sz w:val="26"/>
+          <w:szCs w:val="26"/>
+        </w:rPr>
+        <w:t>profile_picture</w:t>
+      </w:r>
+      <w:proofErr w:type="spellEnd"/>
+      <w:r>
+        <w:rPr>
+          <w:rFonts w:ascii="Times New Roman" w:eastAsia="Times New Roman" w:hAnsi="Times New Roman" w:cs="Times New Roman"/>
+          <w:sz w:val="26"/>
+          <w:szCs w:val="26"/>
+        </w:rPr>
+        <w:t xml:space="preserve"> (profilkép): Ez a mező az adott felhasználó profilképe, a felhasználó állítja be egy </w:t>
+      </w:r>
+      <w:r>
+        <w:rPr>
+          <w:rFonts w:ascii="Times New Roman" w:eastAsia="Times New Roman" w:hAnsi="Times New Roman" w:cs="Times New Roman"/>
+          <w:sz w:val="26"/>
+          <w:szCs w:val="26"/>
+        </w:rPr>
+        <w:t xml:space="preserve">JPEG, PNG, GIF, </w:t>
+      </w:r>
+      <w:proofErr w:type="spellStart"/>
+      <w:r>
+        <w:rPr>
+          <w:rFonts w:ascii="Times New Roman" w:eastAsia="Times New Roman" w:hAnsi="Times New Roman" w:cs="Times New Roman"/>
+          <w:sz w:val="26"/>
+          <w:szCs w:val="26"/>
+        </w:rPr>
+        <w:t>Animated</w:t>
+      </w:r>
+      <w:proofErr w:type="spellEnd"/>
+      <w:r>
+        <w:rPr>
+          <w:rFonts w:ascii="Times New Roman" w:eastAsia="Times New Roman" w:hAnsi="Times New Roman" w:cs="Times New Roman"/>
+          <w:sz w:val="26"/>
+          <w:szCs w:val="26"/>
+        </w:rPr>
+        <w:t xml:space="preserve"> GIF, </w:t>
+      </w:r>
+      <w:proofErr w:type="spellStart"/>
+      <w:r>
+        <w:rPr>
+          <w:rFonts w:ascii="Times New Roman" w:eastAsia="Times New Roman" w:hAnsi="Times New Roman" w:cs="Times New Roman"/>
+          <w:sz w:val="26"/>
+          <w:szCs w:val="26"/>
+        </w:rPr>
+        <w:t>WebP</w:t>
+      </w:r>
+      <w:proofErr w:type="spellEnd"/>
+      <w:r>
+        <w:rPr>
+          <w:rFonts w:ascii="Times New Roman" w:eastAsia="Times New Roman" w:hAnsi="Times New Roman" w:cs="Times New Roman"/>
+          <w:sz w:val="26"/>
+          <w:szCs w:val="26"/>
+        </w:rPr>
+        <w:t xml:space="preserve">, </w:t>
+      </w:r>
+      <w:proofErr w:type="spellStart"/>
+      <w:r>
+        <w:rPr>
+          <w:rFonts w:ascii="Times New Roman" w:eastAsia="Times New Roman" w:hAnsi="Times New Roman" w:cs="Times New Roman"/>
+          <w:sz w:val="26"/>
+          <w:szCs w:val="26"/>
+        </w:rPr>
+        <w:t>Animated</w:t>
+      </w:r>
+      <w:proofErr w:type="spellEnd"/>
+      <w:r>
+        <w:rPr>
+          <w:rFonts w:ascii="Times New Roman" w:eastAsia="Times New Roman" w:hAnsi="Times New Roman" w:cs="Times New Roman"/>
+          <w:sz w:val="26"/>
+          <w:szCs w:val="26"/>
+        </w:rPr>
+        <w:t xml:space="preserve"> </w:t>
+      </w:r>
+      <w:proofErr w:type="spellStart"/>
+      <w:r>
+        <w:rPr>
+          <w:rFonts w:ascii="Times New Roman" w:eastAsia="Times New Roman" w:hAnsi="Times New Roman" w:cs="Times New Roman"/>
+          <w:sz w:val="26"/>
+          <w:szCs w:val="26"/>
+        </w:rPr>
+        <w:t>WebP</w:t>
+      </w:r>
+      <w:proofErr w:type="spellEnd"/>
+      <w:r>
+        <w:rPr>
+          <w:rFonts w:ascii="Times New Roman" w:eastAsia="Times New Roman" w:hAnsi="Times New Roman" w:cs="Times New Roman"/>
+          <w:sz w:val="26"/>
+          <w:szCs w:val="26"/>
+        </w:rPr>
+        <w:t>, BMP, and WBMP</w:t>
+      </w:r>
+      <w:r>
+        <w:rPr>
+          <w:rFonts w:ascii="Times New Roman" w:eastAsia="Times New Roman" w:hAnsi="Times New Roman" w:cs="Times New Roman"/>
+          <w:sz w:val="26"/>
+          <w:szCs w:val="26"/>
+        </w:rPr>
+        <w:t xml:space="preserve"> </w:t>
+      </w:r>
+      <w:proofErr w:type="spellStart"/>
+      <w:r>
+        <w:rPr>
+          <w:rFonts w:ascii="Times New Roman" w:eastAsia="Times New Roman" w:hAnsi="Times New Roman" w:cs="Times New Roman"/>
+          <w:sz w:val="26"/>
+          <w:szCs w:val="26"/>
+        </w:rPr>
+        <w:t>formátumu</w:t>
+      </w:r>
+      <w:proofErr w:type="spellEnd"/>
+      <w:r>
+        <w:rPr>
+          <w:rFonts w:ascii="Times New Roman" w:eastAsia="Times New Roman" w:hAnsi="Times New Roman" w:cs="Times New Roman"/>
+          <w:sz w:val="26"/>
+          <w:szCs w:val="26"/>
+        </w:rPr>
+        <w:t xml:space="preserve"> képpel, ha nem állít be profilképet, az applikáció az alapértelmezettet adja a felhasználónak.</w:t>
+      </w:r>
+    </w:p>
+    <w:p>
+      <w:pPr>
+        <w:jc w:val="both"/>
+        <w:rPr>
+          <w:rFonts w:ascii="Times New Roman" w:eastAsia="Times New Roman" w:hAnsi="Times New Roman" w:cs="Times New Roman"/>
+          <w:sz w:val="26"/>
+          <w:szCs w:val="26"/>
+        </w:rPr>
+      </w:pPr>
+      <w:proofErr w:type="spellStart"/>
+      <w:r>
+        <w:rPr>
+          <w:rFonts w:ascii="Times New Roman" w:eastAsia="Times New Roman" w:hAnsi="Times New Roman" w:cs="Times New Roman"/>
+          <w:sz w:val="26"/>
+          <w:szCs w:val="26"/>
+        </w:rPr>
+        <w:t>username</w:t>
+      </w:r>
+      <w:proofErr w:type="spellEnd"/>
+      <w:r>
+        <w:rPr>
+          <w:rFonts w:ascii="Times New Roman" w:eastAsia="Times New Roman" w:hAnsi="Times New Roman" w:cs="Times New Roman"/>
+          <w:sz w:val="26"/>
+          <w:szCs w:val="26"/>
+        </w:rPr>
+        <w:t xml:space="preserve"> (felhasználónév): Ez a mező tartalmazza az adott felhasználó által megadott felhasználónevet, </w:t>
+      </w:r>
+      <w:r>
+        <w:rPr>
+          <w:rFonts w:ascii="Times New Roman" w:eastAsia="Times New Roman" w:hAnsi="Times New Roman" w:cs="Times New Roman"/>
+          <w:sz w:val="26"/>
+          <w:szCs w:val="26"/>
+        </w:rPr>
+        <w:t>ezzel a névvel tudnak a többi felhasználók rákeresni erre a személyre, ez a név jelenik meg a chatekben.</w:t>
+      </w:r>
+    </w:p>
+    <w:p>
+      <w:pPr>
+        <w:jc w:val="both"/>
+        <w:rPr>
+          <w:rFonts w:ascii="Times New Roman" w:eastAsia="Times New Roman" w:hAnsi="Times New Roman" w:cs="Times New Roman"/>
+          <w:sz w:val="26"/>
+          <w:szCs w:val="26"/>
+        </w:rPr>
+      </w:pPr>
+      <w:r>
+        <w:rPr>
+          <w:rFonts w:ascii="Times New Roman" w:eastAsia="Times New Roman" w:hAnsi="Times New Roman" w:cs="Times New Roman"/>
+          <w:sz w:val="26"/>
+          <w:szCs w:val="26"/>
+        </w:rPr>
+        <w:t xml:space="preserve">email (email </w:t>
+      </w:r>
+      <w:r>
+        <w:rPr>
+          <mc:AlternateContent>
+            <mc:Choice Requires="w16se">
+              <w:rFonts w:ascii="Times New Roman" w:eastAsia="Times New Roman" w:hAnsi="Times New Roman" w:cs="Times New Roman"/>
+            </mc:Choice>
+            <mc:Fallback>
+              <w:rFonts w:ascii="Segoe UI Emoji" w:eastAsia="Segoe UI Emoji" w:hAnsi="Segoe UI Emoji" w:cs="Segoe UI Emoji"/>
+            </mc:Fallback>
+          </mc:AlternateContent>
+          <w:sz w:val="26"/>
+          <w:szCs w:val="26"/>
+        </w:rPr>
+        <mc:AlternateContent>
+          <mc:Choice Requires="w16se">
+            <w16se:symEx w16se:font="Segoe UI Emoji" w16se:char="1F60A"/>
+          </mc:Choice>
+          <mc:Fallback>
+            <w:t>😊</w:t>
+          </mc:Fallback>
+        </mc:AlternateContent>
+      </w:r>
+      <w:r>
+        <w:rPr>
+          <w:rFonts w:ascii="Times New Roman" w:eastAsia="Times New Roman" w:hAnsi="Times New Roman" w:cs="Times New Roman"/>
+          <w:sz w:val="26"/>
+          <w:szCs w:val="26"/>
+        </w:rPr>
+        <w:t>): Ez a mező tartalmazza az adott felhasználó által megadott email címet, erre az email címre fogja megkapni a felhasználó az összes üzenetet a rendszertől (pl.: új jelszó kérés).</w:t>
+      </w:r>
+    </w:p>
+    <w:p>
+      <w:pPr>
+        <w:jc w:val="both"/>
+        <w:rPr>
+          <w:rFonts w:ascii="Times New Roman" w:eastAsia="Times New Roman" w:hAnsi="Times New Roman" w:cs="Times New Roman"/>
+          <w:sz w:val="26"/>
+          <w:szCs w:val="26"/>
+        </w:rPr>
+      </w:pPr>
+      <w:proofErr w:type="spellStart"/>
+      <w:r>
+        <w:rPr>
+          <w:rFonts w:ascii="Times New Roman" w:eastAsia="Times New Roman" w:hAnsi="Times New Roman" w:cs="Times New Roman"/>
+          <w:sz w:val="26"/>
+          <w:szCs w:val="26"/>
+        </w:rPr>
+        <w:t>password_hash</w:t>
+      </w:r>
+      <w:proofErr w:type="spellEnd"/>
+      <w:r>
+        <w:rPr>
+          <w:rFonts w:ascii="Times New Roman" w:eastAsia="Times New Roman" w:hAnsi="Times New Roman" w:cs="Times New Roman"/>
+          <w:sz w:val="26"/>
+          <w:szCs w:val="26"/>
+        </w:rPr>
+        <w:t xml:space="preserve"> (jelszó): Ez a mező tartalmazza az adott felhasználó által megadott jelszót, ezzel tud csak a felhasználó bejelentkezni fiókjába, és he elfelejti, új jelszót kell kérnie mert a Chatex nem fogja tudni megadni, mert az adatbázisban csak egy </w:t>
+      </w:r>
+      <w:proofErr w:type="spellStart"/>
+      <w:r>
+        <w:rPr>
+          <w:rFonts w:ascii="Times New Roman" w:eastAsia="Times New Roman" w:hAnsi="Times New Roman" w:cs="Times New Roman"/>
+          <w:sz w:val="26"/>
+          <w:szCs w:val="26"/>
+        </w:rPr>
+        <w:t>hash</w:t>
+      </w:r>
+      <w:proofErr w:type="spellEnd"/>
+      <w:r>
+        <w:rPr>
+          <w:rFonts w:ascii="Times New Roman" w:eastAsia="Times New Roman" w:hAnsi="Times New Roman" w:cs="Times New Roman"/>
+          <w:sz w:val="26"/>
+          <w:szCs w:val="26"/>
+        </w:rPr>
+        <w:t xml:space="preserve"> </w:t>
+      </w:r>
+      <w:proofErr w:type="spellStart"/>
+      <w:r>
+        <w:rPr>
+          <w:rFonts w:ascii="Times New Roman" w:eastAsia="Times New Roman" w:hAnsi="Times New Roman" w:cs="Times New Roman"/>
+          <w:sz w:val="26"/>
+          <w:szCs w:val="26"/>
+        </w:rPr>
+        <w:t>code</w:t>
+      </w:r>
+      <w:proofErr w:type="spellEnd"/>
+      <w:r>
+        <w:rPr>
+          <w:rFonts w:ascii="Times New Roman" w:eastAsia="Times New Roman" w:hAnsi="Times New Roman" w:cs="Times New Roman"/>
+          <w:sz w:val="26"/>
+          <w:szCs w:val="26"/>
+        </w:rPr>
+        <w:t>-ként van elmentve.</w:t>
+      </w:r>
+    </w:p>
+    <w:p>
+      <w:pPr>
+        <w:jc w:val="both"/>
+        <w:rPr>
+          <w:rFonts w:ascii="Times New Roman" w:eastAsia="Times New Roman" w:hAnsi="Times New Roman" w:cs="Times New Roman"/>
+          <w:sz w:val="26"/>
+          <w:szCs w:val="26"/>
+        </w:rPr>
+      </w:pPr>
+      <w:proofErr w:type="spellStart"/>
+      <w:r>
+        <w:rPr>
+          <w:rFonts w:ascii="Times New Roman" w:eastAsia="Times New Roman" w:hAnsi="Times New Roman" w:cs="Times New Roman"/>
+          <w:sz w:val="26"/>
+          <w:szCs w:val="26"/>
+        </w:rPr>
+        <w:t>password_reset_token</w:t>
+      </w:r>
+      <w:proofErr w:type="spellEnd"/>
+      <w:r>
+        <w:rPr>
+          <w:rFonts w:ascii="Times New Roman" w:eastAsia="Times New Roman" w:hAnsi="Times New Roman" w:cs="Times New Roman"/>
+          <w:sz w:val="26"/>
+          <w:szCs w:val="26"/>
+        </w:rPr>
+        <w:t xml:space="preserve"> (jelszó helyreállítása): Ez a mező tartalmazza az adott felhasználónak éppen függőbe lévő jelszó helyreállítási kérését, ha nincs, akkor üres, ha van, akkor az adatbázis mutatja a </w:t>
+      </w:r>
+      <w:proofErr w:type="spellStart"/>
+      <w:r>
+        <w:rPr>
+          <w:rFonts w:ascii="Times New Roman" w:eastAsia="Times New Roman" w:hAnsi="Times New Roman" w:cs="Times New Roman"/>
+          <w:sz w:val="26"/>
+          <w:szCs w:val="26"/>
+        </w:rPr>
+        <w:t>tokent</w:t>
+      </w:r>
+      <w:proofErr w:type="spellEnd"/>
+      <w:r>
+        <w:rPr>
+          <w:rFonts w:ascii="Times New Roman" w:eastAsia="Times New Roman" w:hAnsi="Times New Roman" w:cs="Times New Roman"/>
+          <w:sz w:val="26"/>
+          <w:szCs w:val="26"/>
+        </w:rPr>
+        <w:t>.</w:t>
+      </w:r>
+    </w:p>
+    <w:p>
+      <w:pPr>
+        <w:jc w:val="both"/>
+        <w:rPr>
+          <w:rFonts w:ascii="Times New Roman" w:eastAsia="Times New Roman" w:hAnsi="Times New Roman" w:cs="Times New Roman"/>
+          <w:sz w:val="26"/>
+          <w:szCs w:val="26"/>
+        </w:rPr>
+      </w:pPr>
+      <w:proofErr w:type="spellStart"/>
+      <w:r>
+        <w:rPr>
+          <w:rFonts w:ascii="Times New Roman" w:eastAsia="Times New Roman" w:hAnsi="Times New Roman" w:cs="Times New Roman"/>
+          <w:sz w:val="26"/>
+          <w:szCs w:val="26"/>
+        </w:rPr>
+        <w:t>password_reset_expires</w:t>
+      </w:r>
+      <w:proofErr w:type="spellEnd"/>
+      <w:r>
+        <w:rPr>
+          <w:rFonts w:ascii="Times New Roman" w:eastAsia="Times New Roman" w:hAnsi="Times New Roman" w:cs="Times New Roman"/>
+          <w:sz w:val="26"/>
+          <w:szCs w:val="26"/>
+        </w:rPr>
+        <w:t xml:space="preserve"> (jelszó helyreállításának élettartama): Ez a mező tartalmazza az </w:t>
+      </w:r>
+      <w:r>
+        <w:rPr>
+          <w:rFonts w:ascii="Times New Roman" w:eastAsia="Times New Roman" w:hAnsi="Times New Roman" w:cs="Times New Roman"/>
+          <w:sz w:val="26"/>
+          <w:szCs w:val="26"/>
+        </w:rPr>
+        <w:t xml:space="preserve">adott felhasználónak a jelszó helyreállításának élettartamát (15 perc), ha a felhasználó nem végezte el a dolgát ebben az időtartamban, a jelszó helyreállításának </w:t>
+      </w:r>
+      <w:proofErr w:type="spellStart"/>
+      <w:r>
+        <w:rPr>
+          <w:rFonts w:ascii="Times New Roman" w:eastAsia="Times New Roman" w:hAnsi="Times New Roman" w:cs="Times New Roman"/>
+          <w:sz w:val="26"/>
+          <w:szCs w:val="26"/>
+        </w:rPr>
+        <w:t>tokenje</w:t>
+      </w:r>
+      <w:proofErr w:type="spellEnd"/>
+      <w:r>
+        <w:rPr>
+          <w:rFonts w:ascii="Times New Roman" w:eastAsia="Times New Roman" w:hAnsi="Times New Roman" w:cs="Times New Roman"/>
+          <w:sz w:val="26"/>
+          <w:szCs w:val="26"/>
+        </w:rPr>
+        <w:t xml:space="preserve"> automatikusan törölve lesz az adatbázisból és új kérést kell nyitnia a felhasználónak.</w:t>
+      </w:r>
+    </w:p>
+    <w:p>
+      <w:pPr>
+        <w:rPr>
+          <w:rFonts w:ascii="Times New Roman" w:eastAsia="Times New Roman" w:hAnsi="Times New Roman" w:cs="Times New Roman"/>
+          <w:sz w:val="26"/>
+          <w:szCs w:val="26"/>
+        </w:rPr>
+      </w:pPr>
+      <w:proofErr w:type="spellStart"/>
+      <w:r>
+        <w:rPr>
+          <w:rFonts w:ascii="Times New Roman" w:eastAsia="Times New Roman" w:hAnsi="Times New Roman" w:cs="Times New Roman"/>
+          <w:sz w:val="26"/>
+          <w:szCs w:val="26"/>
+        </w:rPr>
+        <w:t>created_at</w:t>
+      </w:r>
+      <w:proofErr w:type="spellEnd"/>
+      <w:r>
+        <w:rPr>
+          <w:rFonts w:ascii="Times New Roman" w:eastAsia="Times New Roman" w:hAnsi="Times New Roman" w:cs="Times New Roman"/>
+          <w:sz w:val="26"/>
+          <w:szCs w:val="26"/>
+        </w:rPr>
+        <w:t xml:space="preserve"> (fiók készült ekkor): Ez a mező tartalmazza azt, hogy adott felhasználó pontosan mikor regisztrálta fiókját.</w:t>
+      </w:r>
+    </w:p>
+    <w:p>
+      <w:pPr>
+        <w:jc w:val="center"/>
+        <w:rPr>
+          <w:rFonts w:ascii="Times New Roman" w:eastAsia="Times New Roman" w:hAnsi="Times New Roman" w:cs="Times New Roman"/>
+          <w:sz w:val="40"/>
+          <w:szCs w:val="40"/>
+        </w:rPr>
+      </w:pPr>
+      <w:r>
+        <w:rPr>
+          <w:rFonts w:ascii="Times New Roman" w:eastAsia="Times New Roman" w:hAnsi="Times New Roman" w:cs="Times New Roman"/>
+          <w:sz w:val="26"/>
+          <w:szCs w:val="26"/>
+        </w:rPr>
+        <w:br w:type="page"/>
+      </w:r>
+      <w:r>
+        <w:rPr>
+          <w:rFonts w:ascii="Times New Roman" w:eastAsia="Times New Roman" w:hAnsi="Times New Roman" w:cs="Times New Roman"/>
+          <w:sz w:val="40"/>
+          <w:szCs w:val="40"/>
+        </w:rPr>
+        <w:lastRenderedPageBreak/>
+        <w:t xml:space="preserve">A </w:t>
+      </w:r>
+      <w:proofErr w:type="spellStart"/>
+      <w:r>
+        <w:rPr>
+          <w:rFonts w:ascii="Times New Roman" w:eastAsia="Times New Roman" w:hAnsi="Times New Roman" w:cs="Times New Roman"/>
+          <w:sz w:val="40"/>
+          <w:szCs w:val="40"/>
+        </w:rPr>
+        <w:t>messages</w:t>
+      </w:r>
+      <w:proofErr w:type="spellEnd"/>
+      <w:r>
+        <w:rPr>
+          <w:rFonts w:ascii="Times New Roman" w:eastAsia="Times New Roman" w:hAnsi="Times New Roman" w:cs="Times New Roman"/>
+          <w:sz w:val="40"/>
+          <w:szCs w:val="40"/>
+        </w:rPr>
+        <w:t xml:space="preserve"> </w:t>
+      </w:r>
+      <w:r>
+        <w:rPr>
+          <w:rFonts w:ascii="Times New Roman" w:eastAsia="Times New Roman" w:hAnsi="Times New Roman" w:cs="Times New Roman"/>
+          <w:sz w:val="40"/>
+          <w:szCs w:val="40"/>
+        </w:rPr>
+        <w:t>tábla</w:t>
+      </w:r>
+    </w:p>
+    <w:p>
+      <w:pPr>
+        <w:jc w:val="both"/>
+        <w:rPr>
+          <w:rFonts w:ascii="Times New Roman" w:eastAsia="Times New Roman" w:hAnsi="Times New Roman" w:cs="Times New Roman"/>
+          <w:sz w:val="26"/>
+          <w:szCs w:val="26"/>
+        </w:rPr>
+      </w:pPr>
+      <w:r>
+        <w:rPr>
+          <w:noProof/>
+        </w:rPr>
+        <w:drawing>
+          <wp:anchor distT="0" distB="0" distL="114300" distR="114300" simplePos="0" relativeHeight="251676672" behindDoc="0" locked="0" layoutInCell="1" allowOverlap="1" wp14:anchorId="0C36B146" wp14:editId="1CE69744">
+            <wp:simplePos x="0" y="0"/>
+            <wp:positionH relativeFrom="column">
+              <wp:posOffset>0</wp:posOffset>
+            </wp:positionH>
+            <wp:positionV relativeFrom="paragraph">
+              <wp:posOffset>2540</wp:posOffset>
+            </wp:positionV>
+            <wp:extent cx="1819275" cy="1533525"/>
+            <wp:effectExtent l="0" t="0" r="9525" b="9525"/>
+            <wp:wrapThrough wrapText="bothSides">
+              <wp:wrapPolygon edited="0">
+                <wp:start x="0" y="0"/>
+                <wp:lineTo x="0" y="21466"/>
+                <wp:lineTo x="21487" y="21466"/>
+                <wp:lineTo x="21487" y="0"/>
+                <wp:lineTo x="0" y="0"/>
+              </wp:wrapPolygon>
+            </wp:wrapThrough>
+            <wp:docPr id="6" name="Kép 6"/>
+            <wp:cNvGraphicFramePr>
+              <a:graphicFrameLocks xmlns:a="http://schemas.openxmlformats.org/drawingml/2006/main" noChangeAspect="1"/>
+            </wp:cNvGraphicFramePr>
+            <a:graphic xmlns:a="http://schemas.openxmlformats.org/drawingml/2006/main">
+              <a:graphicData uri="http://schemas.openxmlformats.org/drawingml/2006/picture">
+                <pic:pic xmlns:pic="http://schemas.openxmlformats.org/drawingml/2006/picture">
+                  <pic:nvPicPr>
+                    <pic:cNvPr id="1" name=""/>
+                    <pic:cNvPicPr/>
+                  </pic:nvPicPr>
+                  <pic:blipFill>
+                    <a:blip r:embed="rId13">
+                      <a:extLst>
+                        <a:ext uri="{28A0092B-C50C-407E-A947-70E740481C1C}">
+                          <a14:useLocalDpi xmlns:a14="http://schemas.microsoft.com/office/drawing/2010/main" val="0"/>
+                        </a:ext>
+                      </a:extLst>
+                    </a:blip>
+                    <a:stretch>
+                      <a:fillRect/>
+                    </a:stretch>
+                  </pic:blipFill>
+                  <pic:spPr>
+                    <a:xfrm>
+                      <a:off x="0" y="0"/>
+                      <a:ext cx="1819275" cy="1533525"/>
+                    </a:xfrm>
+                    <a:prstGeom prst="rect">
+                      <a:avLst/>
+                    </a:prstGeom>
+                  </pic:spPr>
+                </pic:pic>
+              </a:graphicData>
+            </a:graphic>
+          </wp:anchor>
+        </w:drawing>
+      </w:r>
+      <w:proofErr w:type="spellStart"/>
+      <w:r>
+        <w:rPr>
+          <w:rFonts w:ascii="Times New Roman" w:eastAsia="Times New Roman" w:hAnsi="Times New Roman" w:cs="Times New Roman"/>
+          <w:sz w:val="26"/>
+          <w:szCs w:val="26"/>
+        </w:rPr>
+        <w:t>message</w:t>
+      </w:r>
+      <w:proofErr w:type="spellEnd"/>
+      <w:r>
+        <w:rPr>
+          <w:rFonts w:ascii="Times New Roman" w:eastAsia="Times New Roman" w:hAnsi="Times New Roman" w:cs="Times New Roman"/>
+          <w:sz w:val="26"/>
+          <w:szCs w:val="26"/>
+        </w:rPr>
+        <w:t xml:space="preserve"> </w:t>
+      </w:r>
+      <w:proofErr w:type="spellStart"/>
+      <w:r>
+        <w:rPr>
+          <w:rFonts w:ascii="Times New Roman" w:eastAsia="Times New Roman" w:hAnsi="Times New Roman" w:cs="Times New Roman"/>
+          <w:sz w:val="26"/>
+          <w:szCs w:val="26"/>
+        </w:rPr>
+        <w:t>id</w:t>
+      </w:r>
+      <w:proofErr w:type="spellEnd"/>
+      <w:r>
+        <w:rPr>
+          <w:rFonts w:ascii="Times New Roman" w:eastAsia="Times New Roman" w:hAnsi="Times New Roman" w:cs="Times New Roman"/>
+          <w:sz w:val="26"/>
+          <w:szCs w:val="26"/>
+        </w:rPr>
+        <w:t xml:space="preserve"> (üzenet azonosító): Ez a mező tartalmazza minden egyes üzenetnek az azonosítóját, hogy miután a felhasználó kilép az applikációból, ne </w:t>
+      </w:r>
+      <w:proofErr w:type="spellStart"/>
+      <w:r>
+        <w:rPr>
+          <w:rFonts w:ascii="Times New Roman" w:eastAsia="Times New Roman" w:hAnsi="Times New Roman" w:cs="Times New Roman"/>
+          <w:sz w:val="26"/>
+          <w:szCs w:val="26"/>
+        </w:rPr>
+        <w:t>tünjenek</w:t>
+      </w:r>
+      <w:proofErr w:type="spellEnd"/>
+      <w:r>
+        <w:rPr>
+          <w:rFonts w:ascii="Times New Roman" w:eastAsia="Times New Roman" w:hAnsi="Times New Roman" w:cs="Times New Roman"/>
+          <w:sz w:val="26"/>
+          <w:szCs w:val="26"/>
+        </w:rPr>
+        <w:t xml:space="preserve"> el az üzenet mikor visszalép, ez a táblának az elsődleges kulcsa</w:t>
+      </w:r>
+      <w:r>
+        <w:rPr>
+          <w:rFonts w:ascii="Times New Roman" w:eastAsia="Times New Roman" w:hAnsi="Times New Roman" w:cs="Times New Roman"/>
+          <w:sz w:val="26"/>
+          <w:szCs w:val="26"/>
+        </w:rPr>
+        <w:t>, a mező INT típusú és maximum 11 karaktert fogad be</w:t>
+      </w:r>
+      <w:r>
+        <w:rPr>
+          <w:rFonts w:ascii="Times New Roman" w:eastAsia="Times New Roman" w:hAnsi="Times New Roman" w:cs="Times New Roman"/>
+          <w:sz w:val="26"/>
+          <w:szCs w:val="26"/>
+        </w:rPr>
+        <w:t>.</w:t>
+      </w:r>
+    </w:p>
+    <w:p>
+      <w:pPr>
+        <w:jc w:val="both"/>
+        <w:rPr>
+          <w:rFonts w:ascii="Times New Roman" w:eastAsia="Times New Roman" w:hAnsi="Times New Roman" w:cs="Times New Roman"/>
+          <w:sz w:val="26"/>
+          <w:szCs w:val="26"/>
+        </w:rPr>
+      </w:pPr>
+      <w:proofErr w:type="spellStart"/>
+      <w:r>
+        <w:rPr>
+          <w:rFonts w:ascii="Times New Roman" w:eastAsia="Times New Roman" w:hAnsi="Times New Roman" w:cs="Times New Roman"/>
+          <w:sz w:val="26"/>
+          <w:szCs w:val="26"/>
+        </w:rPr>
+        <w:t>sender_id</w:t>
+      </w:r>
+      <w:proofErr w:type="spellEnd"/>
+      <w:r>
+        <w:rPr>
+          <w:rFonts w:ascii="Times New Roman" w:eastAsia="Times New Roman" w:hAnsi="Times New Roman" w:cs="Times New Roman"/>
+          <w:sz w:val="26"/>
+          <w:szCs w:val="26"/>
+        </w:rPr>
+        <w:t xml:space="preserve"> (adó azonosító): Ez a mező tartalmazza az üzenetet küldő felhasználónak az azonosítóját, ezzel biztosítjuk, hogy az üzenet biztos ez a kettő személy között lesz elmentve</w:t>
+      </w:r>
+      <w:r>
+        <w:rPr>
+          <w:rFonts w:ascii="Times New Roman" w:eastAsia="Times New Roman" w:hAnsi="Times New Roman" w:cs="Times New Roman"/>
+          <w:sz w:val="26"/>
+          <w:szCs w:val="26"/>
+        </w:rPr>
+        <w:t xml:space="preserve">, </w:t>
+      </w:r>
+      <w:r>
+        <w:rPr>
+          <w:rFonts w:ascii="Times New Roman" w:eastAsia="Times New Roman" w:hAnsi="Times New Roman" w:cs="Times New Roman"/>
+          <w:sz w:val="26"/>
+          <w:szCs w:val="26"/>
+        </w:rPr>
+        <w:t>a mező INT típusú és maximum 11 karaktert fogad be</w:t>
+      </w:r>
+      <w:r>
+        <w:rPr>
+          <w:rFonts w:ascii="Times New Roman" w:eastAsia="Times New Roman" w:hAnsi="Times New Roman" w:cs="Times New Roman"/>
+          <w:sz w:val="26"/>
+          <w:szCs w:val="26"/>
+        </w:rPr>
+        <w:t>.</w:t>
+      </w:r>
+    </w:p>
+    <w:p>
+      <w:pPr>
+        <w:jc w:val="both"/>
+        <w:rPr>
+          <w:rFonts w:ascii="Times New Roman" w:eastAsia="Times New Roman" w:hAnsi="Times New Roman" w:cs="Times New Roman"/>
+          <w:sz w:val="26"/>
+          <w:szCs w:val="26"/>
+        </w:rPr>
+      </w:pPr>
+      <w:proofErr w:type="spellStart"/>
+      <w:r>
+        <w:rPr>
+          <w:rFonts w:ascii="Times New Roman" w:eastAsia="Times New Roman" w:hAnsi="Times New Roman" w:cs="Times New Roman"/>
+          <w:sz w:val="26"/>
+          <w:szCs w:val="26"/>
+        </w:rPr>
+        <w:t>receiver_id</w:t>
+      </w:r>
+      <w:proofErr w:type="spellEnd"/>
+      <w:r>
+        <w:rPr>
+          <w:rFonts w:ascii="Times New Roman" w:eastAsia="Times New Roman" w:hAnsi="Times New Roman" w:cs="Times New Roman"/>
+          <w:sz w:val="26"/>
+          <w:szCs w:val="26"/>
+        </w:rPr>
+        <w:t xml:space="preserve"> (vevő azonosító): Ez a mező tartalmazza az üzenetet vevő felhasználónak az azonosítóját, </w:t>
+      </w:r>
+      <w:r>
+        <w:rPr>
+          <w:rFonts w:ascii="Times New Roman" w:eastAsia="Times New Roman" w:hAnsi="Times New Roman" w:cs="Times New Roman"/>
+          <w:sz w:val="26"/>
+          <w:szCs w:val="26"/>
+        </w:rPr>
+        <w:t>ezzel biztosítjuk, hogy az üzenet biztos ez a kettő személy között lesz elmentve</w:t>
+      </w:r>
+      <w:r>
+        <w:rPr>
+          <w:rFonts w:ascii="Times New Roman" w:eastAsia="Times New Roman" w:hAnsi="Times New Roman" w:cs="Times New Roman"/>
+          <w:sz w:val="26"/>
+          <w:szCs w:val="26"/>
+        </w:rPr>
+        <w:t xml:space="preserve">, </w:t>
+      </w:r>
+      <w:r>
+        <w:rPr>
+          <w:rFonts w:ascii="Times New Roman" w:eastAsia="Times New Roman" w:hAnsi="Times New Roman" w:cs="Times New Roman"/>
+          <w:sz w:val="26"/>
+          <w:szCs w:val="26"/>
+        </w:rPr>
+        <w:t>a mező INT típusú és maximum 11 karaktert fogad be</w:t>
+      </w:r>
+      <w:r>
+        <w:rPr>
+          <w:rFonts w:ascii="Times New Roman" w:eastAsia="Times New Roman" w:hAnsi="Times New Roman" w:cs="Times New Roman"/>
+          <w:sz w:val="26"/>
+          <w:szCs w:val="26"/>
+        </w:rPr>
+        <w:t>.</w:t>
+      </w:r>
+    </w:p>
+    <w:p>
+      <w:pPr>
+        <w:jc w:val="both"/>
+        <w:rPr>
+          <w:rFonts w:ascii="Times New Roman" w:eastAsia="Times New Roman" w:hAnsi="Times New Roman" w:cs="Times New Roman"/>
+          <w:sz w:val="26"/>
+          <w:szCs w:val="26"/>
+        </w:rPr>
+      </w:pPr>
+      <w:proofErr w:type="spellStart"/>
+      <w:r>
+        <w:rPr>
+          <w:rFonts w:ascii="Times New Roman" w:eastAsia="Times New Roman" w:hAnsi="Times New Roman" w:cs="Times New Roman"/>
+          <w:sz w:val="26"/>
+          <w:szCs w:val="26"/>
+        </w:rPr>
+        <w:t>message_text</w:t>
+      </w:r>
+      <w:proofErr w:type="spellEnd"/>
+      <w:r>
+        <w:rPr>
+          <w:rFonts w:ascii="Times New Roman" w:eastAsia="Times New Roman" w:hAnsi="Times New Roman" w:cs="Times New Roman"/>
+          <w:sz w:val="26"/>
+          <w:szCs w:val="26"/>
+        </w:rPr>
+        <w:t xml:space="preserve"> (üzenet): Ez a mező tartalmazza az üzenetek tartalmát, amihez hozzá van adva az üzenet azonosító, ezzel a kettővel </w:t>
+      </w:r>
+      <w:r>
+        <w:rPr>
+          <w:rFonts w:ascii="Times New Roman" w:eastAsia="Times New Roman" w:hAnsi="Times New Roman" w:cs="Times New Roman"/>
+          <w:sz w:val="26"/>
+          <w:szCs w:val="26"/>
+        </w:rPr>
+        <w:t>nem fog elveszni se maga az üzenet, se az üzenet tartalma</w:t>
+      </w:r>
+      <w:r>
+        <w:rPr>
+          <w:rFonts w:ascii="Times New Roman" w:eastAsia="Times New Roman" w:hAnsi="Times New Roman" w:cs="Times New Roman"/>
+          <w:sz w:val="26"/>
+          <w:szCs w:val="26"/>
+        </w:rPr>
+        <w:t xml:space="preserve">, </w:t>
+      </w:r>
+      <w:r>
+        <w:rPr>
+          <w:rFonts w:ascii="Times New Roman" w:eastAsia="Times New Roman" w:hAnsi="Times New Roman" w:cs="Times New Roman"/>
+          <w:sz w:val="26"/>
+          <w:szCs w:val="26"/>
+        </w:rPr>
+        <w:t xml:space="preserve">a mező </w:t>
+      </w:r>
+      <w:r>
+        <w:rPr>
+          <w:rFonts w:ascii="Times New Roman" w:eastAsia="Times New Roman" w:hAnsi="Times New Roman" w:cs="Times New Roman"/>
+          <w:sz w:val="26"/>
+          <w:szCs w:val="26"/>
+        </w:rPr>
+        <w:t>VARCHAR</w:t>
+      </w:r>
+      <w:r>
+        <w:rPr>
+          <w:rFonts w:ascii="Times New Roman" w:eastAsia="Times New Roman" w:hAnsi="Times New Roman" w:cs="Times New Roman"/>
+          <w:sz w:val="26"/>
+          <w:szCs w:val="26"/>
+        </w:rPr>
+        <w:t xml:space="preserve"> típusú és maximum </w:t>
+      </w:r>
+      <w:r>
+        <w:rPr>
+          <w:rFonts w:ascii="Times New Roman" w:eastAsia="Times New Roman" w:hAnsi="Times New Roman" w:cs="Times New Roman"/>
+          <w:sz w:val="26"/>
+          <w:szCs w:val="26"/>
+        </w:rPr>
+        <w:t>500</w:t>
+      </w:r>
+      <w:r>
+        <w:rPr>
+          <w:rFonts w:ascii="Times New Roman" w:eastAsia="Times New Roman" w:hAnsi="Times New Roman" w:cs="Times New Roman"/>
+          <w:sz w:val="26"/>
+          <w:szCs w:val="26"/>
+        </w:rPr>
+        <w:t xml:space="preserve"> karaktert fogad be</w:t>
+      </w:r>
+      <w:r>
+        <w:rPr>
+          <w:rFonts w:ascii="Times New Roman" w:eastAsia="Times New Roman" w:hAnsi="Times New Roman" w:cs="Times New Roman"/>
+          <w:sz w:val="26"/>
+          <w:szCs w:val="26"/>
+        </w:rPr>
+        <w:t>.</w:t>
+      </w:r>
+    </w:p>
+    <w:p>
+      <w:pPr>
+        <w:jc w:val="both"/>
+        <w:rPr>
+          <w:rFonts w:ascii="Times New Roman" w:eastAsia="Times New Roman" w:hAnsi="Times New Roman" w:cs="Times New Roman"/>
+          <w:sz w:val="26"/>
+          <w:szCs w:val="26"/>
+        </w:rPr>
+      </w:pPr>
+      <w:proofErr w:type="spellStart"/>
+      <w:r>
+        <w:rPr>
+          <w:rFonts w:ascii="Times New Roman" w:eastAsia="Times New Roman" w:hAnsi="Times New Roman" w:cs="Times New Roman"/>
+          <w:sz w:val="26"/>
+          <w:szCs w:val="26"/>
+        </w:rPr>
+        <w:t>sent_at</w:t>
+      </w:r>
+      <w:proofErr w:type="spellEnd"/>
+      <w:r>
+        <w:rPr>
+          <w:rFonts w:ascii="Times New Roman" w:eastAsia="Times New Roman" w:hAnsi="Times New Roman" w:cs="Times New Roman"/>
+          <w:sz w:val="26"/>
+          <w:szCs w:val="26"/>
+        </w:rPr>
+        <w:t xml:space="preserve"> (elküldve ekkor): Ez a mező tartalmazza azt az időpontot, amikor az üzenetet küldő felhasználó által elküldött üzenetet elküldték</w:t>
+      </w:r>
+      <w:r>
+        <w:rPr>
+          <w:rFonts w:ascii="Times New Roman" w:eastAsia="Times New Roman" w:hAnsi="Times New Roman" w:cs="Times New Roman"/>
+          <w:sz w:val="26"/>
+          <w:szCs w:val="26"/>
+        </w:rPr>
+        <w:t>, a mező TIMESTAMP típusú</w:t>
+      </w:r>
+      <w:r>
+        <w:rPr>
+          <w:rFonts w:ascii="Times New Roman" w:eastAsia="Times New Roman" w:hAnsi="Times New Roman" w:cs="Times New Roman"/>
+          <w:sz w:val="26"/>
+          <w:szCs w:val="26"/>
+        </w:rPr>
+        <w:t>. (</w:t>
+      </w:r>
+      <w:proofErr w:type="spellStart"/>
+      <w:r>
+        <w:rPr>
+          <w:rFonts w:ascii="Times New Roman" w:eastAsia="Times New Roman" w:hAnsi="Times New Roman" w:cs="Times New Roman"/>
+          <w:sz w:val="26"/>
+          <w:szCs w:val="26"/>
+        </w:rPr>
+        <w:t>aztakurva</w:t>
+      </w:r>
+      <w:proofErr w:type="spellEnd"/>
+      <w:r>
+        <w:rPr>
+          <w:rFonts w:ascii="Times New Roman" w:eastAsia="Times New Roman" w:hAnsi="Times New Roman" w:cs="Times New Roman"/>
+          <w:sz w:val="26"/>
+          <w:szCs w:val="26"/>
+        </w:rPr>
+        <w:t>)</w:t>
+      </w:r>
+    </w:p>
+    <w:p>
+      <w:pPr>
+        <w:rPr>
+          <w:rFonts w:ascii="Times New Roman" w:eastAsia="Times New Roman" w:hAnsi="Times New Roman" w:cs="Times New Roman"/>
+          <w:sz w:val="26"/>
+          <w:szCs w:val="26"/>
+        </w:rPr>
+      </w:pPr>
+      <w:proofErr w:type="spellStart"/>
+      <w:r>
+        <w:rPr>
+          <w:rFonts w:ascii="Times New Roman" w:eastAsia="Times New Roman" w:hAnsi="Times New Roman" w:cs="Times New Roman"/>
+          <w:sz w:val="26"/>
+          <w:szCs w:val="26"/>
+        </w:rPr>
+        <w:t>is_read</w:t>
+      </w:r>
+      <w:proofErr w:type="spellEnd"/>
+      <w:r>
+        <w:rPr>
+          <w:rFonts w:ascii="Times New Roman" w:eastAsia="Times New Roman" w:hAnsi="Times New Roman" w:cs="Times New Roman"/>
+          <w:sz w:val="26"/>
+          <w:szCs w:val="26"/>
+        </w:rPr>
+        <w:t xml:space="preserve"> (láttam): Ez a mező tartalmazza azt, hogy az elküldött üzenetet a vevő felhasználó látta-e vagy nem</w:t>
+      </w:r>
+      <w:r>
+        <w:rPr>
+          <w:rFonts w:ascii="Times New Roman" w:eastAsia="Times New Roman" w:hAnsi="Times New Roman" w:cs="Times New Roman"/>
+          <w:sz w:val="26"/>
+          <w:szCs w:val="26"/>
+        </w:rPr>
+        <w:t>, a mező TINYINIT típusú és csak egyetlen egy karaktert fogad be</w:t>
+      </w:r>
+      <w:r>
+        <w:rPr>
+          <w:rFonts w:ascii="Times New Roman" w:eastAsia="Times New Roman" w:hAnsi="Times New Roman" w:cs="Times New Roman"/>
+          <w:sz w:val="26"/>
+          <w:szCs w:val="26"/>
+        </w:rPr>
+        <w:t>.</w:t>
+      </w:r>
+    </w:p>
+    <w:p>
+      <w:pPr>
+        <w:jc w:val="center"/>
+        <w:rPr>
+          <w:rFonts w:ascii="Times New Roman" w:eastAsia="Times New Roman" w:hAnsi="Times New Roman" w:cs="Times New Roman"/>
+          <w:sz w:val="40"/>
+          <w:szCs w:val="40"/>
+        </w:rPr>
+      </w:pPr>
+      <w:r>
+        <w:rPr>
+          <w:rFonts w:ascii="Times New Roman" w:eastAsia="Times New Roman" w:hAnsi="Times New Roman" w:cs="Times New Roman"/>
+          <w:sz w:val="26"/>
+          <w:szCs w:val="26"/>
+        </w:rPr>
+        <w:br w:type="page"/>
+      </w:r>
+      <w:r>
+        <w:rPr>
+          <w:rFonts w:ascii="Times New Roman" w:eastAsia="Times New Roman" w:hAnsi="Times New Roman" w:cs="Times New Roman"/>
+          <w:sz w:val="40"/>
+          <w:szCs w:val="40"/>
+        </w:rPr>
+        <w:lastRenderedPageBreak/>
+        <w:t xml:space="preserve">A </w:t>
+      </w:r>
+      <w:proofErr w:type="spellStart"/>
+      <w:r>
+        <w:rPr>
+          <w:rFonts w:ascii="Times New Roman" w:eastAsia="Times New Roman" w:hAnsi="Times New Roman" w:cs="Times New Roman"/>
+          <w:sz w:val="40"/>
+          <w:szCs w:val="40"/>
+        </w:rPr>
+        <w:t>friends</w:t>
+      </w:r>
+      <w:proofErr w:type="spellEnd"/>
+      <w:r>
+        <w:rPr>
+          <w:rFonts w:ascii="Times New Roman" w:eastAsia="Times New Roman" w:hAnsi="Times New Roman" w:cs="Times New Roman"/>
+          <w:sz w:val="40"/>
+          <w:szCs w:val="40"/>
+        </w:rPr>
+        <w:t xml:space="preserve"> tábla</w:t>
+      </w:r>
+    </w:p>
+    <w:p>
+      <w:pPr>
+        <w:jc w:val="both"/>
+        <w:rPr>
+          <w:rFonts w:ascii="Times New Roman" w:eastAsia="Times New Roman" w:hAnsi="Times New Roman" w:cs="Times New Roman"/>
+          <w:sz w:val="26"/>
+          <w:szCs w:val="26"/>
+        </w:rPr>
+      </w:pPr>
+      <w:r>
+        <w:rPr>
+          <w:noProof/>
+        </w:rPr>
+        <w:drawing>
+          <wp:anchor distT="0" distB="0" distL="114300" distR="114300" simplePos="0" relativeHeight="251677696" behindDoc="0" locked="0" layoutInCell="1" allowOverlap="1" wp14:anchorId="2BB9619C" wp14:editId="5BEB7AD2">
+            <wp:simplePos x="0" y="0"/>
+            <wp:positionH relativeFrom="column">
+              <wp:posOffset>0</wp:posOffset>
+            </wp:positionH>
+            <wp:positionV relativeFrom="paragraph">
+              <wp:posOffset>2540</wp:posOffset>
+            </wp:positionV>
+            <wp:extent cx="1495425" cy="1104900"/>
+            <wp:effectExtent l="0" t="0" r="9525" b="0"/>
+            <wp:wrapThrough wrapText="bothSides">
+              <wp:wrapPolygon edited="0">
+                <wp:start x="0" y="0"/>
+                <wp:lineTo x="0" y="21228"/>
+                <wp:lineTo x="21462" y="21228"/>
+                <wp:lineTo x="21462" y="0"/>
+                <wp:lineTo x="0" y="0"/>
+              </wp:wrapPolygon>
+            </wp:wrapThrough>
+            <wp:docPr id="7" name="Kép 7"/>
+            <wp:cNvGraphicFramePr>
+              <a:graphicFrameLocks xmlns:a="http://schemas.openxmlformats.org/drawingml/2006/main" noChangeAspect="1"/>
+            </wp:cNvGraphicFramePr>
+            <a:graphic xmlns:a="http://schemas.openxmlformats.org/drawingml/2006/main">
+              <a:graphicData uri="http://schemas.openxmlformats.org/drawingml/2006/picture">
+                <pic:pic xmlns:pic="http://schemas.openxmlformats.org/drawingml/2006/picture">
+                  <pic:nvPicPr>
+                    <pic:cNvPr id="1" name=""/>
+                    <pic:cNvPicPr/>
+                  </pic:nvPicPr>
+                  <pic:blipFill>
+                    <a:blip r:embed="rId14">
+                      <a:extLst>
+                        <a:ext uri="{28A0092B-C50C-407E-A947-70E740481C1C}">
+                          <a14:useLocalDpi xmlns:a14="http://schemas.microsoft.com/office/drawing/2010/main" val="0"/>
+                        </a:ext>
+                      </a:extLst>
+                    </a:blip>
+                    <a:stretch>
+                      <a:fillRect/>
+                    </a:stretch>
+                  </pic:blipFill>
+                  <pic:spPr>
+                    <a:xfrm>
+                      <a:off x="0" y="0"/>
+                      <a:ext cx="1495425" cy="1104900"/>
+                    </a:xfrm>
+                    <a:prstGeom prst="rect">
+                      <a:avLst/>
+                    </a:prstGeom>
+                  </pic:spPr>
+                </pic:pic>
+              </a:graphicData>
+            </a:graphic>
+          </wp:anchor>
+        </w:drawing>
+      </w:r>
+      <w:proofErr w:type="spellStart"/>
+      <w:r>
+        <w:rPr>
+          <w:rFonts w:ascii="Times New Roman" w:eastAsia="Times New Roman" w:hAnsi="Times New Roman" w:cs="Times New Roman"/>
+          <w:sz w:val="26"/>
+          <w:szCs w:val="26"/>
+        </w:rPr>
+        <w:t>id</w:t>
+      </w:r>
+      <w:proofErr w:type="spellEnd"/>
+      <w:r>
+        <w:rPr>
+          <w:rFonts w:ascii="Times New Roman" w:eastAsia="Times New Roman" w:hAnsi="Times New Roman" w:cs="Times New Roman"/>
+          <w:sz w:val="26"/>
+          <w:szCs w:val="26"/>
+        </w:rPr>
+        <w:t xml:space="preserve"> (azonosító): Ez a mező tartalmazza a barátlistán lévő felhasználók azonosítóját</w:t>
+      </w:r>
+      <w:r>
+        <w:rPr>
+          <w:rFonts w:ascii="Times New Roman" w:eastAsia="Times New Roman" w:hAnsi="Times New Roman" w:cs="Times New Roman"/>
+          <w:sz w:val="26"/>
+          <w:szCs w:val="26"/>
+        </w:rPr>
+        <w:t>, ez az azonosító az elsődleges kulcs és INT típusú, maximum 11 karaktert fogad be</w:t>
+      </w:r>
+      <w:r>
+        <w:rPr>
+          <w:rFonts w:ascii="Times New Roman" w:eastAsia="Times New Roman" w:hAnsi="Times New Roman" w:cs="Times New Roman"/>
+          <w:sz w:val="26"/>
+          <w:szCs w:val="26"/>
+        </w:rPr>
+        <w:t>.</w:t>
+      </w:r>
+    </w:p>
+    <w:p>
+      <w:pPr>
+        <w:jc w:val="both"/>
+        <w:rPr>
+          <w:rFonts w:ascii="Times New Roman" w:eastAsia="Times New Roman" w:hAnsi="Times New Roman" w:cs="Times New Roman"/>
+          <w:sz w:val="26"/>
+          <w:szCs w:val="26"/>
+        </w:rPr>
+      </w:pPr>
+      <w:proofErr w:type="spellStart"/>
+      <w:r>
+        <w:rPr>
+          <w:rFonts w:ascii="Times New Roman" w:eastAsia="Times New Roman" w:hAnsi="Times New Roman" w:cs="Times New Roman"/>
+          <w:sz w:val="26"/>
+          <w:szCs w:val="26"/>
+        </w:rPr>
+        <w:t>user_id</w:t>
+      </w:r>
+      <w:proofErr w:type="spellEnd"/>
+      <w:r>
+        <w:rPr>
+          <w:rFonts w:ascii="Times New Roman" w:eastAsia="Times New Roman" w:hAnsi="Times New Roman" w:cs="Times New Roman"/>
+          <w:sz w:val="26"/>
+          <w:szCs w:val="26"/>
+        </w:rPr>
+        <w:t xml:space="preserve"> (felhasználó azonosító): Ez a mező tartalmazza a felhasználónak az azonosítóját, ez az egyik rész a barát azonosító </w:t>
+      </w:r>
+      <w:proofErr w:type="spellStart"/>
+      <w:r>
+        <w:rPr>
+          <w:rFonts w:ascii="Times New Roman" w:eastAsia="Times New Roman" w:hAnsi="Times New Roman" w:cs="Times New Roman"/>
+          <w:sz w:val="26"/>
+          <w:szCs w:val="26"/>
+        </w:rPr>
+        <w:t>megalkozásához</w:t>
+      </w:r>
+      <w:proofErr w:type="spellEnd"/>
+      <w:r>
+        <w:rPr>
+          <w:rFonts w:ascii="Times New Roman" w:eastAsia="Times New Roman" w:hAnsi="Times New Roman" w:cs="Times New Roman"/>
+          <w:sz w:val="26"/>
+          <w:szCs w:val="26"/>
+        </w:rPr>
+        <w:t xml:space="preserve">, </w:t>
+      </w:r>
+      <w:r>
+        <w:rPr>
+          <w:rFonts w:ascii="Times New Roman" w:eastAsia="Times New Roman" w:hAnsi="Times New Roman" w:cs="Times New Roman"/>
+          <w:sz w:val="26"/>
+          <w:szCs w:val="26"/>
+        </w:rPr>
+        <w:t>a mező INT típusú és maximum 11 karaktert fogad be</w:t>
+      </w:r>
+      <w:r>
+        <w:rPr>
+          <w:rFonts w:ascii="Times New Roman" w:eastAsia="Times New Roman" w:hAnsi="Times New Roman" w:cs="Times New Roman"/>
+          <w:sz w:val="26"/>
+          <w:szCs w:val="26"/>
+        </w:rPr>
+        <w:t>.</w:t>
+      </w:r>
+    </w:p>
+    <w:p>
+      <w:pPr>
+        <w:jc w:val="both"/>
+        <w:rPr>
+          <w:rFonts w:ascii="Times New Roman" w:eastAsia="Times New Roman" w:hAnsi="Times New Roman" w:cs="Times New Roman"/>
+          <w:sz w:val="26"/>
+          <w:szCs w:val="26"/>
+        </w:rPr>
+      </w:pPr>
+      <w:proofErr w:type="spellStart"/>
+      <w:r>
+        <w:rPr>
+          <w:rFonts w:ascii="Times New Roman" w:eastAsia="Times New Roman" w:hAnsi="Times New Roman" w:cs="Times New Roman"/>
+          <w:sz w:val="26"/>
+          <w:szCs w:val="26"/>
+        </w:rPr>
+        <w:t>friend_</w:t>
+      </w:r>
+      <w:proofErr w:type="gramStart"/>
+      <w:r>
+        <w:rPr>
+          <w:rFonts w:ascii="Times New Roman" w:eastAsia="Times New Roman" w:hAnsi="Times New Roman" w:cs="Times New Roman"/>
+          <w:sz w:val="26"/>
+          <w:szCs w:val="26"/>
+        </w:rPr>
+        <w:t>id</w:t>
+      </w:r>
+      <w:proofErr w:type="spellEnd"/>
+      <w:r>
+        <w:rPr>
+          <w:rFonts w:ascii="Times New Roman" w:eastAsia="Times New Roman" w:hAnsi="Times New Roman" w:cs="Times New Roman"/>
+          <w:sz w:val="26"/>
+          <w:szCs w:val="26"/>
+        </w:rPr>
+        <w:t>(</w:t>
+      </w:r>
+      <w:proofErr w:type="gramEnd"/>
+      <w:r>
+        <w:rPr>
+          <w:rFonts w:ascii="Times New Roman" w:eastAsia="Times New Roman" w:hAnsi="Times New Roman" w:cs="Times New Roman"/>
+          <w:sz w:val="26"/>
+          <w:szCs w:val="26"/>
+        </w:rPr>
+        <w:t xml:space="preserve">barát azonosító): Ez a mező tartalmazza </w:t>
+      </w:r>
+      <w:r>
+        <w:rPr>
+          <w:rFonts w:ascii="Times New Roman" w:eastAsia="Times New Roman" w:hAnsi="Times New Roman" w:cs="Times New Roman"/>
+          <w:sz w:val="26"/>
+          <w:szCs w:val="26"/>
+        </w:rPr>
+        <w:t>a két felhasználó azonosítóját, amit kombinálva megalkotja a barát azonosítót (pl.:1-27)</w:t>
+      </w:r>
+      <w:r>
+        <w:rPr>
+          <w:rFonts w:ascii="Times New Roman" w:eastAsia="Times New Roman" w:hAnsi="Times New Roman" w:cs="Times New Roman"/>
+          <w:sz w:val="26"/>
+          <w:szCs w:val="26"/>
+        </w:rPr>
+        <w:t xml:space="preserve">, </w:t>
+      </w:r>
+      <w:r>
+        <w:rPr>
+          <w:rFonts w:ascii="Times New Roman" w:eastAsia="Times New Roman" w:hAnsi="Times New Roman" w:cs="Times New Roman"/>
+          <w:sz w:val="26"/>
+          <w:szCs w:val="26"/>
+        </w:rPr>
+        <w:t>a mező INT típusú és maximum 11 karaktert fogad be</w:t>
+      </w:r>
+    </w:p>
+    <w:p>
+      <w:pPr>
+        <w:jc w:val="both"/>
+        <w:rPr>
+          <w:rFonts w:ascii="Times New Roman" w:eastAsia="Times New Roman" w:hAnsi="Times New Roman" w:cs="Times New Roman"/>
+          <w:sz w:val="26"/>
+          <w:szCs w:val="26"/>
+        </w:rPr>
+      </w:pPr>
+      <w:proofErr w:type="spellStart"/>
+      <w:r>
+        <w:rPr>
+          <w:rFonts w:ascii="Times New Roman" w:eastAsia="Times New Roman" w:hAnsi="Times New Roman" w:cs="Times New Roman"/>
+          <w:sz w:val="26"/>
+          <w:szCs w:val="26"/>
+        </w:rPr>
+        <w:t>created_at</w:t>
+      </w:r>
+      <w:proofErr w:type="spellEnd"/>
+      <w:r>
+        <w:rPr>
+          <w:rFonts w:ascii="Times New Roman" w:eastAsia="Times New Roman" w:hAnsi="Times New Roman" w:cs="Times New Roman"/>
+          <w:sz w:val="26"/>
+          <w:szCs w:val="26"/>
+        </w:rPr>
+        <w:t xml:space="preserve"> (barátlistához hozzáadva ekkor): Ez a mező tartalmazza azt az időpontot, amikor a két felhasználó hozzá adta egymást a barátlistájukhoz</w:t>
+      </w:r>
+      <w:r>
+        <w:rPr>
+          <w:rFonts w:ascii="Times New Roman" w:eastAsia="Times New Roman" w:hAnsi="Times New Roman" w:cs="Times New Roman"/>
+          <w:sz w:val="26"/>
+          <w:szCs w:val="26"/>
+        </w:rPr>
+        <w:t>, a mező TIMESTAMP típusú</w:t>
+      </w:r>
+      <w:r>
+        <w:rPr>
+          <w:rFonts w:ascii="Times New Roman" w:eastAsia="Times New Roman" w:hAnsi="Times New Roman" w:cs="Times New Roman"/>
+          <w:sz w:val="26"/>
+          <w:szCs w:val="26"/>
+        </w:rPr>
+        <w:t>.</w:t>
+      </w:r>
+    </w:p>
+    <w:p>
+      <w:pPr>
+        <w:rPr>
+          <w:rFonts w:ascii="Times New Roman" w:eastAsia="Times New Roman" w:hAnsi="Times New Roman" w:cs="Times New Roman"/>
+          <w:sz w:val="26"/>
+          <w:szCs w:val="26"/>
+        </w:rPr>
+      </w:pPr>
+      <w:r>
+        <w:rPr>
+          <w:rFonts w:ascii="Times New Roman" w:eastAsia="Times New Roman" w:hAnsi="Times New Roman" w:cs="Times New Roman"/>
+          <w:sz w:val="26"/>
+          <w:szCs w:val="26"/>
+        </w:rPr>
+        <w:br w:type="page"/>
+      </w:r>
+      <w:bookmarkStart w:id="1" w:name="_GoBack"/>
+      <w:bookmarkEnd w:id="1"/>
+    </w:p>
+    <w:p>
+      <w:pPr>
+        <w:jc w:val="center"/>
+        <w:rPr>
+          <w:rFonts w:ascii="Times New Roman" w:eastAsia="Times New Roman" w:hAnsi="Times New Roman" w:cs="Times New Roman"/>
+          <w:sz w:val="40"/>
+          <w:szCs w:val="40"/>
+        </w:rPr>
+      </w:pPr>
+      <w:r>
+        <w:rPr>
+          <w:rFonts w:ascii="Times New Roman" w:eastAsia="Times New Roman" w:hAnsi="Times New Roman" w:cs="Times New Roman"/>
+          <w:sz w:val="40"/>
+          <w:szCs w:val="40"/>
+        </w:rPr>
+        <w:lastRenderedPageBreak/>
+        <w:t xml:space="preserve">A </w:t>
+      </w:r>
+      <w:proofErr w:type="spellStart"/>
+      <w:r>
+        <w:rPr>
+          <w:rFonts w:ascii="Times New Roman" w:eastAsia="Times New Roman" w:hAnsi="Times New Roman" w:cs="Times New Roman"/>
+          <w:sz w:val="40"/>
+          <w:szCs w:val="40"/>
+        </w:rPr>
+        <w:t>friend</w:t>
+      </w:r>
+      <w:proofErr w:type="spellEnd"/>
+      <w:r>
+        <w:rPr>
+          <w:rFonts w:ascii="Times New Roman" w:eastAsia="Times New Roman" w:hAnsi="Times New Roman" w:cs="Times New Roman"/>
+          <w:sz w:val="40"/>
+          <w:szCs w:val="40"/>
+        </w:rPr>
+        <w:t xml:space="preserve"> </w:t>
+      </w:r>
+      <w:proofErr w:type="spellStart"/>
+      <w:r>
+        <w:rPr>
+          <w:rFonts w:ascii="Times New Roman" w:eastAsia="Times New Roman" w:hAnsi="Times New Roman" w:cs="Times New Roman"/>
+          <w:sz w:val="40"/>
+          <w:szCs w:val="40"/>
+        </w:rPr>
+        <w:t>requests</w:t>
+      </w:r>
+      <w:proofErr w:type="spellEnd"/>
+      <w:r>
+        <w:rPr>
+          <w:rFonts w:ascii="Times New Roman" w:eastAsia="Times New Roman" w:hAnsi="Times New Roman" w:cs="Times New Roman"/>
+          <w:sz w:val="40"/>
+          <w:szCs w:val="40"/>
+        </w:rPr>
+        <w:t xml:space="preserve"> tábla</w:t>
+      </w:r>
+    </w:p>
+    <w:p>
+      <w:pPr>
+        <w:jc w:val="both"/>
+        <w:rPr>
+          <w:rFonts w:ascii="Times New Roman" w:eastAsia="Times New Roman" w:hAnsi="Times New Roman" w:cs="Times New Roman"/>
+          <w:sz w:val="26"/>
+          <w:szCs w:val="26"/>
+        </w:rPr>
+      </w:pPr>
+      <w:r>
+        <w:rPr>
+          <w:noProof/>
+        </w:rPr>
+        <w:drawing>
+          <wp:anchor distT="0" distB="0" distL="114300" distR="114300" simplePos="0" relativeHeight="251678720" behindDoc="0" locked="0" layoutInCell="1" allowOverlap="1" wp14:anchorId="6660EF17" wp14:editId="2EF57483">
+            <wp:simplePos x="0" y="0"/>
+            <wp:positionH relativeFrom="column">
+              <wp:posOffset>0</wp:posOffset>
+            </wp:positionH>
+            <wp:positionV relativeFrom="paragraph">
+              <wp:posOffset>2540</wp:posOffset>
+            </wp:positionV>
+            <wp:extent cx="2714625" cy="1323975"/>
+            <wp:effectExtent l="0" t="0" r="9525" b="9525"/>
+            <wp:wrapThrough wrapText="bothSides">
+              <wp:wrapPolygon edited="0">
+                <wp:start x="0" y="0"/>
+                <wp:lineTo x="0" y="21445"/>
+                <wp:lineTo x="21524" y="21445"/>
+                <wp:lineTo x="21524" y="0"/>
+                <wp:lineTo x="0" y="0"/>
+              </wp:wrapPolygon>
+            </wp:wrapThrough>
+            <wp:docPr id="8" name="Kép 8"/>
+            <wp:cNvGraphicFramePr>
+              <a:graphicFrameLocks xmlns:a="http://schemas.openxmlformats.org/drawingml/2006/main" noChangeAspect="1"/>
+            </wp:cNvGraphicFramePr>
+            <a:graphic xmlns:a="http://schemas.openxmlformats.org/drawingml/2006/main">
+              <a:graphicData uri="http://schemas.openxmlformats.org/drawingml/2006/picture">
+                <pic:pic xmlns:pic="http://schemas.openxmlformats.org/drawingml/2006/picture">
+                  <pic:nvPicPr>
+                    <pic:cNvPr id="1" name=""/>
+                    <pic:cNvPicPr/>
+                  </pic:nvPicPr>
+                  <pic:blipFill>
+                    <a:blip r:embed="rId15">
+                      <a:extLst>
+                        <a:ext uri="{28A0092B-C50C-407E-A947-70E740481C1C}">
+                          <a14:useLocalDpi xmlns:a14="http://schemas.microsoft.com/office/drawing/2010/main" val="0"/>
+                        </a:ext>
+                      </a:extLst>
+                    </a:blip>
+                    <a:stretch>
+                      <a:fillRect/>
+                    </a:stretch>
+                  </pic:blipFill>
+                  <pic:spPr>
+                    <a:xfrm>
+                      <a:off x="0" y="0"/>
+                      <a:ext cx="2714625" cy="1323975"/>
+                    </a:xfrm>
+                    <a:prstGeom prst="rect">
+                      <a:avLst/>
+                    </a:prstGeom>
+                  </pic:spPr>
+                </pic:pic>
+              </a:graphicData>
+            </a:graphic>
+          </wp:anchor>
+        </w:drawing>
+      </w:r>
+      <w:proofErr w:type="spellStart"/>
+      <w:r>
+        <w:rPr>
+          <w:rFonts w:ascii="Times New Roman" w:eastAsia="Times New Roman" w:hAnsi="Times New Roman" w:cs="Times New Roman"/>
+          <w:sz w:val="26"/>
+          <w:szCs w:val="26"/>
+        </w:rPr>
+        <w:t>id</w:t>
+      </w:r>
+      <w:proofErr w:type="spellEnd"/>
+      <w:r>
+        <w:rPr>
+          <w:rFonts w:ascii="Times New Roman" w:eastAsia="Times New Roman" w:hAnsi="Times New Roman" w:cs="Times New Roman"/>
+          <w:sz w:val="26"/>
+          <w:szCs w:val="26"/>
+        </w:rPr>
+        <w:t xml:space="preserve"> (azonosító): </w:t>
+      </w:r>
+      <w:r>
+        <w:rPr>
+          <w:rFonts w:ascii="Times New Roman" w:eastAsia="Times New Roman" w:hAnsi="Times New Roman" w:cs="Times New Roman"/>
+          <w:sz w:val="26"/>
+          <w:szCs w:val="26"/>
+        </w:rPr>
+        <w:t xml:space="preserve">Ez a mező tartalmazza maga a barátkérelemnek az azonosítóját, hogy az adatbázis feljegyezze a két felhasználó között lehetséges több barátkérelmet is, </w:t>
+      </w:r>
+      <w:r>
+        <w:rPr>
+          <w:rFonts w:ascii="Times New Roman" w:eastAsia="Times New Roman" w:hAnsi="Times New Roman" w:cs="Times New Roman"/>
+          <w:sz w:val="26"/>
+          <w:szCs w:val="26"/>
+        </w:rPr>
+        <w:t>a mező INT típusú és maximum 11 karaktert fogad be</w:t>
+      </w:r>
+      <w:r>
+        <w:rPr>
+          <w:rFonts w:ascii="Times New Roman" w:eastAsia="Times New Roman" w:hAnsi="Times New Roman" w:cs="Times New Roman"/>
+          <w:sz w:val="26"/>
+          <w:szCs w:val="26"/>
+        </w:rPr>
+        <w:t>.</w:t>
+      </w:r>
+    </w:p>
+    <w:p>
+      <w:pPr>
+        <w:jc w:val="both"/>
+        <w:rPr>
+          <w:rFonts w:ascii="Times New Roman" w:eastAsia="Times New Roman" w:hAnsi="Times New Roman" w:cs="Times New Roman"/>
+          <w:sz w:val="26"/>
+          <w:szCs w:val="26"/>
+        </w:rPr>
+      </w:pPr>
+      <w:proofErr w:type="spellStart"/>
+      <w:r>
+        <w:rPr>
+          <w:rFonts w:ascii="Times New Roman" w:eastAsia="Times New Roman" w:hAnsi="Times New Roman" w:cs="Times New Roman"/>
+          <w:sz w:val="26"/>
+          <w:szCs w:val="26"/>
+        </w:rPr>
+        <w:t>sender_id</w:t>
+      </w:r>
+      <w:proofErr w:type="spellEnd"/>
+      <w:r>
+        <w:rPr>
+          <w:rFonts w:ascii="Times New Roman" w:eastAsia="Times New Roman" w:hAnsi="Times New Roman" w:cs="Times New Roman"/>
+          <w:sz w:val="26"/>
+          <w:szCs w:val="26"/>
+        </w:rPr>
+        <w:t xml:space="preserve"> (</w:t>
+      </w:r>
+      <w:r>
+        <w:rPr>
+          <w:rFonts w:ascii="Times New Roman" w:eastAsia="Times New Roman" w:hAnsi="Times New Roman" w:cs="Times New Roman"/>
+          <w:sz w:val="26"/>
+          <w:szCs w:val="26"/>
+        </w:rPr>
+        <w:t xml:space="preserve">barátkérelmet küldő azonosító): Ez a mező tartalmazza a barátkérelmet elküldő felhasználónak az azonosítóját, </w:t>
+      </w:r>
+      <w:r>
+        <w:rPr>
+          <w:rFonts w:ascii="Times New Roman" w:eastAsia="Times New Roman" w:hAnsi="Times New Roman" w:cs="Times New Roman"/>
+          <w:sz w:val="26"/>
+          <w:szCs w:val="26"/>
+        </w:rPr>
+        <w:t>a mező INT típusú és maximum 11 karaktert fogad be</w:t>
+      </w:r>
+      <w:r>
+        <w:rPr>
+          <w:rFonts w:ascii="Times New Roman" w:eastAsia="Times New Roman" w:hAnsi="Times New Roman" w:cs="Times New Roman"/>
+          <w:sz w:val="26"/>
+          <w:szCs w:val="26"/>
+        </w:rPr>
+        <w:t>.</w:t>
+      </w:r>
+    </w:p>
+    <w:p>
+      <w:pPr>
+        <w:jc w:val="both"/>
+        <w:rPr>
+          <w:rFonts w:ascii="Times New Roman" w:eastAsia="Times New Roman" w:hAnsi="Times New Roman" w:cs="Times New Roman"/>
+          <w:sz w:val="26"/>
+          <w:szCs w:val="26"/>
+        </w:rPr>
+      </w:pPr>
+      <w:proofErr w:type="spellStart"/>
+      <w:r>
+        <w:rPr>
+          <w:rFonts w:ascii="Times New Roman" w:eastAsia="Times New Roman" w:hAnsi="Times New Roman" w:cs="Times New Roman"/>
+          <w:sz w:val="26"/>
+          <w:szCs w:val="26"/>
+        </w:rPr>
+        <w:t>receiver_id</w:t>
+      </w:r>
+      <w:proofErr w:type="spellEnd"/>
+      <w:r>
+        <w:rPr>
+          <w:rFonts w:ascii="Times New Roman" w:eastAsia="Times New Roman" w:hAnsi="Times New Roman" w:cs="Times New Roman"/>
+          <w:sz w:val="26"/>
+          <w:szCs w:val="26"/>
+        </w:rPr>
+        <w:t xml:space="preserve"> (barátkérelmet kapó azonosító): Ez a mező tartalmazza annak a felhasználónak az azonosítóját, aki a barátkérelmet kapta egy másik </w:t>
+      </w:r>
+      <w:proofErr w:type="gramStart"/>
+      <w:r>
+        <w:rPr>
+          <w:rFonts w:ascii="Times New Roman" w:eastAsia="Times New Roman" w:hAnsi="Times New Roman" w:cs="Times New Roman"/>
+          <w:sz w:val="26"/>
+          <w:szCs w:val="26"/>
+        </w:rPr>
+        <w:t>felhasználótól</w:t>
+      </w:r>
+      <w:proofErr w:type="gramEnd"/>
+      <w:r>
+        <w:rPr>
+          <w:rFonts w:ascii="Times New Roman" w:eastAsia="Times New Roman" w:hAnsi="Times New Roman" w:cs="Times New Roman"/>
+          <w:sz w:val="26"/>
+          <w:szCs w:val="26"/>
+        </w:rPr>
+        <w:t xml:space="preserve"> aki még nincs a barátlistáján,</w:t>
+      </w:r>
+      <w:r>
+        <w:rPr>
+          <w:rFonts w:ascii="Times New Roman" w:eastAsia="Times New Roman" w:hAnsi="Times New Roman" w:cs="Times New Roman"/>
+          <w:sz w:val="26"/>
+          <w:szCs w:val="26"/>
+        </w:rPr>
+        <w:t xml:space="preserve"> </w:t>
+      </w:r>
+      <w:r>
+        <w:rPr>
+          <w:rFonts w:ascii="Times New Roman" w:eastAsia="Times New Roman" w:hAnsi="Times New Roman" w:cs="Times New Roman"/>
+          <w:sz w:val="26"/>
+          <w:szCs w:val="26"/>
+        </w:rPr>
+        <w:t>a mező INT típusú és maximum 11 karaktert fogad be</w:t>
+      </w:r>
+      <w:r>
+        <w:rPr>
+          <w:rFonts w:ascii="Times New Roman" w:eastAsia="Times New Roman" w:hAnsi="Times New Roman" w:cs="Times New Roman"/>
+          <w:sz w:val="26"/>
+          <w:szCs w:val="26"/>
+        </w:rPr>
+        <w:t>.</w:t>
+      </w:r>
+    </w:p>
+    <w:p>
+      <w:pPr>
+        <w:jc w:val="both"/>
+        <w:rPr>
+          <w:rFonts w:ascii="Times New Roman" w:eastAsia="Times New Roman" w:hAnsi="Times New Roman" w:cs="Times New Roman"/>
+          <w:sz w:val="26"/>
+          <w:szCs w:val="26"/>
+        </w:rPr>
+      </w:pPr>
+      <w:r>
+        <w:rPr>
+          <w:rFonts w:ascii="Times New Roman" w:eastAsia="Times New Roman" w:hAnsi="Times New Roman" w:cs="Times New Roman"/>
+          <w:sz w:val="26"/>
+          <w:szCs w:val="26"/>
+        </w:rPr>
+        <w:t>status (barátkérelem állapota): Ez a mező tartalmazza a barátkérelem állapotát, egyből az elküldés után a „</w:t>
+      </w:r>
+      <w:proofErr w:type="spellStart"/>
+      <w:r>
+        <w:rPr>
+          <w:rFonts w:ascii="Times New Roman" w:eastAsia="Times New Roman" w:hAnsi="Times New Roman" w:cs="Times New Roman"/>
+          <w:sz w:val="26"/>
+          <w:szCs w:val="26"/>
+        </w:rPr>
+        <w:t>pending</w:t>
+      </w:r>
+      <w:proofErr w:type="spellEnd"/>
+      <w:r>
+        <w:rPr>
+          <w:rFonts w:ascii="Times New Roman" w:eastAsia="Times New Roman" w:hAnsi="Times New Roman" w:cs="Times New Roman"/>
+          <w:sz w:val="26"/>
+          <w:szCs w:val="26"/>
+        </w:rPr>
+        <w:t>” (függőben) attribútumot kapja, ha a vevő felhasználó elutasítja akkor a „</w:t>
+      </w:r>
+      <w:proofErr w:type="spellStart"/>
+      <w:r>
+        <w:rPr>
+          <w:rFonts w:ascii="Times New Roman" w:eastAsia="Times New Roman" w:hAnsi="Times New Roman" w:cs="Times New Roman"/>
+          <w:sz w:val="26"/>
+          <w:szCs w:val="26"/>
+        </w:rPr>
+        <w:t>declined</w:t>
+      </w:r>
+      <w:proofErr w:type="spellEnd"/>
+      <w:r>
+        <w:rPr>
+          <w:rFonts w:ascii="Times New Roman" w:eastAsia="Times New Roman" w:hAnsi="Times New Roman" w:cs="Times New Roman"/>
+          <w:sz w:val="26"/>
+          <w:szCs w:val="26"/>
+        </w:rPr>
+        <w:t>” (elutasítva) attribútumot kapja, ha elfogadja akkor meg „</w:t>
+      </w:r>
+      <w:proofErr w:type="spellStart"/>
+      <w:r>
+        <w:rPr>
+          <w:rFonts w:ascii="Times New Roman" w:eastAsia="Times New Roman" w:hAnsi="Times New Roman" w:cs="Times New Roman"/>
+          <w:sz w:val="26"/>
+          <w:szCs w:val="26"/>
+        </w:rPr>
+        <w:t>accepted</w:t>
+      </w:r>
+      <w:proofErr w:type="spellEnd"/>
+      <w:r>
+        <w:rPr>
+          <w:rFonts w:ascii="Times New Roman" w:eastAsia="Times New Roman" w:hAnsi="Times New Roman" w:cs="Times New Roman"/>
+          <w:sz w:val="26"/>
+          <w:szCs w:val="26"/>
+        </w:rPr>
+        <w:t>” (elfogadva) attribútumot kapja, a mező ENUM típusú, és csak „</w:t>
+      </w:r>
+      <w:proofErr w:type="spellStart"/>
+      <w:r>
+        <w:rPr>
+          <w:rFonts w:ascii="Times New Roman" w:eastAsia="Times New Roman" w:hAnsi="Times New Roman" w:cs="Times New Roman"/>
+          <w:sz w:val="26"/>
+          <w:szCs w:val="26"/>
+        </w:rPr>
+        <w:t>pending</w:t>
+      </w:r>
+      <w:proofErr w:type="spellEnd"/>
+      <w:r>
+        <w:rPr>
+          <w:rFonts w:ascii="Times New Roman" w:eastAsia="Times New Roman" w:hAnsi="Times New Roman" w:cs="Times New Roman"/>
+          <w:sz w:val="26"/>
+          <w:szCs w:val="26"/>
+        </w:rPr>
+        <w:t>”, „</w:t>
+      </w:r>
+      <w:proofErr w:type="spellStart"/>
+      <w:r>
+        <w:rPr>
+          <w:rFonts w:ascii="Times New Roman" w:eastAsia="Times New Roman" w:hAnsi="Times New Roman" w:cs="Times New Roman"/>
+          <w:sz w:val="26"/>
+          <w:szCs w:val="26"/>
+        </w:rPr>
+        <w:t>accepted</w:t>
+      </w:r>
+      <w:proofErr w:type="spellEnd"/>
+      <w:r>
+        <w:rPr>
+          <w:rFonts w:ascii="Times New Roman" w:eastAsia="Times New Roman" w:hAnsi="Times New Roman" w:cs="Times New Roman"/>
+          <w:sz w:val="26"/>
+          <w:szCs w:val="26"/>
+        </w:rPr>
+        <w:t>” és „</w:t>
+      </w:r>
+      <w:proofErr w:type="spellStart"/>
+      <w:r>
+        <w:rPr>
+          <w:rFonts w:ascii="Times New Roman" w:eastAsia="Times New Roman" w:hAnsi="Times New Roman" w:cs="Times New Roman"/>
+          <w:sz w:val="26"/>
+          <w:szCs w:val="26"/>
+        </w:rPr>
+        <w:t>decline</w:t>
+      </w:r>
+      <w:proofErr w:type="spellEnd"/>
+      <w:r>
+        <w:rPr>
+          <w:rFonts w:ascii="Times New Roman" w:eastAsia="Times New Roman" w:hAnsi="Times New Roman" w:cs="Times New Roman"/>
+          <w:sz w:val="26"/>
+          <w:szCs w:val="26"/>
+        </w:rPr>
+        <w:t>” -</w:t>
+      </w:r>
+      <w:proofErr w:type="spellStart"/>
+      <w:r>
+        <w:rPr>
+          <w:rFonts w:ascii="Times New Roman" w:eastAsia="Times New Roman" w:hAnsi="Times New Roman" w:cs="Times New Roman"/>
+          <w:sz w:val="26"/>
+          <w:szCs w:val="26"/>
+        </w:rPr>
+        <w:t>al</w:t>
+      </w:r>
+      <w:proofErr w:type="spellEnd"/>
+      <w:r>
+        <w:rPr>
+          <w:rFonts w:ascii="Times New Roman" w:eastAsia="Times New Roman" w:hAnsi="Times New Roman" w:cs="Times New Roman"/>
+          <w:sz w:val="26"/>
+          <w:szCs w:val="26"/>
+        </w:rPr>
+        <w:t xml:space="preserve"> térhet vissza.</w:t>
+      </w:r>
+    </w:p>
+    <w:p>
+      <w:pPr>
+        <w:jc w:val="both"/>
+        <w:rPr>
+          <w:rFonts w:ascii="Times New Roman" w:eastAsia="Times New Roman" w:hAnsi="Times New Roman" w:cs="Times New Roman"/>
+          <w:sz w:val="26"/>
+          <w:szCs w:val="26"/>
+        </w:rPr>
+      </w:pPr>
+      <w:proofErr w:type="spellStart"/>
+      <w:r>
+        <w:rPr>
+          <w:rFonts w:ascii="Times New Roman" w:eastAsia="Times New Roman" w:hAnsi="Times New Roman" w:cs="Times New Roman"/>
+          <w:sz w:val="26"/>
+          <w:szCs w:val="26"/>
+        </w:rPr>
+        <w:t>created</w:t>
+      </w:r>
+      <w:proofErr w:type="spellEnd"/>
+      <w:r>
+        <w:rPr>
+          <w:rFonts w:ascii="Times New Roman" w:eastAsia="Times New Roman" w:hAnsi="Times New Roman" w:cs="Times New Roman"/>
+          <w:sz w:val="26"/>
+          <w:szCs w:val="26"/>
+        </w:rPr>
+        <w:t xml:space="preserve"> </w:t>
+      </w:r>
+      <w:proofErr w:type="spellStart"/>
+      <w:r>
+        <w:rPr>
+          <w:rFonts w:ascii="Times New Roman" w:eastAsia="Times New Roman" w:hAnsi="Times New Roman" w:cs="Times New Roman"/>
+          <w:sz w:val="26"/>
+          <w:szCs w:val="26"/>
+        </w:rPr>
+        <w:t>at</w:t>
+      </w:r>
+      <w:proofErr w:type="spellEnd"/>
+      <w:r>
+        <w:rPr>
+          <w:rFonts w:ascii="Times New Roman" w:eastAsia="Times New Roman" w:hAnsi="Times New Roman" w:cs="Times New Roman"/>
+          <w:sz w:val="26"/>
+          <w:szCs w:val="26"/>
+        </w:rPr>
+        <w:t xml:space="preserve"> (barátkérelem elküldésének időpontja): Ez a mező tartalmazza azt az időpontot, amikor a barátkérelmet elküldték a felhasználónak.</w:t>
+      </w:r>
+    </w:p>
+    <w:p>
+      <w:pPr>
+        <w:rPr>
+          <w:rFonts w:ascii="Times New Roman" w:eastAsia="Times New Roman" w:hAnsi="Times New Roman" w:cs="Times New Roman"/>
+          <w:sz w:val="26"/>
+          <w:szCs w:val="26"/>
+        </w:rPr>
+      </w:pPr>
+      <w:r>
+        <w:rPr>
+          <w:rFonts w:ascii="Times New Roman" w:eastAsia="Times New Roman" w:hAnsi="Times New Roman" w:cs="Times New Roman"/>
+          <w:sz w:val="26"/>
+          <w:szCs w:val="26"/>
+        </w:rPr>
+        <w:br w:type="page"/>
       </w:r>
     </w:p>
     <w:p>
@@ -1496,23 +3785,14 @@
         <w:rPr>
           <w:rFonts w:eastAsia="Times New Roman"/>
         </w:rPr>
-        <w:br w:type="page"/>
-      </w:r>
-    </w:p>
-    <w:p>
-      <w:pPr>
-        <w:pStyle w:val="Cmsor1"/>
-        <w:spacing w:before="120" w:beforeAutospacing="0" w:after="240" w:afterAutospacing="0"/>
+        <w:lastRenderedPageBreak/>
+        <w:t>5</w:t>
+      </w:r>
+      <w:r>
         <w:rPr>
           <w:rFonts w:eastAsia="Times New Roman"/>
         </w:rPr>
-      </w:pPr>
-      <w:r>
-        <w:rPr>
-          <w:rFonts w:eastAsia="Times New Roman"/>
-        </w:rPr>
-        <w:lastRenderedPageBreak/>
-        <w:t>4 - Specifikáció</w:t>
+        <w:t xml:space="preserve"> - Specifikáció</w:t>
       </w:r>
     </w:p>
     <w:p>
@@ -1523,14 +3803,14 @@
         </w:numPr>
         <w:spacing w:before="120" w:after="240" w:line="240" w:lineRule="auto"/>
         <w:rPr>
-          <w:rFonts w:ascii="12" w:eastAsia="Times New Roman" w:hAnsi="12"/>
-          <w:sz w:val="26"/>
-          <w:szCs w:val="26"/>
-        </w:rPr>
-      </w:pPr>
-      <w:r>
-        <w:rPr>
-          <w:rFonts w:ascii="12" w:eastAsia="Times New Roman" w:hAnsi="12"/>
+          <w:rFonts w:ascii="Times New Roman" w:eastAsia="Times New Roman" w:hAnsi="Times New Roman" w:cs="Times New Roman"/>
+          <w:sz w:val="26"/>
+          <w:szCs w:val="26"/>
+        </w:rPr>
+      </w:pPr>
+      <w:r>
+        <w:rPr>
+          <w:rFonts w:ascii="Times New Roman" w:eastAsia="Times New Roman" w:hAnsi="Times New Roman" w:cs="Times New Roman"/>
           <w:sz w:val="26"/>
           <w:szCs w:val="26"/>
         </w:rPr>
@@ -1542,14 +3822,12 @@
         <w:pStyle w:val="NormlWeb"/>
         <w:spacing w:before="120" w:beforeAutospacing="0" w:after="240" w:afterAutospacing="0"/>
         <w:rPr>
-          <w:rFonts w:ascii="12" w:hAnsi="12"/>
-          <w:sz w:val="26"/>
-          <w:szCs w:val="26"/>
-        </w:rPr>
-      </w:pPr>
-      <w:r>
-        <w:rPr>
-          <w:rFonts w:ascii="12" w:hAnsi="12"/>
+          <w:sz w:val="26"/>
+          <w:szCs w:val="26"/>
+        </w:rPr>
+      </w:pPr>
+      <w:r>
+        <w:rPr>
           <w:sz w:val="26"/>
           <w:szCs w:val="26"/>
         </w:rPr>
@@ -1561,7 +3839,6 @@
         <w:pStyle w:val="NormlWeb"/>
         <w:spacing w:before="120" w:beforeAutospacing="0" w:after="240" w:afterAutospacing="0"/>
         <w:rPr>
-          <w:rFonts w:ascii="12" w:hAnsi="12"/>
           <w:sz w:val="26"/>
           <w:szCs w:val="26"/>
         </w:rPr>
@@ -1605,7 +3882,7 @@
                     </pic:cNvPicPr>
                   </pic:nvPicPr>
                   <pic:blipFill>
-                    <a:blip r:embed="rId11" cstate="print">
+                    <a:blip r:embed="rId16" cstate="print">
                       <a:extLst>
                         <a:ext uri="{28A0092B-C50C-407E-A947-70E740481C1C}">
                           <a14:useLocalDpi xmlns:a14="http://schemas.microsoft.com/office/drawing/2010/main" val="0"/>
@@ -1678,7 +3955,7 @@
                     <pic:cNvPicPr/>
                   </pic:nvPicPr>
                   <pic:blipFill>
-                    <a:blip r:embed="rId12" cstate="print">
+                    <a:blip r:embed="rId17" cstate="print">
                       <a:extLst>
                         <a:ext uri="{28A0092B-C50C-407E-A947-70E740481C1C}">
                           <a14:useLocalDpi xmlns:a14="http://schemas.microsoft.com/office/drawing/2010/main" val="0"/>
@@ -1706,7 +3983,6 @@
       </w:r>
       <w:r>
         <w:rPr>
-          <w:rFonts w:ascii="12" w:hAnsi="12"/>
           <w:sz w:val="26"/>
           <w:szCs w:val="26"/>
         </w:rPr>
@@ -1718,14 +3994,14 @@
         <w:spacing w:before="120" w:after="240" w:line="240" w:lineRule="auto"/>
         <w:ind w:left="360"/>
         <w:rPr>
-          <w:rFonts w:ascii="12" w:eastAsia="Times New Roman" w:hAnsi="12"/>
-          <w:sz w:val="26"/>
-          <w:szCs w:val="26"/>
-        </w:rPr>
-      </w:pPr>
-      <w:r>
-        <w:rPr>
-          <w:rFonts w:ascii="12" w:eastAsia="Times New Roman" w:hAnsi="12"/>
+          <w:rFonts w:ascii="Times New Roman" w:eastAsia="Times New Roman" w:hAnsi="Times New Roman" w:cs="Times New Roman"/>
+          <w:sz w:val="26"/>
+          <w:szCs w:val="26"/>
+        </w:rPr>
+      </w:pPr>
+      <w:r>
+        <w:rPr>
+          <w:rFonts w:ascii="Times New Roman" w:eastAsia="Times New Roman" w:hAnsi="Times New Roman" w:cs="Times New Roman"/>
           <w:sz w:val="26"/>
           <w:szCs w:val="26"/>
         </w:rPr>
@@ -1734,7 +4010,7 @@
       <w:proofErr w:type="gramStart"/>
       <w:r>
         <w:rPr>
-          <w:rFonts w:ascii="12" w:eastAsia="Times New Roman" w:hAnsi="12"/>
+          <w:rFonts w:ascii="Times New Roman" w:eastAsia="Times New Roman" w:hAnsi="Times New Roman" w:cs="Times New Roman"/>
           <w:sz w:val="26"/>
           <w:szCs w:val="26"/>
         </w:rPr>
@@ -1743,7 +4019,7 @@
       <w:proofErr w:type="gramEnd"/>
       <w:r>
         <w:rPr>
-          <w:rFonts w:ascii="12" w:eastAsia="Times New Roman" w:hAnsi="12"/>
+          <w:rFonts w:ascii="Times New Roman" w:eastAsia="Times New Roman" w:hAnsi="Times New Roman" w:cs="Times New Roman"/>
           <w:sz w:val="26"/>
           <w:szCs w:val="26"/>
         </w:rPr>
@@ -1759,14 +4035,14 @@
         </w:numPr>
         <w:spacing w:before="120" w:after="240" w:line="240" w:lineRule="auto"/>
         <w:rPr>
-          <w:rFonts w:ascii="12" w:eastAsia="Times New Roman" w:hAnsi="12"/>
-          <w:sz w:val="26"/>
-          <w:szCs w:val="26"/>
-        </w:rPr>
-      </w:pPr>
-      <w:r>
-        <w:rPr>
-          <w:rFonts w:ascii="12" w:eastAsia="Times New Roman" w:hAnsi="12"/>
+          <w:rFonts w:ascii="Times New Roman" w:eastAsia="Times New Roman" w:hAnsi="Times New Roman" w:cs="Times New Roman"/>
+          <w:sz w:val="26"/>
+          <w:szCs w:val="26"/>
+        </w:rPr>
+      </w:pPr>
+      <w:r>
+        <w:rPr>
+          <w:rFonts w:ascii="Times New Roman" w:eastAsia="Times New Roman" w:hAnsi="Times New Roman" w:cs="Times New Roman"/>
           <w:sz w:val="26"/>
           <w:szCs w:val="26"/>
         </w:rPr>
@@ -1782,14 +4058,14 @@
         </w:numPr>
         <w:spacing w:before="120" w:after="240" w:line="240" w:lineRule="auto"/>
         <w:rPr>
-          <w:rFonts w:ascii="12" w:eastAsia="Times New Roman" w:hAnsi="12"/>
-          <w:sz w:val="26"/>
-          <w:szCs w:val="26"/>
-        </w:rPr>
-      </w:pPr>
-      <w:r>
-        <w:rPr>
-          <w:rFonts w:ascii="12" w:eastAsia="Times New Roman" w:hAnsi="12"/>
+          <w:rFonts w:ascii="Times New Roman" w:eastAsia="Times New Roman" w:hAnsi="Times New Roman" w:cs="Times New Roman"/>
+          <w:sz w:val="26"/>
+          <w:szCs w:val="26"/>
+        </w:rPr>
+      </w:pPr>
+      <w:r>
+        <w:rPr>
+          <w:rFonts w:ascii="Times New Roman" w:eastAsia="Times New Roman" w:hAnsi="Times New Roman" w:cs="Times New Roman"/>
           <w:sz w:val="26"/>
           <w:szCs w:val="26"/>
         </w:rPr>
@@ -1805,14 +4081,14 @@
         </w:numPr>
         <w:spacing w:before="120" w:after="240" w:line="240" w:lineRule="auto"/>
         <w:rPr>
-          <w:rFonts w:ascii="12" w:eastAsia="Times New Roman" w:hAnsi="12"/>
-          <w:sz w:val="26"/>
-          <w:szCs w:val="26"/>
-        </w:rPr>
-      </w:pPr>
-      <w:r>
-        <w:rPr>
-          <w:rFonts w:ascii="12" w:eastAsia="Times New Roman" w:hAnsi="12"/>
+          <w:rFonts w:ascii="Times New Roman" w:eastAsia="Times New Roman" w:hAnsi="Times New Roman" w:cs="Times New Roman"/>
+          <w:sz w:val="26"/>
+          <w:szCs w:val="26"/>
+        </w:rPr>
+      </w:pPr>
+      <w:r>
+        <w:rPr>
+          <w:rFonts w:ascii="Times New Roman" w:eastAsia="Times New Roman" w:hAnsi="Times New Roman" w:cs="Times New Roman"/>
           <w:sz w:val="26"/>
           <w:szCs w:val="26"/>
         </w:rPr>
@@ -1828,14 +4104,14 @@
         </w:numPr>
         <w:spacing w:before="120" w:after="240" w:line="240" w:lineRule="auto"/>
         <w:rPr>
-          <w:rFonts w:ascii="12" w:eastAsia="Times New Roman" w:hAnsi="12"/>
-          <w:sz w:val="26"/>
-          <w:szCs w:val="26"/>
-        </w:rPr>
-      </w:pPr>
-      <w:r>
-        <w:rPr>
-          <w:rFonts w:ascii="12" w:eastAsia="Times New Roman" w:hAnsi="12"/>
+          <w:rFonts w:ascii="Times New Roman" w:eastAsia="Times New Roman" w:hAnsi="Times New Roman" w:cs="Times New Roman"/>
+          <w:sz w:val="26"/>
+          <w:szCs w:val="26"/>
+        </w:rPr>
+      </w:pPr>
+      <w:r>
+        <w:rPr>
+          <w:rFonts w:ascii="Times New Roman" w:eastAsia="Times New Roman" w:hAnsi="Times New Roman" w:cs="Times New Roman"/>
           <w:sz w:val="26"/>
           <w:szCs w:val="26"/>
         </w:rPr>
@@ -1851,14 +4127,14 @@
         </w:numPr>
         <w:spacing w:before="120" w:after="240" w:line="240" w:lineRule="auto"/>
         <w:rPr>
-          <w:rFonts w:ascii="12" w:eastAsia="Times New Roman" w:hAnsi="12"/>
-          <w:sz w:val="26"/>
-          <w:szCs w:val="26"/>
-        </w:rPr>
-      </w:pPr>
-      <w:r>
-        <w:rPr>
-          <w:rFonts w:ascii="12" w:eastAsia="Times New Roman" w:hAnsi="12"/>
+          <w:rFonts w:ascii="Times New Roman" w:eastAsia="Times New Roman" w:hAnsi="Times New Roman" w:cs="Times New Roman"/>
+          <w:sz w:val="26"/>
+          <w:szCs w:val="26"/>
+        </w:rPr>
+      </w:pPr>
+      <w:r>
+        <w:rPr>
+          <w:rFonts w:ascii="Times New Roman" w:eastAsia="Times New Roman" w:hAnsi="Times New Roman" w:cs="Times New Roman"/>
           <w:sz w:val="26"/>
           <w:szCs w:val="26"/>
         </w:rPr>
@@ -1874,14 +4150,14 @@
         </w:numPr>
         <w:spacing w:before="120" w:after="240" w:line="240" w:lineRule="auto"/>
         <w:rPr>
-          <w:rFonts w:ascii="12" w:eastAsia="Times New Roman" w:hAnsi="12"/>
-          <w:sz w:val="26"/>
-          <w:szCs w:val="26"/>
-        </w:rPr>
-      </w:pPr>
-      <w:r>
-        <w:rPr>
-          <w:rFonts w:ascii="12" w:eastAsia="Times New Roman" w:hAnsi="12"/>
+          <w:rFonts w:ascii="Times New Roman" w:eastAsia="Times New Roman" w:hAnsi="Times New Roman" w:cs="Times New Roman"/>
+          <w:sz w:val="26"/>
+          <w:szCs w:val="26"/>
+        </w:rPr>
+      </w:pPr>
+      <w:r>
+        <w:rPr>
+          <w:rFonts w:ascii="Times New Roman" w:eastAsia="Times New Roman" w:hAnsi="Times New Roman" w:cs="Times New Roman"/>
           <w:sz w:val="26"/>
           <w:szCs w:val="26"/>
         </w:rPr>
@@ -1897,14 +4173,14 @@
         </w:numPr>
         <w:spacing w:before="120" w:after="240" w:line="240" w:lineRule="auto"/>
         <w:rPr>
-          <w:rFonts w:ascii="12" w:eastAsia="Times New Roman" w:hAnsi="12"/>
-          <w:sz w:val="26"/>
-          <w:szCs w:val="26"/>
-        </w:rPr>
-      </w:pPr>
-      <w:r>
-        <w:rPr>
-          <w:rFonts w:ascii="12" w:eastAsia="Times New Roman" w:hAnsi="12"/>
+          <w:rFonts w:ascii="Times New Roman" w:eastAsia="Times New Roman" w:hAnsi="Times New Roman" w:cs="Times New Roman"/>
+          <w:sz w:val="26"/>
+          <w:szCs w:val="26"/>
+        </w:rPr>
+      </w:pPr>
+      <w:r>
+        <w:rPr>
+          <w:rFonts w:ascii="Times New Roman" w:eastAsia="Times New Roman" w:hAnsi="Times New Roman" w:cs="Times New Roman"/>
           <w:sz w:val="26"/>
           <w:szCs w:val="26"/>
         </w:rPr>
@@ -1913,7 +4189,7 @@
       <w:proofErr w:type="gramStart"/>
       <w:r>
         <w:rPr>
-          <w:rFonts w:ascii="12" w:eastAsia="Times New Roman" w:hAnsi="12"/>
+          <w:rFonts w:ascii="Times New Roman" w:eastAsia="Times New Roman" w:hAnsi="Times New Roman" w:cs="Times New Roman"/>
           <w:sz w:val="26"/>
           <w:szCs w:val="26"/>
         </w:rPr>
@@ -1922,7 +4198,7 @@
       <w:proofErr w:type="gramEnd"/>
       <w:r>
         <w:rPr>
-          <w:rFonts w:ascii="12" w:eastAsia="Times New Roman" w:hAnsi="12"/>
+          <w:rFonts w:ascii="Times New Roman" w:eastAsia="Times New Roman" w:hAnsi="Times New Roman" w:cs="Times New Roman"/>
           <w:sz w:val="26"/>
           <w:szCs w:val="26"/>
         </w:rPr>
@@ -1930,6 +4206,7 @@
       </w:r>
       <w:r>
         <w:rPr>
+          <w:rFonts w:ascii="Times New Roman" w:hAnsi="Times New Roman" w:cs="Times New Roman"/>
           <w:sz w:val="26"/>
           <w:szCs w:val="26"/>
         </w:rPr>
@@ -1937,7 +4214,7 @@
       </w:r>
       <w:r>
         <w:rPr>
-          <w:rFonts w:ascii="12" w:eastAsia="Times New Roman" w:hAnsi="12"/>
+          <w:rFonts w:ascii="Times New Roman" w:eastAsia="Times New Roman" w:hAnsi="Times New Roman" w:cs="Times New Roman"/>
           <w:sz w:val="26"/>
           <w:szCs w:val="26"/>
         </w:rPr>
@@ -1953,7 +4230,7 @@
         </w:numPr>
         <w:spacing w:before="120" w:after="240" w:line="240" w:lineRule="auto"/>
         <w:rPr>
-          <w:rFonts w:ascii="12" w:eastAsia="Times New Roman" w:hAnsi="12"/>
+          <w:rFonts w:ascii="Times New Roman" w:eastAsia="Times New Roman" w:hAnsi="Times New Roman" w:cs="Times New Roman"/>
           <w:sz w:val="26"/>
           <w:szCs w:val="26"/>
         </w:rPr>
@@ -1961,7 +4238,7 @@
       <w:proofErr w:type="spellStart"/>
       <w:r>
         <w:rPr>
-          <w:rFonts w:ascii="12" w:eastAsia="Times New Roman" w:hAnsi="12"/>
+          <w:rFonts w:ascii="Times New Roman" w:eastAsia="Times New Roman" w:hAnsi="Times New Roman" w:cs="Times New Roman"/>
           <w:sz w:val="26"/>
           <w:szCs w:val="26"/>
         </w:rPr>
@@ -1970,7 +4247,7 @@
       <w:proofErr w:type="spellEnd"/>
       <w:r>
         <w:rPr>
-          <w:rFonts w:ascii="12" w:eastAsia="Times New Roman" w:hAnsi="12"/>
+          <w:rFonts w:ascii="Times New Roman" w:eastAsia="Times New Roman" w:hAnsi="Times New Roman" w:cs="Times New Roman"/>
           <w:sz w:val="26"/>
           <w:szCs w:val="26"/>
         </w:rPr>
@@ -1979,7 +4256,7 @@
       <w:proofErr w:type="gramStart"/>
       <w:r>
         <w:rPr>
-          <w:rFonts w:ascii="12" w:eastAsia="Times New Roman" w:hAnsi="12"/>
+          <w:rFonts w:ascii="Times New Roman" w:eastAsia="Times New Roman" w:hAnsi="Times New Roman" w:cs="Times New Roman"/>
           <w:sz w:val="26"/>
           <w:szCs w:val="26"/>
         </w:rPr>
@@ -1988,7 +4265,7 @@
       <w:proofErr w:type="gramEnd"/>
       <w:r>
         <w:rPr>
-          <w:rFonts w:ascii="12" w:eastAsia="Times New Roman" w:hAnsi="12"/>
+          <w:rFonts w:ascii="Times New Roman" w:eastAsia="Times New Roman" w:hAnsi="Times New Roman" w:cs="Times New Roman"/>
           <w:sz w:val="26"/>
           <w:szCs w:val="26"/>
         </w:rPr>
@@ -1996,7 +4273,7 @@
       </w:r>
       <w:r>
         <w:rPr>
-          <w:rFonts w:ascii="12" w:eastAsia="Times New Roman" w:hAnsi="12"/>
+          <w:rFonts w:ascii="Times New Roman" w:eastAsia="Times New Roman" w:hAnsi="Times New Roman" w:cs="Times New Roman"/>
           <w:sz w:val="26"/>
           <w:szCs w:val="26"/>
         </w:rPr>
@@ -2008,14 +4285,14 @@
         <w:spacing w:before="240" w:after="240" w:line="240" w:lineRule="auto"/>
         <w:ind w:left="360"/>
         <w:rPr>
-          <w:rFonts w:ascii="12" w:eastAsia="Times New Roman" w:hAnsi="12"/>
-          <w:sz w:val="26"/>
-          <w:szCs w:val="26"/>
-        </w:rPr>
-      </w:pPr>
-      <w:r>
-        <w:rPr>
-          <w:rFonts w:eastAsia="Times New Roman"/>
+          <w:rFonts w:ascii="Times New Roman" w:eastAsia="Times New Roman" w:hAnsi="Times New Roman" w:cs="Times New Roman"/>
+          <w:sz w:val="26"/>
+          <w:szCs w:val="26"/>
+        </w:rPr>
+      </w:pPr>
+      <w:r>
+        <w:rPr>
+          <w:rFonts w:ascii="Times New Roman" w:eastAsia="Times New Roman" w:hAnsi="Times New Roman" w:cs="Times New Roman"/>
           <w:noProof/>
           <w:sz w:val="26"/>
           <w:szCs w:val="26"/>
@@ -2053,7 +4330,7 @@
                     <pic:cNvPicPr/>
                   </pic:nvPicPr>
                   <pic:blipFill>
-                    <a:blip r:embed="rId13" cstate="print">
+                    <a:blip r:embed="rId18" cstate="print">
                       <a:extLst>
                         <a:ext uri="{28A0092B-C50C-407E-A947-70E740481C1C}">
                           <a14:useLocalDpi xmlns:a14="http://schemas.microsoft.com/office/drawing/2010/main" val="0"/>
@@ -2081,7 +4358,7 @@
       </w:r>
       <w:r>
         <w:rPr>
-          <w:rFonts w:eastAsia="Times New Roman"/>
+          <w:rFonts w:ascii="Times New Roman" w:eastAsia="Times New Roman" w:hAnsi="Times New Roman" w:cs="Times New Roman"/>
           <w:noProof/>
           <w:sz w:val="26"/>
           <w:szCs w:val="26"/>
@@ -2120,7 +4397,7 @@
                     </pic:cNvPicPr>
                   </pic:nvPicPr>
                   <pic:blipFill>
-                    <a:blip r:embed="rId14" cstate="print">
+                    <a:blip r:embed="rId19" cstate="print">
                       <a:extLst>
                         <a:ext uri="{28A0092B-C50C-407E-A947-70E740481C1C}">
                           <a14:useLocalDpi xmlns:a14="http://schemas.microsoft.com/office/drawing/2010/main" val="0"/>
@@ -2159,7 +4436,7 @@
       </w:r>
       <w:r>
         <w:rPr>
-          <w:rFonts w:ascii="12" w:eastAsia="Times New Roman" w:hAnsi="12"/>
+          <w:rFonts w:ascii="Times New Roman" w:eastAsia="Times New Roman" w:hAnsi="Times New Roman" w:cs="Times New Roman"/>
           <w:sz w:val="26"/>
           <w:szCs w:val="26"/>
         </w:rPr>
@@ -2168,7 +4445,7 @@
       <w:proofErr w:type="gramStart"/>
       <w:r>
         <w:rPr>
-          <w:rFonts w:ascii="12" w:eastAsia="Times New Roman" w:hAnsi="12"/>
+          <w:rFonts w:ascii="Times New Roman" w:eastAsia="Times New Roman" w:hAnsi="Times New Roman" w:cs="Times New Roman"/>
           <w:sz w:val="26"/>
           <w:szCs w:val="26"/>
         </w:rPr>
@@ -2177,7 +4454,7 @@
       <w:proofErr w:type="gramEnd"/>
       <w:r>
         <w:rPr>
-          <w:rFonts w:ascii="12" w:eastAsia="Times New Roman" w:hAnsi="12"/>
+          <w:rFonts w:ascii="Times New Roman" w:eastAsia="Times New Roman" w:hAnsi="Times New Roman" w:cs="Times New Roman"/>
           <w:sz w:val="26"/>
           <w:szCs w:val="26"/>
         </w:rPr>
@@ -2193,14 +4470,14 @@
         </w:numPr>
         <w:spacing w:before="240" w:after="240" w:line="240" w:lineRule="auto"/>
         <w:rPr>
-          <w:rFonts w:ascii="12" w:eastAsia="Times New Roman" w:hAnsi="12"/>
-          <w:sz w:val="26"/>
-          <w:szCs w:val="26"/>
-        </w:rPr>
-      </w:pPr>
-      <w:r>
-        <w:rPr>
-          <w:rFonts w:ascii="12" w:eastAsia="Times New Roman" w:hAnsi="12"/>
+          <w:rFonts w:ascii="Times New Roman" w:eastAsia="Times New Roman" w:hAnsi="Times New Roman" w:cs="Times New Roman"/>
+          <w:sz w:val="26"/>
+          <w:szCs w:val="26"/>
+        </w:rPr>
+      </w:pPr>
+      <w:r>
+        <w:rPr>
+          <w:rFonts w:ascii="Times New Roman" w:eastAsia="Times New Roman" w:hAnsi="Times New Roman" w:cs="Times New Roman"/>
           <w:sz w:val="26"/>
           <w:szCs w:val="26"/>
         </w:rPr>
@@ -2216,14 +4493,14 @@
         </w:numPr>
         <w:spacing w:before="240" w:after="240" w:line="240" w:lineRule="auto"/>
         <w:rPr>
-          <w:rFonts w:ascii="12" w:eastAsia="Times New Roman" w:hAnsi="12"/>
-          <w:sz w:val="26"/>
-          <w:szCs w:val="26"/>
-        </w:rPr>
-      </w:pPr>
-      <w:r>
-        <w:rPr>
-          <w:rFonts w:ascii="12" w:eastAsia="Times New Roman" w:hAnsi="12"/>
+          <w:rFonts w:ascii="Times New Roman" w:eastAsia="Times New Roman" w:hAnsi="Times New Roman" w:cs="Times New Roman"/>
+          <w:sz w:val="26"/>
+          <w:szCs w:val="26"/>
+        </w:rPr>
+      </w:pPr>
+      <w:r>
+        <w:rPr>
+          <w:rFonts w:ascii="Times New Roman" w:eastAsia="Times New Roman" w:hAnsi="Times New Roman" w:cs="Times New Roman"/>
           <w:sz w:val="26"/>
           <w:szCs w:val="26"/>
         </w:rPr>
@@ -2239,14 +4516,14 @@
         </w:numPr>
         <w:spacing w:before="240" w:after="240" w:line="240" w:lineRule="auto"/>
         <w:rPr>
-          <w:rFonts w:ascii="12" w:eastAsia="Times New Roman" w:hAnsi="12"/>
-          <w:sz w:val="26"/>
-          <w:szCs w:val="26"/>
-        </w:rPr>
-      </w:pPr>
-      <w:r>
-        <w:rPr>
-          <w:rFonts w:ascii="12" w:eastAsia="Times New Roman" w:hAnsi="12"/>
+          <w:rFonts w:ascii="Times New Roman" w:eastAsia="Times New Roman" w:hAnsi="Times New Roman" w:cs="Times New Roman"/>
+          <w:sz w:val="26"/>
+          <w:szCs w:val="26"/>
+        </w:rPr>
+      </w:pPr>
+      <w:r>
+        <w:rPr>
+          <w:rFonts w:ascii="Times New Roman" w:eastAsia="Times New Roman" w:hAnsi="Times New Roman" w:cs="Times New Roman"/>
           <w:sz w:val="26"/>
           <w:szCs w:val="26"/>
         </w:rPr>
@@ -2262,14 +4539,14 @@
         </w:numPr>
         <w:spacing w:before="240" w:after="240" w:line="240" w:lineRule="auto"/>
         <w:rPr>
-          <w:rFonts w:ascii="12" w:eastAsia="Times New Roman" w:hAnsi="12"/>
-          <w:sz w:val="26"/>
-          <w:szCs w:val="26"/>
-        </w:rPr>
-      </w:pPr>
-      <w:r>
-        <w:rPr>
-          <w:rFonts w:ascii="12" w:eastAsia="Times New Roman" w:hAnsi="12"/>
+          <w:rFonts w:ascii="Times New Roman" w:eastAsia="Times New Roman" w:hAnsi="Times New Roman" w:cs="Times New Roman"/>
+          <w:sz w:val="26"/>
+          <w:szCs w:val="26"/>
+        </w:rPr>
+      </w:pPr>
+      <w:r>
+        <w:rPr>
+          <w:rFonts w:ascii="Times New Roman" w:eastAsia="Times New Roman" w:hAnsi="Times New Roman" w:cs="Times New Roman"/>
           <w:sz w:val="26"/>
           <w:szCs w:val="26"/>
         </w:rPr>
@@ -2285,14 +4562,14 @@
         </w:numPr>
         <w:spacing w:before="240" w:after="240" w:line="240" w:lineRule="auto"/>
         <w:rPr>
-          <w:rFonts w:ascii="12" w:eastAsia="Times New Roman" w:hAnsi="12"/>
-          <w:sz w:val="26"/>
-          <w:szCs w:val="26"/>
-        </w:rPr>
-      </w:pPr>
-      <w:r>
-        <w:rPr>
-          <w:rFonts w:ascii="12" w:eastAsia="Times New Roman" w:hAnsi="12"/>
+          <w:rFonts w:ascii="Times New Roman" w:eastAsia="Times New Roman" w:hAnsi="Times New Roman" w:cs="Times New Roman"/>
+          <w:sz w:val="26"/>
+          <w:szCs w:val="26"/>
+        </w:rPr>
+      </w:pPr>
+      <w:r>
+        <w:rPr>
+          <w:rFonts w:ascii="Times New Roman" w:eastAsia="Times New Roman" w:hAnsi="Times New Roman" w:cs="Times New Roman"/>
           <w:sz w:val="26"/>
           <w:szCs w:val="26"/>
         </w:rPr>
@@ -2308,14 +4585,14 @@
         </w:numPr>
         <w:spacing w:before="240" w:after="240" w:line="240" w:lineRule="auto"/>
         <w:rPr>
-          <w:rFonts w:ascii="12" w:eastAsia="Times New Roman" w:hAnsi="12"/>
-          <w:sz w:val="26"/>
-          <w:szCs w:val="26"/>
-        </w:rPr>
-      </w:pPr>
-      <w:r>
-        <w:rPr>
-          <w:rFonts w:ascii="12" w:eastAsia="Times New Roman" w:hAnsi="12"/>
+          <w:rFonts w:ascii="Times New Roman" w:eastAsia="Times New Roman" w:hAnsi="Times New Roman" w:cs="Times New Roman"/>
+          <w:sz w:val="26"/>
+          <w:szCs w:val="26"/>
+        </w:rPr>
+      </w:pPr>
+      <w:r>
+        <w:rPr>
+          <w:rFonts w:ascii="Times New Roman" w:eastAsia="Times New Roman" w:hAnsi="Times New Roman" w:cs="Times New Roman"/>
           <w:sz w:val="26"/>
           <w:szCs w:val="26"/>
         </w:rPr>
@@ -2331,7 +4608,7 @@
         </w:numPr>
         <w:spacing w:before="240" w:after="240" w:line="240" w:lineRule="auto"/>
         <w:rPr>
-          <w:rFonts w:ascii="12" w:eastAsia="Times New Roman" w:hAnsi="12"/>
+          <w:rFonts w:ascii="Times New Roman" w:eastAsia="Times New Roman" w:hAnsi="Times New Roman" w:cs="Times New Roman"/>
           <w:sz w:val="26"/>
           <w:szCs w:val="26"/>
         </w:rPr>
@@ -2339,7 +4616,7 @@
       <w:proofErr w:type="spellStart"/>
       <w:r>
         <w:rPr>
-          <w:rFonts w:ascii="12" w:eastAsia="Times New Roman" w:hAnsi="12"/>
+          <w:rFonts w:ascii="Times New Roman" w:eastAsia="Times New Roman" w:hAnsi="Times New Roman" w:cs="Times New Roman"/>
           <w:sz w:val="26"/>
           <w:szCs w:val="26"/>
         </w:rPr>
@@ -2348,7 +4625,7 @@
       <w:proofErr w:type="spellEnd"/>
       <w:r>
         <w:rPr>
-          <w:rFonts w:ascii="12" w:eastAsia="Times New Roman" w:hAnsi="12"/>
+          <w:rFonts w:ascii="Times New Roman" w:eastAsia="Times New Roman" w:hAnsi="Times New Roman" w:cs="Times New Roman"/>
           <w:sz w:val="26"/>
           <w:szCs w:val="26"/>
         </w:rPr>
@@ -2357,7 +4634,7 @@
       <w:proofErr w:type="gramStart"/>
       <w:r>
         <w:rPr>
-          <w:rFonts w:ascii="12" w:eastAsia="Times New Roman" w:hAnsi="12"/>
+          <w:rFonts w:ascii="Times New Roman" w:eastAsia="Times New Roman" w:hAnsi="Times New Roman" w:cs="Times New Roman"/>
           <w:sz w:val="26"/>
           <w:szCs w:val="26"/>
         </w:rPr>
@@ -2366,33 +4643,15 @@
       <w:proofErr w:type="gramEnd"/>
       <w:r>
         <w:rPr>
-          <w:rFonts w:ascii="12" w:eastAsia="Times New Roman" w:hAnsi="12"/>
-          <w:sz w:val="26"/>
-          <w:szCs w:val="26"/>
-        </w:rPr>
-        <w:t xml:space="preserve"> hogy sikeres-e a </w:t>
-      </w:r>
-      <w:proofErr w:type="spellStart"/>
-      <w:r>
-        <w:rPr>
-          <w:rFonts w:ascii="12" w:eastAsia="Times New Roman" w:hAnsi="12"/>
-          <w:sz w:val="26"/>
-          <w:szCs w:val="26"/>
-        </w:rPr>
-        <w:t>bejelentkezés</w:t>
-      </w:r>
-      <w:r>
-        <w:rPr>
-          <w:rFonts w:ascii="12" w:eastAsia="Times New Roman" w:hAnsi="12"/>
-          <w:sz w:val="26"/>
-          <w:szCs w:val="26"/>
-        </w:rPr>
-        <w:t>elfelejtett</w:t>
-      </w:r>
-      <w:proofErr w:type="spellEnd"/>
-      <w:r>
-        <w:rPr>
-          <w:rFonts w:ascii="12" w:eastAsia="Times New Roman" w:hAnsi="12"/>
+          <w:rFonts w:ascii="Times New Roman" w:eastAsia="Times New Roman" w:hAnsi="Times New Roman" w:cs="Times New Roman"/>
+          <w:sz w:val="26"/>
+          <w:szCs w:val="26"/>
+        </w:rPr>
+        <w:t xml:space="preserve"> hogy sikeres-e a bejelentkezés</w:t>
+      </w:r>
+      <w:r>
+        <w:rPr>
+          <w:rFonts w:ascii="Times New Roman" w:eastAsia="Times New Roman" w:hAnsi="Times New Roman" w:cs="Times New Roman"/>
           <w:sz w:val="26"/>
           <w:szCs w:val="26"/>
         </w:rPr>
@@ -2403,14 +4662,14 @@
       <w:pPr>
         <w:spacing w:before="240" w:after="240" w:line="240" w:lineRule="auto"/>
         <w:rPr>
-          <w:rFonts w:ascii="12" w:eastAsia="Times New Roman" w:hAnsi="12"/>
-          <w:sz w:val="26"/>
-          <w:szCs w:val="26"/>
-        </w:rPr>
-      </w:pPr>
-      <w:r>
-        <w:rPr>
-          <w:rFonts w:ascii="12" w:eastAsia="Times New Roman" w:hAnsi="12"/>
+          <w:rFonts w:ascii="Times New Roman" w:eastAsia="Times New Roman" w:hAnsi="Times New Roman" w:cs="Times New Roman"/>
+          <w:sz w:val="26"/>
+          <w:szCs w:val="26"/>
+        </w:rPr>
+      </w:pPr>
+      <w:r>
+        <w:rPr>
+          <w:rFonts w:ascii="Times New Roman" w:eastAsia="Times New Roman" w:hAnsi="Times New Roman" w:cs="Times New Roman"/>
           <w:noProof/>
           <w:sz w:val="26"/>
           <w:szCs w:val="26"/>
@@ -2448,7 +4707,7 @@
                     <pic:cNvPicPr/>
                   </pic:nvPicPr>
                   <pic:blipFill>
-                    <a:blip r:embed="rId15" cstate="print">
+                    <a:blip r:embed="rId20" cstate="print">
                       <a:extLst>
                         <a:ext uri="{28A0092B-C50C-407E-A947-70E740481C1C}">
                           <a14:useLocalDpi xmlns:a14="http://schemas.microsoft.com/office/drawing/2010/main" val="0"/>
@@ -2476,7 +4735,7 @@
       </w:r>
       <w:r>
         <w:rPr>
-          <w:rFonts w:ascii="12" w:eastAsia="Times New Roman" w:hAnsi="12"/>
+          <w:rFonts w:ascii="Times New Roman" w:eastAsia="Times New Roman" w:hAnsi="Times New Roman" w:cs="Times New Roman"/>
           <w:noProof/>
           <w:sz w:val="26"/>
           <w:szCs w:val="26"/>
@@ -2513,7 +4772,7 @@
                     <pic:cNvPicPr/>
                   </pic:nvPicPr>
                   <pic:blipFill>
-                    <a:blip r:embed="rId16" cstate="print">
+                    <a:blip r:embed="rId21" cstate="print">
                       <a:extLst>
                         <a:ext uri="{28A0092B-C50C-407E-A947-70E740481C1C}">
                           <a14:useLocalDpi xmlns:a14="http://schemas.microsoft.com/office/drawing/2010/main" val="0"/>
@@ -2547,15 +4806,23 @@
       </w:r>
       <w:r>
         <w:rPr>
-          <w:rFonts w:ascii="12" w:eastAsia="Times New Roman" w:hAnsi="12"/>
-          <w:sz w:val="26"/>
-          <w:szCs w:val="26"/>
-        </w:rPr>
-        <w:t xml:space="preserve">elfelejtett jelszó </w:t>
-      </w:r>
-      <w:r>
-        <w:rPr>
-          <w:rFonts w:ascii="12" w:eastAsia="Times New Roman" w:hAnsi="12"/>
+          <w:rFonts w:ascii="Times New Roman" w:eastAsia="Times New Roman" w:hAnsi="Times New Roman" w:cs="Times New Roman"/>
+          <w:sz w:val="26"/>
+          <w:szCs w:val="26"/>
+        </w:rPr>
+        <w:t>E</w:t>
+      </w:r>
+      <w:r>
+        <w:rPr>
+          <w:rFonts w:ascii="Times New Roman" w:eastAsia="Times New Roman" w:hAnsi="Times New Roman" w:cs="Times New Roman"/>
+          <w:sz w:val="26"/>
+          <w:szCs w:val="26"/>
+        </w:rPr>
+        <w:t xml:space="preserve">lfelejtett jelszó </w:t>
+      </w:r>
+      <w:r>
+        <w:rPr>
+          <w:rFonts w:ascii="Times New Roman" w:eastAsia="Times New Roman" w:hAnsi="Times New Roman" w:cs="Times New Roman"/>
           <w:sz w:val="26"/>
           <w:szCs w:val="26"/>
         </w:rPr>
@@ -2563,7 +4830,7 @@
       </w:r>
       <w:r>
         <w:rPr>
-          <w:rFonts w:ascii="12" w:eastAsia="Times New Roman" w:hAnsi="12"/>
+          <w:rFonts w:ascii="Times New Roman" w:eastAsia="Times New Roman" w:hAnsi="Times New Roman" w:cs="Times New Roman"/>
           <w:sz w:val="26"/>
           <w:szCs w:val="26"/>
         </w:rPr>
@@ -2579,14 +4846,14 @@
         </w:numPr>
         <w:spacing w:before="240" w:after="240" w:line="240" w:lineRule="auto"/>
         <w:rPr>
-          <w:rFonts w:ascii="12" w:eastAsia="Times New Roman" w:hAnsi="12"/>
-          <w:sz w:val="26"/>
-          <w:szCs w:val="26"/>
-        </w:rPr>
-      </w:pPr>
-      <w:r>
-        <w:rPr>
-          <w:rFonts w:ascii="12" w:eastAsia="Times New Roman" w:hAnsi="12"/>
+          <w:rFonts w:ascii="Times New Roman" w:eastAsia="Times New Roman" w:hAnsi="Times New Roman" w:cs="Times New Roman"/>
+          <w:sz w:val="26"/>
+          <w:szCs w:val="26"/>
+        </w:rPr>
+      </w:pPr>
+      <w:r>
+        <w:rPr>
+          <w:rFonts w:ascii="Times New Roman" w:eastAsia="Times New Roman" w:hAnsi="Times New Roman" w:cs="Times New Roman"/>
           <w:sz w:val="26"/>
           <w:szCs w:val="26"/>
         </w:rPr>
@@ -2602,14 +4869,14 @@
         </w:numPr>
         <w:spacing w:before="240" w:after="240" w:line="240" w:lineRule="auto"/>
         <w:rPr>
-          <w:rFonts w:ascii="12" w:eastAsia="Times New Roman" w:hAnsi="12"/>
-          <w:sz w:val="26"/>
-          <w:szCs w:val="26"/>
-        </w:rPr>
-      </w:pPr>
-      <w:r>
-        <w:rPr>
-          <w:rFonts w:ascii="12" w:eastAsia="Times New Roman" w:hAnsi="12"/>
+          <w:rFonts w:ascii="Times New Roman" w:eastAsia="Times New Roman" w:hAnsi="Times New Roman" w:cs="Times New Roman"/>
+          <w:sz w:val="26"/>
+          <w:szCs w:val="26"/>
+        </w:rPr>
+      </w:pPr>
+      <w:r>
+        <w:rPr>
+          <w:rFonts w:ascii="Times New Roman" w:eastAsia="Times New Roman" w:hAnsi="Times New Roman" w:cs="Times New Roman"/>
           <w:sz w:val="26"/>
           <w:szCs w:val="26"/>
         </w:rPr>
@@ -2625,14 +4892,14 @@
         </w:numPr>
         <w:spacing w:before="240" w:after="240" w:line="240" w:lineRule="auto"/>
         <w:rPr>
-          <w:rFonts w:ascii="12" w:eastAsia="Times New Roman" w:hAnsi="12"/>
-          <w:sz w:val="26"/>
-          <w:szCs w:val="26"/>
-        </w:rPr>
-      </w:pPr>
-      <w:r>
-        <w:rPr>
-          <w:rFonts w:ascii="12" w:eastAsia="Times New Roman" w:hAnsi="12"/>
+          <w:rFonts w:ascii="Times New Roman" w:eastAsia="Times New Roman" w:hAnsi="Times New Roman" w:cs="Times New Roman"/>
+          <w:sz w:val="26"/>
+          <w:szCs w:val="26"/>
+        </w:rPr>
+      </w:pPr>
+      <w:r>
+        <w:rPr>
+          <w:rFonts w:ascii="Times New Roman" w:eastAsia="Times New Roman" w:hAnsi="Times New Roman" w:cs="Times New Roman"/>
           <w:sz w:val="26"/>
           <w:szCs w:val="26"/>
         </w:rPr>
@@ -2640,7 +4907,7 @@
       </w:r>
       <w:r>
         <w:rPr>
-          <w:rFonts w:ascii="12" w:eastAsia="Times New Roman" w:hAnsi="12"/>
+          <w:rFonts w:ascii="Times New Roman" w:eastAsia="Times New Roman" w:hAnsi="Times New Roman" w:cs="Times New Roman"/>
           <w:sz w:val="26"/>
           <w:szCs w:val="26"/>
         </w:rPr>
@@ -2653,14 +4920,14 @@
         <w:spacing w:before="240" w:after="240" w:line="240" w:lineRule="auto"/>
         <w:ind w:left="456"/>
         <w:rPr>
-          <w:rFonts w:ascii="12" w:eastAsia="Times New Roman" w:hAnsi="12"/>
-          <w:sz w:val="26"/>
-          <w:szCs w:val="26"/>
-        </w:rPr>
-      </w:pPr>
-      <w:r>
-        <w:rPr>
-          <w:rFonts w:ascii="12" w:eastAsia="Times New Roman" w:hAnsi="12"/>
+          <w:rFonts w:ascii="Times New Roman" w:eastAsia="Times New Roman" w:hAnsi="Times New Roman" w:cs="Times New Roman"/>
+          <w:sz w:val="26"/>
+          <w:szCs w:val="26"/>
+        </w:rPr>
+      </w:pPr>
+      <w:r>
+        <w:rPr>
+          <w:rFonts w:ascii="Times New Roman" w:eastAsia="Times New Roman" w:hAnsi="Times New Roman" w:cs="Times New Roman"/>
           <w:sz w:val="26"/>
           <w:szCs w:val="26"/>
         </w:rPr>
@@ -2669,7 +4936,7 @@
       </w:r>
       <w:r>
         <w:rPr>
-          <w:rFonts w:ascii="12" w:eastAsia="Times New Roman" w:hAnsi="12"/>
+          <w:rFonts w:ascii="Times New Roman" w:eastAsia="Times New Roman" w:hAnsi="Times New Roman" w:cs="Times New Roman"/>
           <w:sz w:val="26"/>
           <w:szCs w:val="26"/>
         </w:rPr>
@@ -2679,7 +4946,7 @@
       <w:proofErr w:type="gramStart"/>
       <w:r>
         <w:rPr>
-          <w:rFonts w:ascii="12" w:eastAsia="Times New Roman" w:hAnsi="12"/>
+          <w:rFonts w:ascii="Times New Roman" w:eastAsia="Times New Roman" w:hAnsi="Times New Roman" w:cs="Times New Roman"/>
           <w:sz w:val="26"/>
           <w:szCs w:val="26"/>
         </w:rPr>
@@ -2688,7 +4955,7 @@
       <w:proofErr w:type="gramEnd"/>
       <w:r>
         <w:rPr>
-          <w:rFonts w:ascii="12" w:eastAsia="Times New Roman" w:hAnsi="12"/>
+          <w:rFonts w:ascii="Times New Roman" w:eastAsia="Times New Roman" w:hAnsi="Times New Roman" w:cs="Times New Roman"/>
           <w:sz w:val="26"/>
           <w:szCs w:val="26"/>
         </w:rPr>
@@ -2708,7 +4975,7 @@
       </w:pPr>
       <w:r>
         <w:rPr>
-          <w:rFonts w:ascii="12" w:eastAsia="Times New Roman" w:hAnsi="12"/>
+          <w:rFonts w:ascii="Times New Roman" w:eastAsia="Times New Roman" w:hAnsi="Times New Roman" w:cs="Times New Roman"/>
           <w:noProof/>
           <w:sz w:val="26"/>
           <w:szCs w:val="26"/>
@@ -2745,7 +5012,7 @@
                     <pic:cNvPicPr/>
                   </pic:nvPicPr>
                   <pic:blipFill>
-                    <a:blip r:embed="rId17" cstate="print">
+                    <a:blip r:embed="rId22" cstate="print">
                       <a:extLst>
                         <a:ext uri="{28A0092B-C50C-407E-A947-70E740481C1C}">
                           <a14:useLocalDpi xmlns:a14="http://schemas.microsoft.com/office/drawing/2010/main" val="0"/>
@@ -2779,7 +5046,7 @@
       </w:r>
       <w:r>
         <w:rPr>
-          <w:rFonts w:ascii="12" w:eastAsia="Times New Roman" w:hAnsi="12"/>
+          <w:rFonts w:ascii="Times New Roman" w:eastAsia="Times New Roman" w:hAnsi="Times New Roman" w:cs="Times New Roman"/>
           <w:sz w:val="26"/>
           <w:szCs w:val="26"/>
         </w:rPr>
@@ -2788,7 +5055,7 @@
       <w:proofErr w:type="spellStart"/>
       <w:r>
         <w:rPr>
-          <w:rFonts w:ascii="12" w:eastAsia="Times New Roman" w:hAnsi="12"/>
+          <w:rFonts w:ascii="Times New Roman" w:eastAsia="Times New Roman" w:hAnsi="Times New Roman" w:cs="Times New Roman"/>
           <w:sz w:val="26"/>
           <w:szCs w:val="26"/>
         </w:rPr>
@@ -2797,7 +5064,7 @@
       <w:proofErr w:type="spellEnd"/>
       <w:r>
         <w:rPr>
-          <w:rFonts w:ascii="12" w:eastAsia="Times New Roman" w:hAnsi="12"/>
+          <w:rFonts w:ascii="Times New Roman" w:eastAsia="Times New Roman" w:hAnsi="Times New Roman" w:cs="Times New Roman"/>
           <w:sz w:val="26"/>
           <w:szCs w:val="26"/>
         </w:rPr>
@@ -2805,7 +5072,7 @@
       </w:r>
       <w:r>
         <w:rPr>
-          <w:rFonts w:ascii="12" w:eastAsia="Times New Roman" w:hAnsi="12"/>
+          <w:rFonts w:ascii="Times New Roman" w:eastAsia="Times New Roman" w:hAnsi="Times New Roman" w:cs="Times New Roman"/>
           <w:sz w:val="26"/>
           <w:szCs w:val="26"/>
         </w:rPr>
@@ -2814,7 +5081,7 @@
       <w:proofErr w:type="gramStart"/>
       <w:r>
         <w:rPr>
-          <w:rFonts w:ascii="12" w:eastAsia="Times New Roman" w:hAnsi="12"/>
+          <w:rFonts w:ascii="Times New Roman" w:eastAsia="Times New Roman" w:hAnsi="Times New Roman" w:cs="Times New Roman"/>
           <w:sz w:val="26"/>
           <w:szCs w:val="26"/>
         </w:rPr>
@@ -2823,7 +5090,7 @@
       <w:proofErr w:type="gramEnd"/>
       <w:r>
         <w:rPr>
-          <w:rFonts w:ascii="12" w:eastAsia="Times New Roman" w:hAnsi="12"/>
+          <w:rFonts w:ascii="Times New Roman" w:eastAsia="Times New Roman" w:hAnsi="Times New Roman" w:cs="Times New Roman"/>
           <w:sz w:val="26"/>
           <w:szCs w:val="26"/>
         </w:rPr>
@@ -2832,7 +5099,7 @@
       <w:proofErr w:type="spellStart"/>
       <w:r>
         <w:rPr>
-          <w:rFonts w:ascii="12" w:eastAsia="Times New Roman" w:hAnsi="12"/>
+          <w:rFonts w:ascii="Times New Roman" w:eastAsia="Times New Roman" w:hAnsi="Times New Roman" w:cs="Times New Roman"/>
           <w:sz w:val="26"/>
           <w:szCs w:val="26"/>
         </w:rPr>
@@ -2841,23 +5108,15 @@
       <w:proofErr w:type="spellEnd"/>
       <w:r>
         <w:rPr>
-          <w:rFonts w:ascii="12" w:eastAsia="Times New Roman" w:hAnsi="12"/>
-          <w:sz w:val="26"/>
-          <w:szCs w:val="26"/>
-        </w:rPr>
-        <w:t xml:space="preserve"> beállítha</w:t>
-      </w:r>
-      <w:r>
-        <w:rPr>
-          <w:rFonts w:ascii="12" w:eastAsia="Times New Roman" w:hAnsi="12"/>
-          <w:sz w:val="26"/>
-          <w:szCs w:val="26"/>
-        </w:rPr>
-        <w:t>t,</w:t>
-      </w:r>
-      <w:r>
-        <w:rPr>
-          <w:rFonts w:ascii="12" w:eastAsia="Times New Roman" w:hAnsi="12"/>
+          <w:rFonts w:ascii="Times New Roman" w:eastAsia="Times New Roman" w:hAnsi="Times New Roman" w:cs="Times New Roman"/>
+          <w:sz w:val="26"/>
+          <w:szCs w:val="26"/>
+        </w:rPr>
+        <w:t xml:space="preserve"> beállíthat,</w:t>
+      </w:r>
+      <w:r>
+        <w:rPr>
+          <w:rFonts w:ascii="Times New Roman" w:eastAsia="Times New Roman" w:hAnsi="Times New Roman" w:cs="Times New Roman"/>
           <w:sz w:val="26"/>
           <w:szCs w:val="26"/>
         </w:rPr>
@@ -2865,7 +5124,7 @@
       </w:r>
       <w:r>
         <w:rPr>
-          <w:rFonts w:ascii="12" w:eastAsia="Times New Roman" w:hAnsi="12"/>
+          <w:rFonts w:ascii="Times New Roman" w:eastAsia="Times New Roman" w:hAnsi="Times New Roman" w:cs="Times New Roman"/>
           <w:sz w:val="26"/>
           <w:szCs w:val="26"/>
         </w:rPr>
@@ -2941,7 +5200,7 @@
                     <pic:cNvPicPr/>
                   </pic:nvPicPr>
                   <pic:blipFill>
-                    <a:blip r:embed="rId18" cstate="print">
+                    <a:blip r:embed="rId23" cstate="print">
                       <a:extLst>
                         <a:ext uri="{28A0092B-C50C-407E-A947-70E740481C1C}">
                           <a14:useLocalDpi xmlns:a14="http://schemas.microsoft.com/office/drawing/2010/main" val="0"/>
@@ -3012,7 +5271,7 @@
                     <pic:cNvPicPr/>
                   </pic:nvPicPr>
                   <pic:blipFill>
-                    <a:blip r:embed="rId19" cstate="print">
+                    <a:blip r:embed="rId24" cstate="print">
                       <a:extLst>
                         <a:ext uri="{28A0092B-C50C-407E-A947-70E740481C1C}">
                           <a14:useLocalDpi xmlns:a14="http://schemas.microsoft.com/office/drawing/2010/main" val="0"/>
@@ -3104,7 +5363,7 @@
                     <pic:cNvPicPr/>
                   </pic:nvPicPr>
                   <pic:blipFill>
-                    <a:blip r:embed="rId20" cstate="print">
+                    <a:blip r:embed="rId25" cstate="print">
                       <a:extLst>
                         <a:ext uri="{28A0092B-C50C-407E-A947-70E740481C1C}">
                           <a14:useLocalDpi xmlns:a14="http://schemas.microsoft.com/office/drawing/2010/main" val="0"/>
@@ -3175,7 +5434,7 @@
                     <pic:cNvPicPr/>
                   </pic:nvPicPr>
                   <pic:blipFill>
-                    <a:blip r:embed="rId21" cstate="print">
+                    <a:blip r:embed="rId26" cstate="print">
                       <a:extLst>
                         <a:ext uri="{28A0092B-C50C-407E-A947-70E740481C1C}">
                           <a14:useLocalDpi xmlns:a14="http://schemas.microsoft.com/office/drawing/2010/main" val="0"/>
@@ -3267,7 +5526,7 @@
                     <pic:cNvPicPr/>
                   </pic:nvPicPr>
                   <pic:blipFill>
-                    <a:blip r:embed="rId22" cstate="print">
+                    <a:blip r:embed="rId27" cstate="print">
                       <a:extLst>
                         <a:ext uri="{28A0092B-C50C-407E-A947-70E740481C1C}">
                           <a14:useLocalDpi xmlns:a14="http://schemas.microsoft.com/office/drawing/2010/main" val="0"/>
@@ -3338,7 +5597,7 @@
                     <pic:cNvPicPr/>
                   </pic:nvPicPr>
                   <pic:blipFill>
-                    <a:blip r:embed="rId23" cstate="print">
+                    <a:blip r:embed="rId28" cstate="print">
                       <a:extLst>
                         <a:ext uri="{28A0092B-C50C-407E-A947-70E740481C1C}">
                           <a14:useLocalDpi xmlns:a14="http://schemas.microsoft.com/office/drawing/2010/main" val="0"/>
@@ -3430,7 +5689,7 @@
                     <pic:cNvPicPr/>
                   </pic:nvPicPr>
                   <pic:blipFill>
-                    <a:blip r:embed="rId24" cstate="print">
+                    <a:blip r:embed="rId29" cstate="print">
                       <a:extLst>
                         <a:ext uri="{28A0092B-C50C-407E-A947-70E740481C1C}">
                           <a14:useLocalDpi xmlns:a14="http://schemas.microsoft.com/office/drawing/2010/main" val="0"/>
@@ -3464,7 +5723,7 @@
       </w:r>
     </w:p>
     <w:sectPr>
-      <w:footerReference w:type="default" r:id="rId25"/>
+      <w:footerReference w:type="default" r:id="rId30"/>
       <w:pgSz w:w="15840" w:h="12240" w:orient="landscape"/>
       <w:pgMar w:top="720" w:right="1440" w:bottom="1440" w:left="1440" w:header="720" w:footer="720" w:gutter="0"/>
       <w:cols w:space="708"/>
@@ -3474,7 +5733,7 @@
 </file>
 
 <file path=word/endnotes.xml><?xml version="1.0" encoding="utf-8"?>
-<w:endnotes xmlns:wpc="http://schemas.microsoft.com/office/word/2010/wordprocessingCanvas" xmlns:cx="http://schemas.microsoft.com/office/drawing/2014/chartex" xmlns:cx1="http://schemas.microsoft.com/office/drawing/2015/9/8/chartex" xmlns:cx2="http://schemas.microsoft.com/office/drawing/2015/10/21/chartex" xmlns:cx3="http://schemas.microsoft.com/office/drawing/2016/5/9/chartex" xmlns:cx4="http://schemas.microsoft.com/office/drawing/2016/5/10/chartex" xmlns:cx5="http://schemas.microsoft.com/office/drawing/2016/5/11/chartex" xmlns:cx6="http://schemas.microsoft.com/office/drawing/2016/5/12/chartex" xmlns:cx7="http://schemas.microsoft.com/office/drawing/2016/5/13/chartex" xmlns:cx8="http://schemas.microsoft.com/office/drawing/2016/5/14/chartex" xmlns:mc="http://schemas.openxmlformats.org/markup-compatibility/2006" xmlns:aink="http://schemas.microsoft.com/office/drawing/2016/ink" xmlns:am3d="http://schemas.microsoft.com/office/drawing/2017/model3d" xmlns:o="urn:schemas-microsoft-com:office:office" xmlns:oel="http://schemas.microsoft.com/office/2019/extlst" xmlns:r="http://schemas.openxmlformats.org/officeDocument/2006/relationships" xmlns:m="http://schemas.openxmlformats.org/officeDocument/2006/math" xmlns:v="urn:schemas-microsoft-com:vml" xmlns:wp14="http://schemas.microsoft.com/office/word/2010/wordprocessingDrawing" xmlns:wp="http://schemas.openxmlformats.org/drawingml/2006/wordprocessingDrawing" xmlns:w10="urn:schemas-microsoft-com:office:word" xmlns:w="http://schemas.openxmlformats.org/wordprocessingml/2006/main" xmlns:w14="http://schemas.microsoft.com/office/word/2010/wordml" xmlns:w15="http://schemas.microsoft.com/office/word/2012/wordml" xmlns:w16cex="http://schemas.microsoft.com/office/word/2018/wordml/cex" xmlns:w16cid="http://schemas.microsoft.com/office/word/2016/wordml/cid" xmlns:w16="http://schemas.microsoft.com/office/word/2018/wordml" xmlns:w16du="http://schemas.microsoft.com/office/word/2023/wordml/word16du" xmlns:w16sdtdh="http://schemas.microsoft.com/office/word/2020/wordml/sdtdatahash" xmlns:w16sdtfl="http://schemas.microsoft.com/office/word/2024/wordml/sdtformatlock" xmlns:w16se="http://schemas.microsoft.com/office/word/2015/wordml/symex" xmlns:wpg="http://schemas.microsoft.com/office/word/2010/wordprocessingGroup" xmlns:wpi="http://schemas.microsoft.com/office/word/2010/wordprocessingInk" xmlns:wne="http://schemas.microsoft.com/office/word/2006/wordml" xmlns:wps="http://schemas.microsoft.com/office/word/2010/wordprocessingShape" mc:Ignorable="w14 w15 w16se w16cid w16 w16cex w16sdtdh w16sdtfl w16du wp14">
+<w:endnotes xmlns:wpc="http://schemas.microsoft.com/office/word/2010/wordprocessingCanvas" xmlns:cx="http://schemas.microsoft.com/office/drawing/2014/chartex" xmlns:cx1="http://schemas.microsoft.com/office/drawing/2015/9/8/chartex" xmlns:cx2="http://schemas.microsoft.com/office/drawing/2015/10/21/chartex" xmlns:cx3="http://schemas.microsoft.com/office/drawing/2016/5/9/chartex" xmlns:cx4="http://schemas.microsoft.com/office/drawing/2016/5/10/chartex" xmlns:cx5="http://schemas.microsoft.com/office/drawing/2016/5/11/chartex" xmlns:cx6="http://schemas.microsoft.com/office/drawing/2016/5/12/chartex" xmlns:cx7="http://schemas.microsoft.com/office/drawing/2016/5/13/chartex" xmlns:cx8="http://schemas.microsoft.com/office/drawing/2016/5/14/chartex" xmlns:mc="http://schemas.openxmlformats.org/markup-compatibility/2006" xmlns:aink="http://schemas.microsoft.com/office/drawing/2016/ink" xmlns:am3d="http://schemas.microsoft.com/office/drawing/2017/model3d" xmlns:o="urn:schemas-microsoft-com:office:office" xmlns:r="http://schemas.openxmlformats.org/officeDocument/2006/relationships" xmlns:m="http://schemas.openxmlformats.org/officeDocument/2006/math" xmlns:v="urn:schemas-microsoft-com:vml" xmlns:wp14="http://schemas.microsoft.com/office/word/2010/wordprocessingDrawing" xmlns:wp="http://schemas.openxmlformats.org/drawingml/2006/wordprocessingDrawing" xmlns:w10="urn:schemas-microsoft-com:office:word" xmlns:w="http://schemas.openxmlformats.org/wordprocessingml/2006/main" xmlns:w14="http://schemas.microsoft.com/office/word/2010/wordml" xmlns:w15="http://schemas.microsoft.com/office/word/2012/wordml" xmlns:w16cid="http://schemas.microsoft.com/office/word/2016/wordml/cid" xmlns:w16se="http://schemas.microsoft.com/office/word/2015/wordml/symex" xmlns:wpg="http://schemas.microsoft.com/office/word/2010/wordprocessingGroup" xmlns:wpi="http://schemas.microsoft.com/office/word/2010/wordprocessingInk" xmlns:wne="http://schemas.microsoft.com/office/word/2006/wordml" xmlns:wps="http://schemas.microsoft.com/office/word/2010/wordprocessingShape" mc:Ignorable="w14 w15 w16se w16cid wp14">
   <w:endnote w:type="separator" w:id="-1">
     <w:p>
       <w:pPr>
@@ -3499,7 +5758,7 @@
 </file>
 
 <file path=word/footer1.xml><?xml version="1.0" encoding="utf-8"?>
-<w:ftr xmlns:wpc="http://schemas.microsoft.com/office/word/2010/wordprocessingCanvas" xmlns:cx="http://schemas.microsoft.com/office/drawing/2014/chartex" xmlns:cx1="http://schemas.microsoft.com/office/drawing/2015/9/8/chartex" xmlns:cx2="http://schemas.microsoft.com/office/drawing/2015/10/21/chartex" xmlns:cx3="http://schemas.microsoft.com/office/drawing/2016/5/9/chartex" xmlns:cx4="http://schemas.microsoft.com/office/drawing/2016/5/10/chartex" xmlns:cx5="http://schemas.microsoft.com/office/drawing/2016/5/11/chartex" xmlns:cx6="http://schemas.microsoft.com/office/drawing/2016/5/12/chartex" xmlns:cx7="http://schemas.microsoft.com/office/drawing/2016/5/13/chartex" xmlns:cx8="http://schemas.microsoft.com/office/drawing/2016/5/14/chartex" xmlns:mc="http://schemas.openxmlformats.org/markup-compatibility/2006" xmlns:aink="http://schemas.microsoft.com/office/drawing/2016/ink" xmlns:am3d="http://schemas.microsoft.com/office/drawing/2017/model3d" xmlns:o="urn:schemas-microsoft-com:office:office" xmlns:oel="http://schemas.microsoft.com/office/2019/extlst" xmlns:r="http://schemas.openxmlformats.org/officeDocument/2006/relationships" xmlns:m="http://schemas.openxmlformats.org/officeDocument/2006/math" xmlns:v="urn:schemas-microsoft-com:vml" xmlns:wp14="http://schemas.microsoft.com/office/word/2010/wordprocessingDrawing" xmlns:wp="http://schemas.openxmlformats.org/drawingml/2006/wordprocessingDrawing" xmlns:w10="urn:schemas-microsoft-com:office:word" xmlns:w="http://schemas.openxmlformats.org/wordprocessingml/2006/main" xmlns:w14="http://schemas.microsoft.com/office/word/2010/wordml" xmlns:w15="http://schemas.microsoft.com/office/word/2012/wordml" xmlns:w16cex="http://schemas.microsoft.com/office/word/2018/wordml/cex" xmlns:w16cid="http://schemas.microsoft.com/office/word/2016/wordml/cid" xmlns:w16="http://schemas.microsoft.com/office/word/2018/wordml" xmlns:w16du="http://schemas.microsoft.com/office/word/2023/wordml/word16du" xmlns:w16sdtdh="http://schemas.microsoft.com/office/word/2020/wordml/sdtdatahash" xmlns:w16sdtfl="http://schemas.microsoft.com/office/word/2024/wordml/sdtformatlock" xmlns:w16se="http://schemas.microsoft.com/office/word/2015/wordml/symex" xmlns:wpg="http://schemas.microsoft.com/office/word/2010/wordprocessingGroup" xmlns:wpi="http://schemas.microsoft.com/office/word/2010/wordprocessingInk" xmlns:wne="http://schemas.microsoft.com/office/word/2006/wordml" xmlns:wps="http://schemas.microsoft.com/office/word/2010/wordprocessingShape" mc:Ignorable="w14 w15 w16se w16cid w16 w16cex w16sdtdh w16sdtfl w16du wp14">
+<w:ftr xmlns:wpc="http://schemas.microsoft.com/office/word/2010/wordprocessingCanvas" xmlns:cx="http://schemas.microsoft.com/office/drawing/2014/chartex" xmlns:cx1="http://schemas.microsoft.com/office/drawing/2015/9/8/chartex" xmlns:cx2="http://schemas.microsoft.com/office/drawing/2015/10/21/chartex" xmlns:cx3="http://schemas.microsoft.com/office/drawing/2016/5/9/chartex" xmlns:cx4="http://schemas.microsoft.com/office/drawing/2016/5/10/chartex" xmlns:cx5="http://schemas.microsoft.com/office/drawing/2016/5/11/chartex" xmlns:cx6="http://schemas.microsoft.com/office/drawing/2016/5/12/chartex" xmlns:cx7="http://schemas.microsoft.com/office/drawing/2016/5/13/chartex" xmlns:cx8="http://schemas.microsoft.com/office/drawing/2016/5/14/chartex" xmlns:mc="http://schemas.openxmlformats.org/markup-compatibility/2006" xmlns:aink="http://schemas.microsoft.com/office/drawing/2016/ink" xmlns:am3d="http://schemas.microsoft.com/office/drawing/2017/model3d" xmlns:o="urn:schemas-microsoft-com:office:office" xmlns:r="http://schemas.openxmlformats.org/officeDocument/2006/relationships" xmlns:m="http://schemas.openxmlformats.org/officeDocument/2006/math" xmlns:v="urn:schemas-microsoft-com:vml" xmlns:wp14="http://schemas.microsoft.com/office/word/2010/wordprocessingDrawing" xmlns:wp="http://schemas.openxmlformats.org/drawingml/2006/wordprocessingDrawing" xmlns:w10="urn:schemas-microsoft-com:office:word" xmlns:w="http://schemas.openxmlformats.org/wordprocessingml/2006/main" xmlns:w14="http://schemas.microsoft.com/office/word/2010/wordml" xmlns:w15="http://schemas.microsoft.com/office/word/2012/wordml" xmlns:w16cid="http://schemas.microsoft.com/office/word/2016/wordml/cid" xmlns:w16se="http://schemas.microsoft.com/office/word/2015/wordml/symex" xmlns:wpg="http://schemas.microsoft.com/office/word/2010/wordprocessingGroup" xmlns:wpi="http://schemas.microsoft.com/office/word/2010/wordprocessingInk" xmlns:wne="http://schemas.microsoft.com/office/word/2006/wordml" xmlns:wps="http://schemas.microsoft.com/office/word/2010/wordprocessingShape" mc:Ignorable="w14 w15 w16se w16cid wp14">
   <w:sdt>
     <w:sdtPr>
       <w:id w:val="1981959177"/>
@@ -3508,6 +5767,7 @@
         <w:docPartUnique/>
       </w:docPartObj>
     </w:sdtPr>
+    <w:sdtEndPr/>
     <w:sdtContent>
       <w:p>
         <w:pPr>
@@ -3544,7 +5804,7 @@
 </file>
 
 <file path=word/footnotes.xml><?xml version="1.0" encoding="utf-8"?>
-<w:footnotes xmlns:wpc="http://schemas.microsoft.com/office/word/2010/wordprocessingCanvas" xmlns:cx="http://schemas.microsoft.com/office/drawing/2014/chartex" xmlns:cx1="http://schemas.microsoft.com/office/drawing/2015/9/8/chartex" xmlns:cx2="http://schemas.microsoft.com/office/drawing/2015/10/21/chartex" xmlns:cx3="http://schemas.microsoft.com/office/drawing/2016/5/9/chartex" xmlns:cx4="http://schemas.microsoft.com/office/drawing/2016/5/10/chartex" xmlns:cx5="http://schemas.microsoft.com/office/drawing/2016/5/11/chartex" xmlns:cx6="http://schemas.microsoft.com/office/drawing/2016/5/12/chartex" xmlns:cx7="http://schemas.microsoft.com/office/drawing/2016/5/13/chartex" xmlns:cx8="http://schemas.microsoft.com/office/drawing/2016/5/14/chartex" xmlns:mc="http://schemas.openxmlformats.org/markup-compatibility/2006" xmlns:aink="http://schemas.microsoft.com/office/drawing/2016/ink" xmlns:am3d="http://schemas.microsoft.com/office/drawing/2017/model3d" xmlns:o="urn:schemas-microsoft-com:office:office" xmlns:oel="http://schemas.microsoft.com/office/2019/extlst" xmlns:r="http://schemas.openxmlformats.org/officeDocument/2006/relationships" xmlns:m="http://schemas.openxmlformats.org/officeDocument/2006/math" xmlns:v="urn:schemas-microsoft-com:vml" xmlns:wp14="http://schemas.microsoft.com/office/word/2010/wordprocessingDrawing" xmlns:wp="http://schemas.openxmlformats.org/drawingml/2006/wordprocessingDrawing" xmlns:w10="urn:schemas-microsoft-com:office:word" xmlns:w="http://schemas.openxmlformats.org/wordprocessingml/2006/main" xmlns:w14="http://schemas.microsoft.com/office/word/2010/wordml" xmlns:w15="http://schemas.microsoft.com/office/word/2012/wordml" xmlns:w16cex="http://schemas.microsoft.com/office/word/2018/wordml/cex" xmlns:w16cid="http://schemas.microsoft.com/office/word/2016/wordml/cid" xmlns:w16="http://schemas.microsoft.com/office/word/2018/wordml" xmlns:w16du="http://schemas.microsoft.com/office/word/2023/wordml/word16du" xmlns:w16sdtdh="http://schemas.microsoft.com/office/word/2020/wordml/sdtdatahash" xmlns:w16sdtfl="http://schemas.microsoft.com/office/word/2024/wordml/sdtformatlock" xmlns:w16se="http://schemas.microsoft.com/office/word/2015/wordml/symex" xmlns:wpg="http://schemas.microsoft.com/office/word/2010/wordprocessingGroup" xmlns:wpi="http://schemas.microsoft.com/office/word/2010/wordprocessingInk" xmlns:wne="http://schemas.microsoft.com/office/word/2006/wordml" xmlns:wps="http://schemas.microsoft.com/office/word/2010/wordprocessingShape" mc:Ignorable="w14 w15 w16se w16cid w16 w16cex w16sdtdh w16sdtfl w16du wp14">
+<w:footnotes xmlns:wpc="http://schemas.microsoft.com/office/word/2010/wordprocessingCanvas" xmlns:cx="http://schemas.microsoft.com/office/drawing/2014/chartex" xmlns:cx1="http://schemas.microsoft.com/office/drawing/2015/9/8/chartex" xmlns:cx2="http://schemas.microsoft.com/office/drawing/2015/10/21/chartex" xmlns:cx3="http://schemas.microsoft.com/office/drawing/2016/5/9/chartex" xmlns:cx4="http://schemas.microsoft.com/office/drawing/2016/5/10/chartex" xmlns:cx5="http://schemas.microsoft.com/office/drawing/2016/5/11/chartex" xmlns:cx6="http://schemas.microsoft.com/office/drawing/2016/5/12/chartex" xmlns:cx7="http://schemas.microsoft.com/office/drawing/2016/5/13/chartex" xmlns:cx8="http://schemas.microsoft.com/office/drawing/2016/5/14/chartex" xmlns:mc="http://schemas.openxmlformats.org/markup-compatibility/2006" xmlns:aink="http://schemas.microsoft.com/office/drawing/2016/ink" xmlns:am3d="http://schemas.microsoft.com/office/drawing/2017/model3d" xmlns:o="urn:schemas-microsoft-com:office:office" xmlns:r="http://schemas.openxmlformats.org/officeDocument/2006/relationships" xmlns:m="http://schemas.openxmlformats.org/officeDocument/2006/math" xmlns:v="urn:schemas-microsoft-com:vml" xmlns:wp14="http://schemas.microsoft.com/office/word/2010/wordprocessingDrawing" xmlns:wp="http://schemas.openxmlformats.org/drawingml/2006/wordprocessingDrawing" xmlns:w10="urn:schemas-microsoft-com:office:word" xmlns:w="http://schemas.openxmlformats.org/wordprocessingml/2006/main" xmlns:w14="http://schemas.microsoft.com/office/word/2010/wordml" xmlns:w15="http://schemas.microsoft.com/office/word/2012/wordml" xmlns:w16cid="http://schemas.microsoft.com/office/word/2016/wordml/cid" xmlns:w16se="http://schemas.microsoft.com/office/word/2015/wordml/symex" xmlns:wpg="http://schemas.microsoft.com/office/word/2010/wordprocessingGroup" xmlns:wpi="http://schemas.microsoft.com/office/word/2010/wordprocessingInk" xmlns:wne="http://schemas.microsoft.com/office/word/2006/wordml" xmlns:wps="http://schemas.microsoft.com/office/word/2010/wordprocessingShape" mc:Ignorable="w14 w15 w16se w16cid wp14">
   <w:footnote w:type="separator" w:id="-1">
     <w:p>
       <w:pPr>
@@ -3569,7 +5829,7 @@
 </file>
 
 <file path=word/numbering.xml><?xml version="1.0" encoding="utf-8"?>
-<w:numbering xmlns:wpc="http://schemas.microsoft.com/office/word/2010/wordprocessingCanvas" xmlns:cx="http://schemas.microsoft.com/office/drawing/2014/chartex" xmlns:cx1="http://schemas.microsoft.com/office/drawing/2015/9/8/chartex" xmlns:cx2="http://schemas.microsoft.com/office/drawing/2015/10/21/chartex" xmlns:cx3="http://schemas.microsoft.com/office/drawing/2016/5/9/chartex" xmlns:cx4="http://schemas.microsoft.com/office/drawing/2016/5/10/chartex" xmlns:cx5="http://schemas.microsoft.com/office/drawing/2016/5/11/chartex" xmlns:cx6="http://schemas.microsoft.com/office/drawing/2016/5/12/chartex" xmlns:cx7="http://schemas.microsoft.com/office/drawing/2016/5/13/chartex" xmlns:cx8="http://schemas.microsoft.com/office/drawing/2016/5/14/chartex" xmlns:mc="http://schemas.openxmlformats.org/markup-compatibility/2006" xmlns:aink="http://schemas.microsoft.com/office/drawing/2016/ink" xmlns:am3d="http://schemas.microsoft.com/office/drawing/2017/model3d" xmlns:o="urn:schemas-microsoft-com:office:office" xmlns:oel="http://schemas.microsoft.com/office/2019/extlst" xmlns:r="http://schemas.openxmlformats.org/officeDocument/2006/relationships" xmlns:m="http://schemas.openxmlformats.org/officeDocument/2006/math" xmlns:v="urn:schemas-microsoft-com:vml" xmlns:wp14="http://schemas.microsoft.com/office/word/2010/wordprocessingDrawing" xmlns:wp="http://schemas.openxmlformats.org/drawingml/2006/wordprocessingDrawing" xmlns:w10="urn:schemas-microsoft-com:office:word" xmlns:w="http://schemas.openxmlformats.org/wordprocessingml/2006/main" xmlns:w14="http://schemas.microsoft.com/office/word/2010/wordml" xmlns:w15="http://schemas.microsoft.com/office/word/2012/wordml" xmlns:w16cex="http://schemas.microsoft.com/office/word/2018/wordml/cex" xmlns:w16cid="http://schemas.microsoft.com/office/word/2016/wordml/cid" xmlns:w16="http://schemas.microsoft.com/office/word/2018/wordml" xmlns:w16du="http://schemas.microsoft.com/office/word/2023/wordml/word16du" xmlns:w16sdtdh="http://schemas.microsoft.com/office/word/2020/wordml/sdtdatahash" xmlns:w16sdtfl="http://schemas.microsoft.com/office/word/2024/wordml/sdtformatlock" xmlns:w16se="http://schemas.microsoft.com/office/word/2015/wordml/symex" xmlns:wpg="http://schemas.microsoft.com/office/word/2010/wordprocessingGroup" xmlns:wpi="http://schemas.microsoft.com/office/word/2010/wordprocessingInk" xmlns:wne="http://schemas.microsoft.com/office/word/2006/wordml" xmlns:wps="http://schemas.microsoft.com/office/word/2010/wordprocessingShape" mc:Ignorable="w14 w15 w16se w16cid w16 w16cex w16sdtdh w16sdtfl w16du wp14">
+<w:numbering xmlns:wpc="http://schemas.microsoft.com/office/word/2010/wordprocessingCanvas" xmlns:cx="http://schemas.microsoft.com/office/drawing/2014/chartex" xmlns:cx1="http://schemas.microsoft.com/office/drawing/2015/9/8/chartex" xmlns:cx2="http://schemas.microsoft.com/office/drawing/2015/10/21/chartex" xmlns:cx3="http://schemas.microsoft.com/office/drawing/2016/5/9/chartex" xmlns:cx4="http://schemas.microsoft.com/office/drawing/2016/5/10/chartex" xmlns:cx5="http://schemas.microsoft.com/office/drawing/2016/5/11/chartex" xmlns:cx6="http://schemas.microsoft.com/office/drawing/2016/5/12/chartex" xmlns:cx7="http://schemas.microsoft.com/office/drawing/2016/5/13/chartex" xmlns:cx8="http://schemas.microsoft.com/office/drawing/2016/5/14/chartex" xmlns:mc="http://schemas.openxmlformats.org/markup-compatibility/2006" xmlns:aink="http://schemas.microsoft.com/office/drawing/2016/ink" xmlns:am3d="http://schemas.microsoft.com/office/drawing/2017/model3d" xmlns:o="urn:schemas-microsoft-com:office:office" xmlns:r="http://schemas.openxmlformats.org/officeDocument/2006/relationships" xmlns:m="http://schemas.openxmlformats.org/officeDocument/2006/math" xmlns:v="urn:schemas-microsoft-com:vml" xmlns:wp14="http://schemas.microsoft.com/office/word/2010/wordprocessingDrawing" xmlns:wp="http://schemas.openxmlformats.org/drawingml/2006/wordprocessingDrawing" xmlns:w10="urn:schemas-microsoft-com:office:word" xmlns:w="http://schemas.openxmlformats.org/wordprocessingml/2006/main" xmlns:w14="http://schemas.microsoft.com/office/word/2010/wordml" xmlns:w15="http://schemas.microsoft.com/office/word/2012/wordml" xmlns:w16cid="http://schemas.microsoft.com/office/word/2016/wordml/cid" xmlns:w16se="http://schemas.microsoft.com/office/word/2015/wordml/symex" xmlns:wpg="http://schemas.microsoft.com/office/word/2010/wordprocessingGroup" xmlns:wpi="http://schemas.microsoft.com/office/word/2010/wordprocessingInk" xmlns:wne="http://schemas.microsoft.com/office/word/2006/wordml" xmlns:wps="http://schemas.microsoft.com/office/word/2010/wordprocessingShape" mc:Ignorable="w14 w15 w16se w16cid wp14">
   <w:abstractNum w:abstractNumId="0" w15:restartNumberingAfterBreak="0">
     <w:nsid w:val="000B650E"/>
     <w:multiLevelType w:val="multilevel"/>
@@ -5399,59 +7659,59 @@
       </w:pPr>
     </w:lvl>
   </w:abstractNum>
-  <w:num w:numId="1" w16cid:durableId="618873306">
+  <w:num w:numId="1">
     <w:abstractNumId w:val="13"/>
   </w:num>
-  <w:num w:numId="2" w16cid:durableId="900940484">
+  <w:num w:numId="2">
     <w:abstractNumId w:val="3"/>
   </w:num>
-  <w:num w:numId="3" w16cid:durableId="884949169">
+  <w:num w:numId="3">
     <w:abstractNumId w:val="2"/>
   </w:num>
-  <w:num w:numId="4" w16cid:durableId="357434751">
+  <w:num w:numId="4">
     <w:abstractNumId w:val="0"/>
   </w:num>
-  <w:num w:numId="5" w16cid:durableId="1081484578">
+  <w:num w:numId="5">
     <w:abstractNumId w:val="8"/>
   </w:num>
-  <w:num w:numId="6" w16cid:durableId="1989354813">
+  <w:num w:numId="6">
     <w:abstractNumId w:val="10"/>
   </w:num>
-  <w:num w:numId="7" w16cid:durableId="1052927737">
+  <w:num w:numId="7">
     <w:abstractNumId w:val="15"/>
   </w:num>
-  <w:num w:numId="8" w16cid:durableId="558050714">
+  <w:num w:numId="8">
     <w:abstractNumId w:val="7"/>
   </w:num>
-  <w:num w:numId="9" w16cid:durableId="1880900730">
+  <w:num w:numId="9">
     <w:abstractNumId w:val="9"/>
   </w:num>
-  <w:num w:numId="10" w16cid:durableId="16321723">
+  <w:num w:numId="10">
     <w:abstractNumId w:val="1"/>
   </w:num>
-  <w:num w:numId="11" w16cid:durableId="1754545861">
+  <w:num w:numId="11">
     <w:abstractNumId w:val="6"/>
   </w:num>
-  <w:num w:numId="12" w16cid:durableId="34084070">
+  <w:num w:numId="12">
     <w:abstractNumId w:val="11"/>
   </w:num>
-  <w:num w:numId="13" w16cid:durableId="758218087">
+  <w:num w:numId="13">
     <w:abstractNumId w:val="5"/>
   </w:num>
-  <w:num w:numId="14" w16cid:durableId="1305309265">
+  <w:num w:numId="14">
     <w:abstractNumId w:val="4"/>
   </w:num>
-  <w:num w:numId="15" w16cid:durableId="1546065259">
+  <w:num w:numId="15">
     <w:abstractNumId w:val="12"/>
   </w:num>
-  <w:num w:numId="16" w16cid:durableId="1828790019">
+  <w:num w:numId="16">
     <w:abstractNumId w:val="14"/>
   </w:num>
 </w:numbering>
 </file>
 
 <file path=word/styles.xml><?xml version="1.0" encoding="utf-8"?>
-<w:styles xmlns:mc="http://schemas.openxmlformats.org/markup-compatibility/2006" xmlns:r="http://schemas.openxmlformats.org/officeDocument/2006/relationships" xmlns:w="http://schemas.openxmlformats.org/wordprocessingml/2006/main" xmlns:w14="http://schemas.microsoft.com/office/word/2010/wordml" xmlns:w15="http://schemas.microsoft.com/office/word/2012/wordml" xmlns:w16cex="http://schemas.microsoft.com/office/word/2018/wordml/cex" xmlns:w16cid="http://schemas.microsoft.com/office/word/2016/wordml/cid" xmlns:w16="http://schemas.microsoft.com/office/word/2018/wordml" xmlns:w16du="http://schemas.microsoft.com/office/word/2023/wordml/word16du" xmlns:w16sdtdh="http://schemas.microsoft.com/office/word/2020/wordml/sdtdatahash" xmlns:w16sdtfl="http://schemas.microsoft.com/office/word/2024/wordml/sdtformatlock" xmlns:w16se="http://schemas.microsoft.com/office/word/2015/wordml/symex" mc:Ignorable="w14 w15 w16se w16cid w16 w16cex w16sdtdh w16sdtfl w16du">
+<w:styles xmlns:mc="http://schemas.openxmlformats.org/markup-compatibility/2006" xmlns:r="http://schemas.openxmlformats.org/officeDocument/2006/relationships" xmlns:w="http://schemas.openxmlformats.org/wordprocessingml/2006/main" xmlns:w14="http://schemas.microsoft.com/office/word/2010/wordml" xmlns:w15="http://schemas.microsoft.com/office/word/2012/wordml" xmlns:w16cid="http://schemas.microsoft.com/office/word/2016/wordml/cid" xmlns:w16se="http://schemas.microsoft.com/office/word/2015/wordml/symex" mc:Ignorable="w14 w15 w16se w16cid">
   <w:docDefaults>
     <w:rPrDefault>
       <w:rPr>
@@ -5467,7 +7727,7 @@
       </w:pPr>
     </w:pPrDefault>
   </w:docDefaults>
-  <w:latentStyles w:defLockedState="0" w:defUIPriority="99" w:defSemiHidden="0" w:defUnhideWhenUsed="0" w:defQFormat="0" w:count="376">
+  <w:latentStyles w:defLockedState="0" w:defUIPriority="99" w:defSemiHidden="0" w:defUnhideWhenUsed="0" w:defQFormat="0" w:count="375">
     <w:lsdException w:name="Normal" w:uiPriority="0" w:qFormat="1"/>
     <w:lsdException w:name="heading 1" w:uiPriority="9" w:qFormat="1"/>
     <w:lsdException w:name="heading 2" w:semiHidden="1" w:uiPriority="9" w:unhideWhenUsed="1" w:qFormat="1"/>
@@ -5843,7 +8103,6 @@
     <w:lsdException w:name="Smart Hyperlink" w:semiHidden="1" w:unhideWhenUsed="1"/>
     <w:lsdException w:name="Hashtag" w:semiHidden="1" w:unhideWhenUsed="1"/>
     <w:lsdException w:name="Unresolved Mention" w:semiHidden="1" w:unhideWhenUsed="1"/>
-    <w:lsdException w:name="Smart Link" w:semiHidden="1" w:unhideWhenUsed="1"/>
   </w:latentStyles>
   <w:style w:type="paragraph" w:default="1" w:styleId="Norml">
     <w:name w:val="Normal"/>
@@ -5907,6 +8166,7 @@
   <w:style w:type="character" w:default="1" w:styleId="Bekezdsalapbettpusa">
     <w:name w:val="Default Paragraph Font"/>
     <w:uiPriority w:val="1"/>
+    <w:semiHidden/>
     <w:unhideWhenUsed/>
   </w:style>
   <w:style w:type="table" w:default="1" w:styleId="Normltblzat">
@@ -6420,7 +8680,7 @@
 </file>
 
 <file path=customXml/itemProps1.xml><?xml version="1.0" encoding="utf-8"?>
-<ds:datastoreItem xmlns:ds="http://schemas.openxmlformats.org/officeDocument/2006/customXml" ds:itemID="{8862D1B3-3753-4EA8-BA96-BD20B1B8F50F}">
+<ds:datastoreItem xmlns:ds="http://schemas.openxmlformats.org/officeDocument/2006/customXml" ds:itemID="{49659925-5650-437E-B118-05E72E48CBA5}">
   <ds:schemaRefs>
     <ds:schemaRef ds:uri="http://schemas.openxmlformats.org/officeDocument/2006/bibliography"/>
   </ds:schemaRefs>
